--- a/课设/实验二-信号量的实验与应用.docx
+++ b/课设/实验二-信号量的实验与应用.docx
@@ -39,64 +39,6 @@
         </w:rPr>
         <w:t>．课程设计的内容及要求</w:t>
       </w:r>
-    </w:p>
-    <w:p>
-      <w:pPr>
-        <w:spacing w:line="400" w:lineRule="exact"/>
-        <w:rPr>
-          <w:bCs/>
-          <w:color w:val="FF0000"/>
-          <w:sz w:val="24"/>
-        </w:rPr>
-      </w:pPr>
-      <w:r>
-        <w:rPr>
-          <w:rFonts w:hint="eastAsia"/>
-          <w:bCs/>
-          <w:sz w:val="24"/>
-        </w:rPr>
-        <w:t xml:space="preserve">    </w:t>
-      </w:r>
-      <w:r>
-        <w:rPr>
-          <w:rFonts w:hint="eastAsia"/>
-          <w:bCs/>
-          <w:color w:val="FF0000"/>
-          <w:sz w:val="24"/>
-        </w:rPr>
-        <w:t>任务书中的课题内容及要求</w:t>
-      </w:r>
-    </w:p>
-    <w:p>
-      <w:pPr>
-        <w:spacing w:line="400" w:lineRule="exact"/>
-        <w:ind w:firstLine="480"/>
-        <w:rPr>
-          <w:bCs/>
-          <w:color w:val="FF0000"/>
-          <w:sz w:val="24"/>
-        </w:rPr>
-      </w:pPr>
-      <w:r>
-        <w:rPr>
-          <w:rFonts w:hint="eastAsia"/>
-          <w:bCs/>
-          <w:color w:val="FF0000"/>
-          <w:sz w:val="24"/>
-        </w:rPr>
-        <w:t>对照课题内容要求简要说明自己实现的功能情况</w:t>
-      </w:r>
-    </w:p>
-    <w:p>
-      <w:pPr>
-        <w:spacing w:line="400" w:lineRule="exact"/>
-        <w:ind w:firstLine="480"/>
-        <w:rPr>
-          <w:bCs/>
-          <w:color w:val="FF0000"/>
-          <w:sz w:val="24"/>
-        </w:rPr>
-      </w:pPr>
     </w:p>
     <w:p>
       <w:pPr>
@@ -161,7 +103,6 @@
         </w:numPr>
         <w:spacing w:line="400" w:lineRule="exact"/>
         <w:rPr>
-          <w:rFonts w:hint="eastAsia"/>
           <w:bCs/>
           <w:sz w:val="24"/>
         </w:rPr>
@@ -198,6 +139,105 @@
         <w:rPr>
           <w:bCs/>
           <w:color w:val="FF0000"/>
+          <w:sz w:val="24"/>
+        </w:rPr>
+      </w:pPr>
+    </w:p>
+    <w:p>
+      <w:pPr>
+        <w:spacing w:line="400" w:lineRule="exact"/>
+        <w:ind w:firstLine="480"/>
+        <w:rPr>
+          <w:bCs/>
+          <w:sz w:val="24"/>
+        </w:rPr>
+      </w:pPr>
+      <w:r>
+        <w:rPr>
+          <w:rFonts w:hint="eastAsia"/>
+          <w:bCs/>
+          <w:sz w:val="24"/>
+        </w:rPr>
+        <w:t>实验目的：</w:t>
+      </w:r>
+    </w:p>
+    <w:p>
+      <w:pPr>
+        <w:numPr>
+          <w:ilvl w:val="0"/>
+          <w:numId w:val="2"/>
+        </w:numPr>
+        <w:spacing w:line="400" w:lineRule="exact"/>
+        <w:rPr>
+          <w:bCs/>
+          <w:sz w:val="24"/>
+        </w:rPr>
+      </w:pPr>
+      <w:r>
+        <w:rPr>
+          <w:rFonts w:hint="eastAsia"/>
+          <w:bCs/>
+          <w:sz w:val="24"/>
+        </w:rPr>
+        <w:t>加深对进程</w:t>
+      </w:r>
+      <w:r>
+        <w:rPr>
+          <w:rFonts w:hint="eastAsia"/>
+          <w:bCs/>
+          <w:sz w:val="24"/>
+        </w:rPr>
+        <w:t>同步与互斥概念的认识；</w:t>
+      </w:r>
+    </w:p>
+    <w:p>
+      <w:pPr>
+        <w:numPr>
+          <w:ilvl w:val="0"/>
+          <w:numId w:val="2"/>
+        </w:numPr>
+        <w:spacing w:line="400" w:lineRule="exact"/>
+        <w:rPr>
+          <w:bCs/>
+          <w:sz w:val="24"/>
+        </w:rPr>
+      </w:pPr>
+      <w:r>
+        <w:rPr>
+          <w:rFonts w:hint="eastAsia"/>
+          <w:bCs/>
+          <w:sz w:val="24"/>
+        </w:rPr>
+        <w:t>掌握信号量的使用，并应用它解决生产者——消费者问题；</w:t>
+      </w:r>
+    </w:p>
+    <w:p>
+      <w:pPr>
+        <w:numPr>
+          <w:ilvl w:val="0"/>
+          <w:numId w:val="2"/>
+        </w:numPr>
+        <w:spacing w:line="400" w:lineRule="exact"/>
+        <w:rPr>
+          <w:bCs/>
+          <w:sz w:val="24"/>
+        </w:rPr>
+      </w:pPr>
+      <w:r>
+        <w:rPr>
+          <w:rFonts w:hint="eastAsia"/>
+          <w:bCs/>
+          <w:sz w:val="24"/>
+        </w:rPr>
+        <w:t>掌握信号量的实现原理。</w:t>
+      </w:r>
+    </w:p>
+    <w:p>
+      <w:pPr>
+        <w:spacing w:line="400" w:lineRule="exact"/>
+        <w:ind w:left="480"/>
+        <w:rPr>
+          <w:bCs/>
           <w:sz w:val="24"/>
         </w:rPr>
       </w:pPr>
@@ -221,7 +261,7 @@
           <w:sz w:val="28"/>
           <w:szCs w:val="28"/>
         </w:rPr>
-        <w:t>设计方案分析</w:t>
+        <w:t>选择和使用现代工具</w:t>
       </w:r>
     </w:p>
     <w:p>
@@ -229,47 +269,15 @@
         <w:spacing w:line="400" w:lineRule="exact"/>
         <w:ind w:firstLineChars="200" w:firstLine="480"/>
         <w:rPr>
-          <w:color w:val="FF0000"/>
-          <w:sz w:val="24"/>
-        </w:rPr>
-      </w:pPr>
-      <w:r>
-        <w:rPr>
-          <w:rFonts w:hint="eastAsia"/>
-          <w:color w:val="FF0000"/>
-          <w:sz w:val="24"/>
-        </w:rPr>
-        <w:t>基于</w:t>
-      </w:r>
-      <w:r>
-        <w:rPr>
-          <w:color w:val="FF0000"/>
-          <w:sz w:val="24"/>
-        </w:rPr>
-        <w:t>操作系统相关原理知识</w:t>
-      </w:r>
-      <w:r>
-        <w:rPr>
-          <w:rFonts w:hint="eastAsia"/>
-          <w:color w:val="FF0000"/>
-          <w:sz w:val="24"/>
-        </w:rPr>
-        <w:t>针对课题，介绍</w:t>
-      </w:r>
-      <w:r>
-        <w:rPr>
-          <w:color w:val="FF0000"/>
-          <w:sz w:val="24"/>
-        </w:rPr>
-        <w:t>设计方案</w:t>
-      </w:r>
-      <w:r>
-        <w:rPr>
-          <w:rFonts w:hint="eastAsia"/>
-          <w:color w:val="FF0000"/>
-          <w:sz w:val="24"/>
-        </w:rPr>
-        <w:t>，最好有多方案的分析择优，并考虑技术经济社会等因素，分析和判断方案的合理性与可行性</w:t>
+          <w:sz w:val="24"/>
+        </w:rPr>
+      </w:pPr>
+      <w:r>
+        <w:rPr>
+          <w:rFonts w:hint="eastAsia"/>
+          <w:sz w:val="24"/>
+        </w:rPr>
+        <w:t>蓝桥云虚拟机</w:t>
       </w:r>
     </w:p>
     <w:p>
@@ -277,52 +285,3519 @@
         <w:spacing w:line="400" w:lineRule="exact"/>
         <w:ind w:firstLineChars="200" w:firstLine="480"/>
         <w:rPr>
+          <w:bCs/>
           <w:color w:val="FF0000"/>
           <w:sz w:val="24"/>
         </w:rPr>
       </w:pPr>
+    </w:p>
+    <w:p>
+      <w:pPr>
+        <w:pStyle w:val="3"/>
+        <w:spacing w:before="200" w:after="200"/>
+        <w:rPr>
+          <w:sz w:val="28"/>
+          <w:szCs w:val="28"/>
+        </w:rPr>
+      </w:pPr>
+      <w:r>
+        <w:rPr>
+          <w:rFonts w:hint="eastAsia"/>
+          <w:sz w:val="28"/>
+          <w:szCs w:val="28"/>
+        </w:rPr>
+        <w:t>4</w:t>
+      </w:r>
+      <w:r>
+        <w:rPr>
+          <w:rFonts w:hint="eastAsia"/>
+          <w:sz w:val="28"/>
+          <w:szCs w:val="28"/>
+        </w:rPr>
+        <w:t>．课题实现</w:t>
+      </w:r>
+    </w:p>
+    <w:p>
+      <w:pPr>
+        <w:pStyle w:val="a9"/>
+        <w:numPr>
+          <w:ilvl w:val="0"/>
+          <w:numId w:val="4"/>
+        </w:numPr>
+        <w:spacing w:line="360" w:lineRule="auto"/>
+        <w:ind w:firstLineChars="0"/>
+        <w:rPr>
+          <w:sz w:val="24"/>
+        </w:rPr>
+      </w:pPr>
+      <w:r>
+        <w:rPr>
+          <w:rFonts w:hint="eastAsia"/>
+          <w:sz w:val="24"/>
+        </w:rPr>
+        <w:t>在</w:t>
+      </w:r>
+      <w:r>
+        <w:rPr>
+          <w:rFonts w:hint="eastAsia"/>
+          <w:sz w:val="24"/>
+        </w:rPr>
+        <w:t>ubuntu</w:t>
+      </w:r>
+      <w:r>
+        <w:rPr>
+          <w:rFonts w:hint="eastAsia"/>
+          <w:sz w:val="24"/>
+        </w:rPr>
+        <w:t>环境下编写</w:t>
+      </w:r>
+      <w:r>
+        <w:rPr>
+          <w:rFonts w:hint="eastAsia"/>
+          <w:sz w:val="24"/>
+        </w:rPr>
+        <w:t>pc.c</w:t>
+      </w:r>
+      <w:r>
+        <w:rPr>
+          <w:rFonts w:hint="eastAsia"/>
+          <w:sz w:val="24"/>
+        </w:rPr>
+        <w:t>文件，进行测试</w:t>
+      </w:r>
+      <w:r>
+        <w:rPr>
+          <w:rFonts w:hint="eastAsia"/>
+          <w:sz w:val="24"/>
+        </w:rPr>
+        <w:t>。</w:t>
+      </w:r>
+    </w:p>
+    <w:p>
+      <w:pPr>
+        <w:pStyle w:val="a9"/>
+        <w:spacing w:line="360" w:lineRule="auto"/>
+        <w:ind w:left="840" w:firstLineChars="0" w:firstLine="0"/>
+        <w:rPr>
+          <w:sz w:val="24"/>
+        </w:rPr>
+      </w:pPr>
+      <w:r>
+        <w:rPr>
+          <w:noProof/>
+        </w:rPr>
+        <w:drawing>
+          <wp:inline distT="0" distB="0" distL="0" distR="0" wp14:anchorId="10A8B9E9" wp14:editId="425DD946">
+            <wp:extent cx="3029106" cy="2470277"/>
+            <wp:effectExtent l="0" t="0" r="0" b="6350"/>
+            <wp:docPr id="1338298119" name="图片 1"/>
+            <wp:cNvGraphicFramePr>
+              <a:graphicFrameLocks xmlns:a="http://schemas.openxmlformats.org/drawingml/2006/main" noChangeAspect="1"/>
+            </wp:cNvGraphicFramePr>
+            <a:graphic xmlns:a="http://schemas.openxmlformats.org/drawingml/2006/main">
+              <a:graphicData uri="http://schemas.openxmlformats.org/drawingml/2006/picture">
+                <pic:pic xmlns:pic="http://schemas.openxmlformats.org/drawingml/2006/picture">
+                  <pic:nvPicPr>
+                    <pic:cNvPr id="464162738" name=""/>
+                    <pic:cNvPicPr/>
+                  </pic:nvPicPr>
+                  <pic:blipFill>
+                    <a:blip r:embed="rId7"/>
+                    <a:stretch>
+                      <a:fillRect/>
+                    </a:stretch>
+                  </pic:blipFill>
+                  <pic:spPr>
+                    <a:xfrm>
+                      <a:off x="0" y="0"/>
+                      <a:ext cx="3029106" cy="2470277"/>
+                    </a:xfrm>
+                    <a:prstGeom prst="rect">
+                      <a:avLst/>
+                    </a:prstGeom>
+                  </pic:spPr>
+                </pic:pic>
+              </a:graphicData>
+            </a:graphic>
+          </wp:inline>
+        </w:drawing>
+      </w:r>
+    </w:p>
+    <w:p>
+      <w:pPr>
+        <w:pStyle w:val="a9"/>
+        <w:spacing w:line="360" w:lineRule="auto"/>
+        <w:ind w:left="840" w:firstLineChars="0" w:firstLine="0"/>
+        <w:rPr>
+          <w:sz w:val="24"/>
+        </w:rPr>
+      </w:pPr>
+      <w:r>
+        <w:rPr>
+          <w:noProof/>
+        </w:rPr>
+        <w:lastRenderedPageBreak/>
+        <w:drawing>
+          <wp:inline distT="0" distB="0" distL="0" distR="0" wp14:anchorId="43E6AD89" wp14:editId="039C3C7C">
+            <wp:extent cx="5188217" cy="2908449"/>
+            <wp:effectExtent l="0" t="0" r="0" b="6350"/>
+            <wp:docPr id="1247360721" name="图片 1"/>
+            <wp:cNvGraphicFramePr>
+              <a:graphicFrameLocks xmlns:a="http://schemas.openxmlformats.org/drawingml/2006/main" noChangeAspect="1"/>
+            </wp:cNvGraphicFramePr>
+            <a:graphic xmlns:a="http://schemas.openxmlformats.org/drawingml/2006/main">
+              <a:graphicData uri="http://schemas.openxmlformats.org/drawingml/2006/picture">
+                <pic:pic xmlns:pic="http://schemas.openxmlformats.org/drawingml/2006/picture">
+                  <pic:nvPicPr>
+                    <pic:cNvPr id="1247360721" name=""/>
+                    <pic:cNvPicPr/>
+                  </pic:nvPicPr>
+                  <pic:blipFill>
+                    <a:blip r:embed="rId8"/>
+                    <a:stretch>
+                      <a:fillRect/>
+                    </a:stretch>
+                  </pic:blipFill>
+                  <pic:spPr>
+                    <a:xfrm>
+                      <a:off x="0" y="0"/>
+                      <a:ext cx="5188217" cy="2908449"/>
+                    </a:xfrm>
+                    <a:prstGeom prst="rect">
+                      <a:avLst/>
+                    </a:prstGeom>
+                  </pic:spPr>
+                </pic:pic>
+              </a:graphicData>
+            </a:graphic>
+          </wp:inline>
+        </w:drawing>
+      </w:r>
+    </w:p>
+    <w:p>
+      <w:pPr>
+        <w:pStyle w:val="a9"/>
+        <w:spacing w:line="360" w:lineRule="auto"/>
+        <w:ind w:left="840" w:firstLineChars="0" w:firstLine="0"/>
+        <w:rPr>
+          <w:sz w:val="24"/>
+        </w:rPr>
+      </w:pPr>
+      <w:r>
+        <w:rPr>
+          <w:noProof/>
+        </w:rPr>
+        <w:drawing>
+          <wp:inline distT="0" distB="0" distL="0" distR="0" wp14:anchorId="15536958" wp14:editId="3BFD23B8">
+            <wp:extent cx="5181866" cy="2597283"/>
+            <wp:effectExtent l="0" t="0" r="0" b="0"/>
+            <wp:docPr id="706373529" name="图片 1"/>
+            <wp:cNvGraphicFramePr>
+              <a:graphicFrameLocks xmlns:a="http://schemas.openxmlformats.org/drawingml/2006/main" noChangeAspect="1"/>
+            </wp:cNvGraphicFramePr>
+            <a:graphic xmlns:a="http://schemas.openxmlformats.org/drawingml/2006/main">
+              <a:graphicData uri="http://schemas.openxmlformats.org/drawingml/2006/picture">
+                <pic:pic xmlns:pic="http://schemas.openxmlformats.org/drawingml/2006/picture">
+                  <pic:nvPicPr>
+                    <pic:cNvPr id="706373529" name=""/>
+                    <pic:cNvPicPr/>
+                  </pic:nvPicPr>
+                  <pic:blipFill>
+                    <a:blip r:embed="rId9"/>
+                    <a:stretch>
+                      <a:fillRect/>
+                    </a:stretch>
+                  </pic:blipFill>
+                  <pic:spPr>
+                    <a:xfrm>
+                      <a:off x="0" y="0"/>
+                      <a:ext cx="5181866" cy="2597283"/>
+                    </a:xfrm>
+                    <a:prstGeom prst="rect">
+                      <a:avLst/>
+                    </a:prstGeom>
+                  </pic:spPr>
+                </pic:pic>
+              </a:graphicData>
+            </a:graphic>
+          </wp:inline>
+        </w:drawing>
+      </w:r>
+    </w:p>
+    <w:p>
+      <w:pPr>
+        <w:pStyle w:val="a9"/>
+        <w:spacing w:line="360" w:lineRule="auto"/>
+        <w:ind w:left="840" w:firstLineChars="0" w:firstLine="0"/>
+        <w:rPr>
+          <w:sz w:val="24"/>
+        </w:rPr>
+      </w:pPr>
+      <w:r>
+        <w:rPr>
+          <w:noProof/>
+        </w:rPr>
+        <w:drawing>
+          <wp:inline distT="0" distB="0" distL="0" distR="0" wp14:anchorId="38E694E2" wp14:editId="00EA6CCF">
+            <wp:extent cx="5194567" cy="2565532"/>
+            <wp:effectExtent l="0" t="0" r="6350" b="6350"/>
+            <wp:docPr id="1575577368" name="图片 1"/>
+            <wp:cNvGraphicFramePr>
+              <a:graphicFrameLocks xmlns:a="http://schemas.openxmlformats.org/drawingml/2006/main" noChangeAspect="1"/>
+            </wp:cNvGraphicFramePr>
+            <a:graphic xmlns:a="http://schemas.openxmlformats.org/drawingml/2006/main">
+              <a:graphicData uri="http://schemas.openxmlformats.org/drawingml/2006/picture">
+                <pic:pic xmlns:pic="http://schemas.openxmlformats.org/drawingml/2006/picture">
+                  <pic:nvPicPr>
+                    <pic:cNvPr id="1575577368" name=""/>
+                    <pic:cNvPicPr/>
+                  </pic:nvPicPr>
+                  <pic:blipFill>
+                    <a:blip r:embed="rId10"/>
+                    <a:stretch>
+                      <a:fillRect/>
+                    </a:stretch>
+                  </pic:blipFill>
+                  <pic:spPr>
+                    <a:xfrm>
+                      <a:off x="0" y="0"/>
+                      <a:ext cx="5194567" cy="2565532"/>
+                    </a:xfrm>
+                    <a:prstGeom prst="rect">
+                      <a:avLst/>
+                    </a:prstGeom>
+                  </pic:spPr>
+                </pic:pic>
+              </a:graphicData>
+            </a:graphic>
+          </wp:inline>
+        </w:drawing>
+      </w:r>
+    </w:p>
+    <w:p>
+      <w:pPr>
+        <w:pStyle w:val="a9"/>
+        <w:spacing w:line="360" w:lineRule="auto"/>
+        <w:ind w:left="840" w:firstLineChars="0" w:firstLine="0"/>
+        <w:rPr>
+          <w:sz w:val="24"/>
+        </w:rPr>
+      </w:pPr>
+      <w:r>
+        <w:rPr>
+          <w:noProof/>
+        </w:rPr>
+        <w:lastRenderedPageBreak/>
+        <w:drawing>
+          <wp:inline distT="0" distB="0" distL="0" distR="0" wp14:anchorId="32A41C86" wp14:editId="5CE7162C">
+            <wp:extent cx="5143764" cy="2590933"/>
+            <wp:effectExtent l="0" t="0" r="0" b="0"/>
+            <wp:docPr id="1551057579" name="图片 1"/>
+            <wp:cNvGraphicFramePr>
+              <a:graphicFrameLocks xmlns:a="http://schemas.openxmlformats.org/drawingml/2006/main" noChangeAspect="1"/>
+            </wp:cNvGraphicFramePr>
+            <a:graphic xmlns:a="http://schemas.openxmlformats.org/drawingml/2006/main">
+              <a:graphicData uri="http://schemas.openxmlformats.org/drawingml/2006/picture">
+                <pic:pic xmlns:pic="http://schemas.openxmlformats.org/drawingml/2006/picture">
+                  <pic:nvPicPr>
+                    <pic:cNvPr id="1551057579" name=""/>
+                    <pic:cNvPicPr/>
+                  </pic:nvPicPr>
+                  <pic:blipFill>
+                    <a:blip r:embed="rId11"/>
+                    <a:stretch>
+                      <a:fillRect/>
+                    </a:stretch>
+                  </pic:blipFill>
+                  <pic:spPr>
+                    <a:xfrm>
+                      <a:off x="0" y="0"/>
+                      <a:ext cx="5143764" cy="2590933"/>
+                    </a:xfrm>
+                    <a:prstGeom prst="rect">
+                      <a:avLst/>
+                    </a:prstGeom>
+                  </pic:spPr>
+                </pic:pic>
+              </a:graphicData>
+            </a:graphic>
+          </wp:inline>
+        </w:drawing>
+      </w:r>
+    </w:p>
+    <w:p>
+      <w:pPr>
+        <w:pStyle w:val="a9"/>
+        <w:spacing w:line="360" w:lineRule="auto"/>
+        <w:ind w:left="840" w:firstLineChars="0" w:firstLine="0"/>
+        <w:rPr>
+          <w:sz w:val="24"/>
+        </w:rPr>
+      </w:pPr>
+      <w:r>
+        <w:rPr>
+          <w:noProof/>
+        </w:rPr>
+        <w:drawing>
+          <wp:inline distT="0" distB="0" distL="0" distR="0" wp14:anchorId="0CCC1C88" wp14:editId="0D6F581D">
+            <wp:extent cx="5150115" cy="2565532"/>
+            <wp:effectExtent l="0" t="0" r="0" b="6350"/>
+            <wp:docPr id="1418798130" name="图片 1"/>
+            <wp:cNvGraphicFramePr>
+              <a:graphicFrameLocks xmlns:a="http://schemas.openxmlformats.org/drawingml/2006/main" noChangeAspect="1"/>
+            </wp:cNvGraphicFramePr>
+            <a:graphic xmlns:a="http://schemas.openxmlformats.org/drawingml/2006/main">
+              <a:graphicData uri="http://schemas.openxmlformats.org/drawingml/2006/picture">
+                <pic:pic xmlns:pic="http://schemas.openxmlformats.org/drawingml/2006/picture">
+                  <pic:nvPicPr>
+                    <pic:cNvPr id="1418798130" name=""/>
+                    <pic:cNvPicPr/>
+                  </pic:nvPicPr>
+                  <pic:blipFill>
+                    <a:blip r:embed="rId12"/>
+                    <a:stretch>
+                      <a:fillRect/>
+                    </a:stretch>
+                  </pic:blipFill>
+                  <pic:spPr>
+                    <a:xfrm>
+                      <a:off x="0" y="0"/>
+                      <a:ext cx="5150115" cy="2565532"/>
+                    </a:xfrm>
+                    <a:prstGeom prst="rect">
+                      <a:avLst/>
+                    </a:prstGeom>
+                  </pic:spPr>
+                </pic:pic>
+              </a:graphicData>
+            </a:graphic>
+          </wp:inline>
+        </w:drawing>
+      </w:r>
+    </w:p>
+    <w:p>
+      <w:pPr>
+        <w:pStyle w:val="a9"/>
+        <w:spacing w:line="360" w:lineRule="auto"/>
+        <w:ind w:left="840" w:firstLineChars="0" w:firstLine="0"/>
+        <w:rPr>
+          <w:sz w:val="24"/>
+        </w:rPr>
+      </w:pPr>
+      <w:r>
+        <w:rPr>
+          <w:noProof/>
+        </w:rPr>
+        <w:drawing>
+          <wp:inline distT="0" distB="0" distL="0" distR="0" wp14:anchorId="1F7F8CEF" wp14:editId="7B4E6DC9">
+            <wp:extent cx="5150115" cy="1397072"/>
+            <wp:effectExtent l="0" t="0" r="0" b="0"/>
+            <wp:docPr id="135282064" name="图片 1"/>
+            <wp:cNvGraphicFramePr>
+              <a:graphicFrameLocks xmlns:a="http://schemas.openxmlformats.org/drawingml/2006/main" noChangeAspect="1"/>
+            </wp:cNvGraphicFramePr>
+            <a:graphic xmlns:a="http://schemas.openxmlformats.org/drawingml/2006/main">
+              <a:graphicData uri="http://schemas.openxmlformats.org/drawingml/2006/picture">
+                <pic:pic xmlns:pic="http://schemas.openxmlformats.org/drawingml/2006/picture">
+                  <pic:nvPicPr>
+                    <pic:cNvPr id="135282064" name=""/>
+                    <pic:cNvPicPr/>
+                  </pic:nvPicPr>
+                  <pic:blipFill>
+                    <a:blip r:embed="rId13"/>
+                    <a:stretch>
+                      <a:fillRect/>
+                    </a:stretch>
+                  </pic:blipFill>
+                  <pic:spPr>
+                    <a:xfrm>
+                      <a:off x="0" y="0"/>
+                      <a:ext cx="5150115" cy="1397072"/>
+                    </a:xfrm>
+                    <a:prstGeom prst="rect">
+                      <a:avLst/>
+                    </a:prstGeom>
+                  </pic:spPr>
+                </pic:pic>
+              </a:graphicData>
+            </a:graphic>
+          </wp:inline>
+        </w:drawing>
+      </w:r>
+    </w:p>
+    <w:p>
+      <w:pPr>
+        <w:pStyle w:val="a9"/>
+        <w:spacing w:line="360" w:lineRule="auto"/>
+        <w:ind w:left="840" w:firstLineChars="0" w:firstLine="0"/>
+        <w:rPr>
+          <w:sz w:val="24"/>
+        </w:rPr>
+      </w:pPr>
+    </w:p>
+    <w:p>
+      <w:pPr>
+        <w:pStyle w:val="a9"/>
+        <w:numPr>
+          <w:ilvl w:val="0"/>
+          <w:numId w:val="4"/>
+        </w:numPr>
+        <w:spacing w:line="360" w:lineRule="auto"/>
+        <w:ind w:firstLineChars="0"/>
+        <w:rPr>
+          <w:sz w:val="24"/>
+        </w:rPr>
+      </w:pPr>
+      <w:r>
+        <w:rPr>
+          <w:rFonts w:hint="eastAsia"/>
+          <w:sz w:val="24"/>
+        </w:rPr>
+        <w:t>在</w:t>
+      </w:r>
+      <w:r>
+        <w:rPr>
+          <w:rFonts w:hint="eastAsia"/>
+          <w:sz w:val="24"/>
+        </w:rPr>
+        <w:t>ubuntu</w:t>
+      </w:r>
+      <w:r>
+        <w:rPr>
+          <w:rFonts w:hint="eastAsia"/>
+          <w:sz w:val="24"/>
+        </w:rPr>
+        <w:t>上编译</w:t>
+      </w:r>
+      <w:r>
+        <w:rPr>
+          <w:rFonts w:hint="eastAsia"/>
+          <w:sz w:val="24"/>
+        </w:rPr>
+        <w:t>pc.c</w:t>
+      </w:r>
+      <w:r>
+        <w:rPr>
+          <w:rFonts w:hint="eastAsia"/>
+          <w:sz w:val="24"/>
+        </w:rPr>
+        <w:t>并且运行</w:t>
+      </w:r>
+      <w:r>
+        <w:rPr>
+          <w:rFonts w:hint="eastAsia"/>
+          <w:sz w:val="24"/>
+        </w:rPr>
+        <w:t>。</w:t>
+      </w:r>
+    </w:p>
+    <w:p>
+      <w:pPr>
+        <w:pStyle w:val="a9"/>
+        <w:spacing w:line="360" w:lineRule="auto"/>
+        <w:ind w:left="840" w:firstLineChars="0" w:firstLine="0"/>
+        <w:rPr>
+          <w:sz w:val="24"/>
+        </w:rPr>
+      </w:pPr>
+      <w:r>
+        <w:rPr>
+          <w:noProof/>
+        </w:rPr>
+        <w:drawing>
+          <wp:inline distT="0" distB="0" distL="0" distR="0" wp14:anchorId="0446555F" wp14:editId="1945C108">
+            <wp:extent cx="5258070" cy="177809"/>
+            <wp:effectExtent l="0" t="0" r="0" b="0"/>
+            <wp:docPr id="1194980951" name="图片 1"/>
+            <wp:cNvGraphicFramePr>
+              <a:graphicFrameLocks xmlns:a="http://schemas.openxmlformats.org/drawingml/2006/main" noChangeAspect="1"/>
+            </wp:cNvGraphicFramePr>
+            <a:graphic xmlns:a="http://schemas.openxmlformats.org/drawingml/2006/main">
+              <a:graphicData uri="http://schemas.openxmlformats.org/drawingml/2006/picture">
+                <pic:pic xmlns:pic="http://schemas.openxmlformats.org/drawingml/2006/picture">
+                  <pic:nvPicPr>
+                    <pic:cNvPr id="1194980951" name=""/>
+                    <pic:cNvPicPr/>
+                  </pic:nvPicPr>
+                  <pic:blipFill>
+                    <a:blip r:embed="rId14"/>
+                    <a:stretch>
+                      <a:fillRect/>
+                    </a:stretch>
+                  </pic:blipFill>
+                  <pic:spPr>
+                    <a:xfrm>
+                      <a:off x="0" y="0"/>
+                      <a:ext cx="5258070" cy="177809"/>
+                    </a:xfrm>
+                    <a:prstGeom prst="rect">
+                      <a:avLst/>
+                    </a:prstGeom>
+                  </pic:spPr>
+                </pic:pic>
+              </a:graphicData>
+            </a:graphic>
+          </wp:inline>
+        </w:drawing>
+      </w:r>
+    </w:p>
+    <w:p>
+      <w:pPr>
+        <w:pStyle w:val="a9"/>
+        <w:spacing w:line="360" w:lineRule="auto"/>
+        <w:ind w:left="840" w:firstLineChars="0" w:firstLine="0"/>
+        <w:rPr>
+          <w:sz w:val="24"/>
+        </w:rPr>
+      </w:pPr>
+      <w:r>
+        <w:rPr>
+          <w:rFonts w:hint="eastAsia"/>
+          <w:sz w:val="24"/>
+        </w:rPr>
+        <w:t>在编译文件时，利用</w:t>
+      </w:r>
+      <w:r>
+        <w:rPr>
+          <w:rFonts w:hint="eastAsia"/>
+          <w:sz w:val="24"/>
+        </w:rPr>
+        <w:t>-lpthread</w:t>
+      </w:r>
+      <w:r>
+        <w:rPr>
+          <w:rFonts w:hint="eastAsia"/>
+          <w:sz w:val="24"/>
+        </w:rPr>
+        <w:t>链接</w:t>
+      </w:r>
+      <w:r>
+        <w:rPr>
+          <w:rFonts w:hint="eastAsia"/>
+          <w:sz w:val="24"/>
+        </w:rPr>
+        <w:t>ubuntu</w:t>
+      </w:r>
+      <w:r>
+        <w:rPr>
+          <w:rFonts w:hint="eastAsia"/>
+          <w:sz w:val="24"/>
+        </w:rPr>
+        <w:t>的线程库。</w:t>
+      </w:r>
+    </w:p>
+    <w:p>
+      <w:pPr>
+        <w:pStyle w:val="a9"/>
+        <w:spacing w:line="360" w:lineRule="auto"/>
+        <w:ind w:left="840" w:firstLineChars="0" w:firstLine="0"/>
+        <w:rPr>
+          <w:sz w:val="24"/>
+        </w:rPr>
+      </w:pPr>
+      <w:r>
+        <w:rPr>
+          <w:noProof/>
+        </w:rPr>
+        <w:drawing>
+          <wp:inline distT="0" distB="0" distL="0" distR="0" wp14:anchorId="355AF195" wp14:editId="7CF2C023">
+            <wp:extent cx="4369025" cy="203210"/>
+            <wp:effectExtent l="0" t="0" r="0" b="6350"/>
+            <wp:docPr id="506810460" name="图片 1"/>
+            <wp:cNvGraphicFramePr>
+              <a:graphicFrameLocks xmlns:a="http://schemas.openxmlformats.org/drawingml/2006/main" noChangeAspect="1"/>
+            </wp:cNvGraphicFramePr>
+            <a:graphic xmlns:a="http://schemas.openxmlformats.org/drawingml/2006/main">
+              <a:graphicData uri="http://schemas.openxmlformats.org/drawingml/2006/picture">
+                <pic:pic xmlns:pic="http://schemas.openxmlformats.org/drawingml/2006/picture">
+                  <pic:nvPicPr>
+                    <pic:cNvPr id="506810460" name=""/>
+                    <pic:cNvPicPr/>
+                  </pic:nvPicPr>
+                  <pic:blipFill>
+                    <a:blip r:embed="rId15"/>
+                    <a:stretch>
+                      <a:fillRect/>
+                    </a:stretch>
+                  </pic:blipFill>
+                  <pic:spPr>
+                    <a:xfrm>
+                      <a:off x="0" y="0"/>
+                      <a:ext cx="4369025" cy="203210"/>
+                    </a:xfrm>
+                    <a:prstGeom prst="rect">
+                      <a:avLst/>
+                    </a:prstGeom>
+                  </pic:spPr>
+                </pic:pic>
+              </a:graphicData>
+            </a:graphic>
+          </wp:inline>
+        </w:drawing>
+      </w:r>
+    </w:p>
+    <w:p>
+      <w:pPr>
+        <w:pStyle w:val="a9"/>
+        <w:spacing w:line="360" w:lineRule="auto"/>
+        <w:ind w:left="840" w:firstLineChars="0" w:firstLine="0"/>
+        <w:rPr>
+          <w:sz w:val="24"/>
+        </w:rPr>
+      </w:pPr>
+      <w:r>
+        <w:rPr>
+          <w:rFonts w:hint="eastAsia"/>
+          <w:sz w:val="24"/>
+        </w:rPr>
+        <w:t>得出</w:t>
+      </w:r>
+      <w:r>
+        <w:rPr>
+          <w:rFonts w:hint="eastAsia"/>
+          <w:sz w:val="24"/>
+        </w:rPr>
+        <w:t>txt</w:t>
+      </w:r>
+      <w:r>
+        <w:rPr>
+          <w:rFonts w:hint="eastAsia"/>
+          <w:sz w:val="24"/>
+        </w:rPr>
+        <w:t>文件部分结果如下：</w:t>
+      </w:r>
+    </w:p>
+    <w:p>
+      <w:pPr>
+        <w:pStyle w:val="a9"/>
+        <w:spacing w:line="360" w:lineRule="auto"/>
+        <w:ind w:left="840" w:firstLineChars="0" w:firstLine="0"/>
+        <w:rPr>
+          <w:sz w:val="24"/>
+        </w:rPr>
+      </w:pPr>
+      <w:r>
+        <w:rPr>
+          <w:noProof/>
+        </w:rPr>
+        <w:lastRenderedPageBreak/>
+        <w:drawing>
+          <wp:inline distT="0" distB="0" distL="0" distR="0" wp14:anchorId="6CC4B2D5" wp14:editId="510D7C41">
+            <wp:extent cx="5264421" cy="2876698"/>
+            <wp:effectExtent l="0" t="0" r="0" b="0"/>
+            <wp:docPr id="970210514" name="图片 1"/>
+            <wp:cNvGraphicFramePr>
+              <a:graphicFrameLocks xmlns:a="http://schemas.openxmlformats.org/drawingml/2006/main" noChangeAspect="1"/>
+            </wp:cNvGraphicFramePr>
+            <a:graphic xmlns:a="http://schemas.openxmlformats.org/drawingml/2006/main">
+              <a:graphicData uri="http://schemas.openxmlformats.org/drawingml/2006/picture">
+                <pic:pic xmlns:pic="http://schemas.openxmlformats.org/drawingml/2006/picture">
+                  <pic:nvPicPr>
+                    <pic:cNvPr id="970210514" name=""/>
+                    <pic:cNvPicPr/>
+                  </pic:nvPicPr>
+                  <pic:blipFill>
+                    <a:blip r:embed="rId16"/>
+                    <a:stretch>
+                      <a:fillRect/>
+                    </a:stretch>
+                  </pic:blipFill>
+                  <pic:spPr>
+                    <a:xfrm>
+                      <a:off x="0" y="0"/>
+                      <a:ext cx="5264421" cy="2876698"/>
+                    </a:xfrm>
+                    <a:prstGeom prst="rect">
+                      <a:avLst/>
+                    </a:prstGeom>
+                  </pic:spPr>
+                </pic:pic>
+              </a:graphicData>
+            </a:graphic>
+          </wp:inline>
+        </w:drawing>
+      </w:r>
+    </w:p>
+    <w:p>
+      <w:pPr>
+        <w:pStyle w:val="a9"/>
+        <w:spacing w:line="360" w:lineRule="auto"/>
+        <w:ind w:left="840" w:firstLineChars="0" w:firstLine="0"/>
+        <w:rPr>
+          <w:sz w:val="24"/>
+        </w:rPr>
+      </w:pPr>
+      <w:r>
+        <w:rPr>
+          <w:rFonts w:hint="eastAsia"/>
+          <w:sz w:val="24"/>
+        </w:rPr>
+        <w:t>正常运行</w:t>
+      </w:r>
+    </w:p>
+    <w:p>
+      <w:pPr>
+        <w:pStyle w:val="a9"/>
+        <w:spacing w:line="360" w:lineRule="auto"/>
+        <w:ind w:left="840" w:firstLineChars="0" w:firstLine="0"/>
+        <w:rPr>
+          <w:sz w:val="24"/>
+        </w:rPr>
+      </w:pPr>
+    </w:p>
+    <w:p>
+      <w:pPr>
+        <w:pStyle w:val="a9"/>
+        <w:numPr>
+          <w:ilvl w:val="0"/>
+          <w:numId w:val="4"/>
+        </w:numPr>
+        <w:spacing w:line="360" w:lineRule="auto"/>
+        <w:ind w:firstLineChars="0"/>
+        <w:rPr>
+          <w:sz w:val="24"/>
+        </w:rPr>
+      </w:pPr>
+      <w:r>
+        <w:rPr>
+          <w:rFonts w:hint="eastAsia"/>
+          <w:sz w:val="24"/>
+        </w:rPr>
+        <w:t>新建头文件</w:t>
+      </w:r>
+      <w:r>
+        <w:rPr>
+          <w:rFonts w:hint="eastAsia"/>
+          <w:sz w:val="24"/>
+        </w:rPr>
+        <w:t>include/linux/sem.h</w:t>
+      </w:r>
+      <w:r>
+        <w:rPr>
+          <w:rFonts w:hint="eastAsia"/>
+          <w:sz w:val="24"/>
+        </w:rPr>
+        <w:t>，定义</w:t>
+      </w:r>
+      <w:r>
+        <w:rPr>
+          <w:rFonts w:hint="eastAsia"/>
+          <w:sz w:val="24"/>
+        </w:rPr>
+        <w:t>sem.h</w:t>
+      </w:r>
+      <w:r>
+        <w:rPr>
+          <w:rFonts w:hint="eastAsia"/>
+          <w:sz w:val="24"/>
+        </w:rPr>
+        <w:t>。</w:t>
+      </w:r>
+    </w:p>
+    <w:p>
+      <w:pPr>
+        <w:pStyle w:val="a9"/>
+        <w:spacing w:line="360" w:lineRule="auto"/>
+        <w:ind w:left="840" w:firstLineChars="0" w:firstLine="0"/>
+        <w:rPr>
+          <w:sz w:val="24"/>
+        </w:rPr>
+      </w:pPr>
+      <w:r>
+        <w:rPr>
+          <w:noProof/>
+        </w:rPr>
+        <w:drawing>
+          <wp:inline distT="0" distB="0" distL="0" distR="0" wp14:anchorId="32CBB198" wp14:editId="4B68DAE0">
+            <wp:extent cx="5251720" cy="2851297"/>
+            <wp:effectExtent l="0" t="0" r="6350" b="6350"/>
+            <wp:docPr id="1848198407" name="图片 1"/>
+            <wp:cNvGraphicFramePr>
+              <a:graphicFrameLocks xmlns:a="http://schemas.openxmlformats.org/drawingml/2006/main" noChangeAspect="1"/>
+            </wp:cNvGraphicFramePr>
+            <a:graphic xmlns:a="http://schemas.openxmlformats.org/drawingml/2006/main">
+              <a:graphicData uri="http://schemas.openxmlformats.org/drawingml/2006/picture">
+                <pic:pic xmlns:pic="http://schemas.openxmlformats.org/drawingml/2006/picture">
+                  <pic:nvPicPr>
+                    <pic:cNvPr id="1848198407" name=""/>
+                    <pic:cNvPicPr/>
+                  </pic:nvPicPr>
+                  <pic:blipFill>
+                    <a:blip r:embed="rId17"/>
+                    <a:stretch>
+                      <a:fillRect/>
+                    </a:stretch>
+                  </pic:blipFill>
+                  <pic:spPr>
+                    <a:xfrm>
+                      <a:off x="0" y="0"/>
+                      <a:ext cx="5251720" cy="2851297"/>
+                    </a:xfrm>
+                    <a:prstGeom prst="rect">
+                      <a:avLst/>
+                    </a:prstGeom>
+                  </pic:spPr>
+                </pic:pic>
+              </a:graphicData>
+            </a:graphic>
+          </wp:inline>
+        </w:drawing>
+      </w:r>
+    </w:p>
+    <w:p>
+      <w:pPr>
+        <w:pStyle w:val="a9"/>
+        <w:spacing w:line="360" w:lineRule="auto"/>
+        <w:ind w:left="840" w:firstLineChars="0" w:firstLine="0"/>
+        <w:rPr>
+          <w:sz w:val="24"/>
+        </w:rPr>
+      </w:pPr>
+    </w:p>
+    <w:p>
+      <w:pPr>
+        <w:pStyle w:val="a9"/>
+        <w:numPr>
+          <w:ilvl w:val="0"/>
+          <w:numId w:val="4"/>
+        </w:numPr>
+        <w:spacing w:line="360" w:lineRule="auto"/>
+        <w:ind w:firstLineChars="0"/>
+        <w:rPr>
+          <w:sz w:val="24"/>
+        </w:rPr>
+      </w:pPr>
+      <w:r>
+        <w:rPr>
+          <w:rFonts w:hint="eastAsia"/>
+          <w:sz w:val="24"/>
+        </w:rPr>
+        <w:t>新建文件</w:t>
+      </w:r>
+      <w:r>
+        <w:rPr>
+          <w:rFonts w:hint="eastAsia"/>
+          <w:sz w:val="24"/>
+        </w:rPr>
+        <w:t>kernel/sem.c</w:t>
+      </w:r>
+      <w:r>
+        <w:rPr>
+          <w:rFonts w:hint="eastAsia"/>
+          <w:sz w:val="24"/>
+        </w:rPr>
+        <w:t>，实现信号量的相关函数：</w:t>
+      </w:r>
+      <w:r>
+        <w:rPr>
+          <w:rFonts w:hint="eastAsia"/>
+          <w:sz w:val="24"/>
+        </w:rPr>
+        <w:t>sys_sem_open</w:t>
+      </w:r>
+      <w:r>
+        <w:rPr>
+          <w:rFonts w:hint="eastAsia"/>
+          <w:sz w:val="24"/>
+        </w:rPr>
+        <w:t>、</w:t>
+      </w:r>
+      <w:r>
+        <w:rPr>
+          <w:rFonts w:hint="eastAsia"/>
+          <w:sz w:val="24"/>
+        </w:rPr>
+        <w:t>sys_sem_wait</w:t>
+      </w:r>
+      <w:r>
+        <w:rPr>
+          <w:rFonts w:hint="eastAsia"/>
+          <w:sz w:val="24"/>
+        </w:rPr>
+        <w:t>、</w:t>
+      </w:r>
+      <w:r>
+        <w:rPr>
+          <w:rFonts w:hint="eastAsia"/>
+          <w:sz w:val="24"/>
+        </w:rPr>
+        <w:t>sys_sem_post</w:t>
+      </w:r>
+      <w:r>
+        <w:rPr>
+          <w:rFonts w:hint="eastAsia"/>
+          <w:sz w:val="24"/>
+        </w:rPr>
+        <w:t>、</w:t>
+      </w:r>
+      <w:r>
+        <w:rPr>
+          <w:rFonts w:hint="eastAsia"/>
+          <w:sz w:val="24"/>
+        </w:rPr>
+        <w:t>sys_sem_unlink</w:t>
+      </w:r>
+      <w:r>
+        <w:rPr>
+          <w:rFonts w:hint="eastAsia"/>
+          <w:sz w:val="24"/>
+        </w:rPr>
+        <w:t>。</w:t>
+      </w:r>
+    </w:p>
+    <w:p>
+      <w:pPr>
+        <w:pStyle w:val="a9"/>
+        <w:spacing w:line="360" w:lineRule="auto"/>
+        <w:ind w:left="840" w:firstLineChars="0" w:firstLine="0"/>
+        <w:rPr>
+          <w:sz w:val="24"/>
+        </w:rPr>
+      </w:pPr>
+      <w:r>
+        <w:rPr>
+          <w:noProof/>
+        </w:rPr>
+        <w:lastRenderedPageBreak/>
+        <w:drawing>
+          <wp:inline distT="0" distB="0" distL="0" distR="0" wp14:anchorId="56072966" wp14:editId="6BCC0AAA">
+            <wp:extent cx="5169166" cy="4508732"/>
+            <wp:effectExtent l="0" t="0" r="0" b="6350"/>
+            <wp:docPr id="81881712" name="图片 1"/>
+            <wp:cNvGraphicFramePr>
+              <a:graphicFrameLocks xmlns:a="http://schemas.openxmlformats.org/drawingml/2006/main" noChangeAspect="1"/>
+            </wp:cNvGraphicFramePr>
+            <a:graphic xmlns:a="http://schemas.openxmlformats.org/drawingml/2006/main">
+              <a:graphicData uri="http://schemas.openxmlformats.org/drawingml/2006/picture">
+                <pic:pic xmlns:pic="http://schemas.openxmlformats.org/drawingml/2006/picture">
+                  <pic:nvPicPr>
+                    <pic:cNvPr id="81881712" name=""/>
+                    <pic:cNvPicPr/>
+                  </pic:nvPicPr>
+                  <pic:blipFill>
+                    <a:blip r:embed="rId18"/>
+                    <a:stretch>
+                      <a:fillRect/>
+                    </a:stretch>
+                  </pic:blipFill>
+                  <pic:spPr>
+                    <a:xfrm>
+                      <a:off x="0" y="0"/>
+                      <a:ext cx="5169166" cy="4508732"/>
+                    </a:xfrm>
+                    <a:prstGeom prst="rect">
+                      <a:avLst/>
+                    </a:prstGeom>
+                  </pic:spPr>
+                </pic:pic>
+              </a:graphicData>
+            </a:graphic>
+          </wp:inline>
+        </w:drawing>
+      </w:r>
+    </w:p>
+    <w:p>
+      <w:pPr>
+        <w:pStyle w:val="a9"/>
+        <w:spacing w:line="360" w:lineRule="auto"/>
+        <w:ind w:left="840" w:firstLineChars="0" w:firstLine="0"/>
+        <w:rPr>
+          <w:sz w:val="24"/>
+        </w:rPr>
+      </w:pPr>
+      <w:r>
+        <w:rPr>
+          <w:noProof/>
+        </w:rPr>
+        <w:drawing>
+          <wp:inline distT="0" distB="0" distL="0" distR="0" wp14:anchorId="791F3494" wp14:editId="3D30FB44">
+            <wp:extent cx="5150115" cy="4102311"/>
+            <wp:effectExtent l="0" t="0" r="0" b="0"/>
+            <wp:docPr id="1343235276" name="图片 1"/>
+            <wp:cNvGraphicFramePr>
+              <a:graphicFrameLocks xmlns:a="http://schemas.openxmlformats.org/drawingml/2006/main" noChangeAspect="1"/>
+            </wp:cNvGraphicFramePr>
+            <a:graphic xmlns:a="http://schemas.openxmlformats.org/drawingml/2006/main">
+              <a:graphicData uri="http://schemas.openxmlformats.org/drawingml/2006/picture">
+                <pic:pic xmlns:pic="http://schemas.openxmlformats.org/drawingml/2006/picture">
+                  <pic:nvPicPr>
+                    <pic:cNvPr id="1343235276" name=""/>
+                    <pic:cNvPicPr/>
+                  </pic:nvPicPr>
+                  <pic:blipFill>
+                    <a:blip r:embed="rId19"/>
+                    <a:stretch>
+                      <a:fillRect/>
+                    </a:stretch>
+                  </pic:blipFill>
+                  <pic:spPr>
+                    <a:xfrm>
+                      <a:off x="0" y="0"/>
+                      <a:ext cx="5150115" cy="4102311"/>
+                    </a:xfrm>
+                    <a:prstGeom prst="rect">
+                      <a:avLst/>
+                    </a:prstGeom>
+                  </pic:spPr>
+                </pic:pic>
+              </a:graphicData>
+            </a:graphic>
+          </wp:inline>
+        </w:drawing>
+      </w:r>
+    </w:p>
+    <w:p>
+      <w:pPr>
+        <w:pStyle w:val="a9"/>
+        <w:spacing w:line="360" w:lineRule="auto"/>
+        <w:ind w:left="840" w:firstLineChars="0" w:firstLine="0"/>
+        <w:rPr>
+          <w:sz w:val="24"/>
+        </w:rPr>
+      </w:pPr>
+      <w:r>
+        <w:rPr>
+          <w:noProof/>
+        </w:rPr>
+        <w:lastRenderedPageBreak/>
+        <w:drawing>
+          <wp:inline distT="0" distB="0" distL="0" distR="0" wp14:anchorId="5CC9B5C4" wp14:editId="414EFAF1">
+            <wp:extent cx="5143764" cy="4095961"/>
+            <wp:effectExtent l="0" t="0" r="0" b="0"/>
+            <wp:docPr id="755262918" name="图片 1"/>
+            <wp:cNvGraphicFramePr>
+              <a:graphicFrameLocks xmlns:a="http://schemas.openxmlformats.org/drawingml/2006/main" noChangeAspect="1"/>
+            </wp:cNvGraphicFramePr>
+            <a:graphic xmlns:a="http://schemas.openxmlformats.org/drawingml/2006/main">
+              <a:graphicData uri="http://schemas.openxmlformats.org/drawingml/2006/picture">
+                <pic:pic xmlns:pic="http://schemas.openxmlformats.org/drawingml/2006/picture">
+                  <pic:nvPicPr>
+                    <pic:cNvPr id="755262918" name=""/>
+                    <pic:cNvPicPr/>
+                  </pic:nvPicPr>
+                  <pic:blipFill>
+                    <a:blip r:embed="rId20"/>
+                    <a:stretch>
+                      <a:fillRect/>
+                    </a:stretch>
+                  </pic:blipFill>
+                  <pic:spPr>
+                    <a:xfrm>
+                      <a:off x="0" y="0"/>
+                      <a:ext cx="5143764" cy="4095961"/>
+                    </a:xfrm>
+                    <a:prstGeom prst="rect">
+                      <a:avLst/>
+                    </a:prstGeom>
+                  </pic:spPr>
+                </pic:pic>
+              </a:graphicData>
+            </a:graphic>
+          </wp:inline>
+        </w:drawing>
+      </w:r>
+    </w:p>
+    <w:p>
+      <w:pPr>
+        <w:pStyle w:val="a9"/>
+        <w:spacing w:line="360" w:lineRule="auto"/>
+        <w:ind w:left="840" w:firstLineChars="0" w:firstLine="0"/>
+        <w:rPr>
+          <w:sz w:val="24"/>
+        </w:rPr>
+      </w:pPr>
+      <w:r>
+        <w:rPr>
+          <w:noProof/>
+        </w:rPr>
+        <w:drawing>
+          <wp:inline distT="0" distB="0" distL="0" distR="0" wp14:anchorId="3B001898" wp14:editId="0DBC4608">
+            <wp:extent cx="5143764" cy="4089610"/>
+            <wp:effectExtent l="0" t="0" r="0" b="6350"/>
+            <wp:docPr id="280905746" name="图片 1"/>
+            <wp:cNvGraphicFramePr>
+              <a:graphicFrameLocks xmlns:a="http://schemas.openxmlformats.org/drawingml/2006/main" noChangeAspect="1"/>
+            </wp:cNvGraphicFramePr>
+            <a:graphic xmlns:a="http://schemas.openxmlformats.org/drawingml/2006/main">
+              <a:graphicData uri="http://schemas.openxmlformats.org/drawingml/2006/picture">
+                <pic:pic xmlns:pic="http://schemas.openxmlformats.org/drawingml/2006/picture">
+                  <pic:nvPicPr>
+                    <pic:cNvPr id="280905746" name=""/>
+                    <pic:cNvPicPr/>
+                  </pic:nvPicPr>
+                  <pic:blipFill>
+                    <a:blip r:embed="rId21"/>
+                    <a:stretch>
+                      <a:fillRect/>
+                    </a:stretch>
+                  </pic:blipFill>
+                  <pic:spPr>
+                    <a:xfrm>
+                      <a:off x="0" y="0"/>
+                      <a:ext cx="5143764" cy="4089610"/>
+                    </a:xfrm>
+                    <a:prstGeom prst="rect">
+                      <a:avLst/>
+                    </a:prstGeom>
+                  </pic:spPr>
+                </pic:pic>
+              </a:graphicData>
+            </a:graphic>
+          </wp:inline>
+        </w:drawing>
+      </w:r>
+    </w:p>
+    <w:p>
+      <w:pPr>
+        <w:pStyle w:val="a9"/>
+        <w:spacing w:line="360" w:lineRule="auto"/>
+        <w:ind w:left="840" w:firstLineChars="0" w:firstLine="0"/>
+        <w:rPr>
+          <w:sz w:val="24"/>
+        </w:rPr>
+      </w:pPr>
+      <w:r>
+        <w:rPr>
+          <w:noProof/>
+        </w:rPr>
+        <w:lastRenderedPageBreak/>
+        <w:drawing>
+          <wp:inline distT="0" distB="0" distL="0" distR="0" wp14:anchorId="12A23624" wp14:editId="7403CE87">
+            <wp:extent cx="5162815" cy="2013053"/>
+            <wp:effectExtent l="0" t="0" r="0" b="6350"/>
+            <wp:docPr id="6078568" name="图片 1"/>
+            <wp:cNvGraphicFramePr>
+              <a:graphicFrameLocks xmlns:a="http://schemas.openxmlformats.org/drawingml/2006/main" noChangeAspect="1"/>
+            </wp:cNvGraphicFramePr>
+            <a:graphic xmlns:a="http://schemas.openxmlformats.org/drawingml/2006/main">
+              <a:graphicData uri="http://schemas.openxmlformats.org/drawingml/2006/picture">
+                <pic:pic xmlns:pic="http://schemas.openxmlformats.org/drawingml/2006/picture">
+                  <pic:nvPicPr>
+                    <pic:cNvPr id="6078568" name=""/>
+                    <pic:cNvPicPr/>
+                  </pic:nvPicPr>
+                  <pic:blipFill>
+                    <a:blip r:embed="rId22"/>
+                    <a:stretch>
+                      <a:fillRect/>
+                    </a:stretch>
+                  </pic:blipFill>
+                  <pic:spPr>
+                    <a:xfrm>
+                      <a:off x="0" y="0"/>
+                      <a:ext cx="5162815" cy="2013053"/>
+                    </a:xfrm>
+                    <a:prstGeom prst="rect">
+                      <a:avLst/>
+                    </a:prstGeom>
+                  </pic:spPr>
+                </pic:pic>
+              </a:graphicData>
+            </a:graphic>
+          </wp:inline>
+        </w:drawing>
+      </w:r>
+    </w:p>
+    <w:p>
+      <w:pPr>
+        <w:pStyle w:val="a9"/>
+        <w:spacing w:line="360" w:lineRule="auto"/>
+        <w:ind w:left="840" w:firstLineChars="0" w:firstLine="0"/>
+        <w:rPr>
+          <w:sz w:val="24"/>
+        </w:rPr>
+      </w:pPr>
+    </w:p>
+    <w:p>
+      <w:pPr>
+        <w:pStyle w:val="a9"/>
+        <w:numPr>
+          <w:ilvl w:val="0"/>
+          <w:numId w:val="4"/>
+        </w:numPr>
+        <w:spacing w:line="360" w:lineRule="auto"/>
+        <w:ind w:firstLineChars="0"/>
+        <w:rPr>
+          <w:sz w:val="24"/>
+        </w:rPr>
+      </w:pPr>
+      <w:r>
+        <w:rPr>
+          <w:rFonts w:hint="eastAsia"/>
+          <w:sz w:val="24"/>
+        </w:rPr>
+        <w:t>新增</w:t>
+      </w:r>
+      <w:r>
+        <w:rPr>
+          <w:rFonts w:hint="eastAsia"/>
+          <w:sz w:val="24"/>
+        </w:rPr>
+        <w:t>4</w:t>
+      </w:r>
+      <w:r>
+        <w:rPr>
+          <w:rFonts w:hint="eastAsia"/>
+          <w:sz w:val="24"/>
+        </w:rPr>
+        <w:t>个系统调用</w:t>
+      </w:r>
+      <w:r>
+        <w:rPr>
+          <w:rFonts w:hint="eastAsia"/>
+          <w:sz w:val="24"/>
+        </w:rPr>
+        <w:t>。</w:t>
+      </w:r>
+    </w:p>
+    <w:p>
+      <w:pPr>
+        <w:pStyle w:val="a9"/>
+        <w:spacing w:line="360" w:lineRule="auto"/>
+        <w:ind w:left="840" w:firstLineChars="0" w:firstLine="0"/>
+        <w:rPr>
+          <w:sz w:val="24"/>
+        </w:rPr>
+      </w:pPr>
+      <w:r>
+        <w:rPr>
+          <w:rFonts w:hint="eastAsia"/>
+          <w:sz w:val="24"/>
+        </w:rPr>
+        <w:t>修改</w:t>
+      </w:r>
+      <w:r>
+        <w:rPr>
+          <w:rFonts w:hint="eastAsia"/>
+          <w:sz w:val="24"/>
+        </w:rPr>
+        <w:t>/include/unistd.h</w:t>
+      </w:r>
+      <w:r>
+        <w:rPr>
+          <w:rFonts w:hint="eastAsia"/>
+          <w:sz w:val="24"/>
+        </w:rPr>
+        <w:t>，添加新增的系统调用的编号</w:t>
+      </w:r>
+      <w:r>
+        <w:rPr>
+          <w:rFonts w:hint="eastAsia"/>
+          <w:sz w:val="24"/>
+        </w:rPr>
+        <w:t>：</w:t>
+      </w:r>
+    </w:p>
+    <w:p>
+      <w:pPr>
+        <w:pStyle w:val="a9"/>
+        <w:spacing w:line="360" w:lineRule="auto"/>
+        <w:ind w:left="840" w:firstLineChars="0" w:firstLine="0"/>
+        <w:rPr>
+          <w:sz w:val="24"/>
+        </w:rPr>
+      </w:pPr>
+      <w:r>
+        <w:rPr>
+          <w:noProof/>
+        </w:rPr>
+        <w:drawing>
+          <wp:inline distT="0" distB="0" distL="0" distR="0" wp14:anchorId="35516381" wp14:editId="0E6324BB">
+            <wp:extent cx="5188217" cy="1181161"/>
+            <wp:effectExtent l="0" t="0" r="0" b="0"/>
+            <wp:docPr id="119704981" name="图片 1"/>
+            <wp:cNvGraphicFramePr>
+              <a:graphicFrameLocks xmlns:a="http://schemas.openxmlformats.org/drawingml/2006/main" noChangeAspect="1"/>
+            </wp:cNvGraphicFramePr>
+            <a:graphic xmlns:a="http://schemas.openxmlformats.org/drawingml/2006/main">
+              <a:graphicData uri="http://schemas.openxmlformats.org/drawingml/2006/picture">
+                <pic:pic xmlns:pic="http://schemas.openxmlformats.org/drawingml/2006/picture">
+                  <pic:nvPicPr>
+                    <pic:cNvPr id="119704981" name=""/>
+                    <pic:cNvPicPr/>
+                  </pic:nvPicPr>
+                  <pic:blipFill>
+                    <a:blip r:embed="rId23"/>
+                    <a:stretch>
+                      <a:fillRect/>
+                    </a:stretch>
+                  </pic:blipFill>
+                  <pic:spPr>
+                    <a:xfrm>
+                      <a:off x="0" y="0"/>
+                      <a:ext cx="5188217" cy="1181161"/>
+                    </a:xfrm>
+                    <a:prstGeom prst="rect">
+                      <a:avLst/>
+                    </a:prstGeom>
+                  </pic:spPr>
+                </pic:pic>
+              </a:graphicData>
+            </a:graphic>
+          </wp:inline>
+        </w:drawing>
+      </w:r>
+    </w:p>
+    <w:p>
+      <w:pPr>
+        <w:pStyle w:val="a9"/>
+        <w:spacing w:line="360" w:lineRule="auto"/>
+        <w:ind w:left="840" w:firstLineChars="0" w:firstLine="0"/>
+        <w:rPr>
+          <w:sz w:val="24"/>
+        </w:rPr>
+      </w:pPr>
+      <w:r>
+        <w:rPr>
+          <w:rFonts w:hint="eastAsia"/>
+          <w:sz w:val="24"/>
+        </w:rPr>
+        <w:t>修改</w:t>
+      </w:r>
+      <w:r>
+        <w:rPr>
+          <w:rFonts w:hint="eastAsia"/>
+          <w:sz w:val="24"/>
+        </w:rPr>
+        <w:t>/kernel/system_call.s</w:t>
+      </w:r>
+      <w:r>
+        <w:rPr>
+          <w:rFonts w:hint="eastAsia"/>
+          <w:sz w:val="24"/>
+        </w:rPr>
+        <w:t>，需要修改总的系统调用数</w:t>
+      </w:r>
+      <w:r>
+        <w:rPr>
+          <w:rFonts w:hint="eastAsia"/>
+          <w:sz w:val="24"/>
+        </w:rPr>
+        <w:t>：</w:t>
+      </w:r>
+    </w:p>
+    <w:p>
+      <w:pPr>
+        <w:pStyle w:val="a9"/>
+        <w:spacing w:line="360" w:lineRule="auto"/>
+        <w:ind w:left="840" w:firstLineChars="0" w:firstLine="0"/>
+        <w:rPr>
+          <w:sz w:val="24"/>
+        </w:rPr>
+      </w:pPr>
+      <w:r>
+        <w:rPr>
+          <w:noProof/>
+        </w:rPr>
+        <w:drawing>
+          <wp:inline distT="0" distB="0" distL="0" distR="0" wp14:anchorId="597CF785" wp14:editId="2A3098BD">
+            <wp:extent cx="2057506" cy="571529"/>
+            <wp:effectExtent l="0" t="0" r="0" b="0"/>
+            <wp:docPr id="2101369228" name="图片 1"/>
+            <wp:cNvGraphicFramePr>
+              <a:graphicFrameLocks xmlns:a="http://schemas.openxmlformats.org/drawingml/2006/main" noChangeAspect="1"/>
+            </wp:cNvGraphicFramePr>
+            <a:graphic xmlns:a="http://schemas.openxmlformats.org/drawingml/2006/main">
+              <a:graphicData uri="http://schemas.openxmlformats.org/drawingml/2006/picture">
+                <pic:pic xmlns:pic="http://schemas.openxmlformats.org/drawingml/2006/picture">
+                  <pic:nvPicPr>
+                    <pic:cNvPr id="2101369228" name=""/>
+                    <pic:cNvPicPr/>
+                  </pic:nvPicPr>
+                  <pic:blipFill>
+                    <a:blip r:embed="rId24"/>
+                    <a:stretch>
+                      <a:fillRect/>
+                    </a:stretch>
+                  </pic:blipFill>
+                  <pic:spPr>
+                    <a:xfrm>
+                      <a:off x="0" y="0"/>
+                      <a:ext cx="2057506" cy="571529"/>
+                    </a:xfrm>
+                    <a:prstGeom prst="rect">
+                      <a:avLst/>
+                    </a:prstGeom>
+                  </pic:spPr>
+                </pic:pic>
+              </a:graphicData>
+            </a:graphic>
+          </wp:inline>
+        </w:drawing>
+      </w:r>
+    </w:p>
+    <w:p>
+      <w:pPr>
+        <w:pStyle w:val="a9"/>
+        <w:spacing w:line="360" w:lineRule="auto"/>
+        <w:ind w:left="840" w:firstLineChars="0" w:firstLine="0"/>
+        <w:rPr>
+          <w:sz w:val="24"/>
+        </w:rPr>
+      </w:pPr>
+      <w:r>
+        <w:rPr>
+          <w:rFonts w:hint="eastAsia"/>
+          <w:sz w:val="24"/>
+        </w:rPr>
+        <w:t>修改</w:t>
+      </w:r>
+      <w:r>
+        <w:rPr>
+          <w:rFonts w:hint="eastAsia"/>
+          <w:sz w:val="24"/>
+        </w:rPr>
+        <w:t>/include/linux/sys.h</w:t>
+      </w:r>
+      <w:r>
+        <w:rPr>
+          <w:rFonts w:hint="eastAsia"/>
+          <w:sz w:val="24"/>
+        </w:rPr>
+        <w:t>，声明全局新增函数</w:t>
+      </w:r>
+      <w:r>
+        <w:rPr>
+          <w:rFonts w:hint="eastAsia"/>
+          <w:sz w:val="24"/>
+        </w:rPr>
+        <w:t>：</w:t>
+      </w:r>
+    </w:p>
+    <w:p>
+      <w:pPr>
+        <w:pStyle w:val="a9"/>
+        <w:spacing w:line="360" w:lineRule="auto"/>
+        <w:ind w:left="840" w:firstLineChars="0" w:firstLine="0"/>
+        <w:rPr>
+          <w:sz w:val="24"/>
+        </w:rPr>
+      </w:pPr>
+      <w:r>
+        <w:rPr>
+          <w:noProof/>
+        </w:rPr>
+        <w:drawing>
+          <wp:inline distT="0" distB="0" distL="0" distR="0" wp14:anchorId="6CED18AB" wp14:editId="5ED85613">
+            <wp:extent cx="5264421" cy="2749691"/>
+            <wp:effectExtent l="0" t="0" r="0" b="0"/>
+            <wp:docPr id="1356980786" name="图片 1"/>
+            <wp:cNvGraphicFramePr>
+              <a:graphicFrameLocks xmlns:a="http://schemas.openxmlformats.org/drawingml/2006/main" noChangeAspect="1"/>
+            </wp:cNvGraphicFramePr>
+            <a:graphic xmlns:a="http://schemas.openxmlformats.org/drawingml/2006/main">
+              <a:graphicData uri="http://schemas.openxmlformats.org/drawingml/2006/picture">
+                <pic:pic xmlns:pic="http://schemas.openxmlformats.org/drawingml/2006/picture">
+                  <pic:nvPicPr>
+                    <pic:cNvPr id="1356980786" name=""/>
+                    <pic:cNvPicPr/>
+                  </pic:nvPicPr>
+                  <pic:blipFill>
+                    <a:blip r:embed="rId25"/>
+                    <a:stretch>
+                      <a:fillRect/>
+                    </a:stretch>
+                  </pic:blipFill>
+                  <pic:spPr>
+                    <a:xfrm>
+                      <a:off x="0" y="0"/>
+                      <a:ext cx="5264421" cy="2749691"/>
+                    </a:xfrm>
+                    <a:prstGeom prst="rect">
+                      <a:avLst/>
+                    </a:prstGeom>
+                  </pic:spPr>
+                </pic:pic>
+              </a:graphicData>
+            </a:graphic>
+          </wp:inline>
+        </w:drawing>
+      </w:r>
+    </w:p>
+    <w:p>
+      <w:pPr>
+        <w:pStyle w:val="a9"/>
+        <w:spacing w:line="360" w:lineRule="auto"/>
+        <w:ind w:left="840" w:firstLineChars="0" w:firstLine="0"/>
+        <w:rPr>
+          <w:sz w:val="24"/>
+        </w:rPr>
+      </w:pPr>
+      <w:r>
+        <w:rPr>
+          <w:rFonts w:hint="eastAsia"/>
+          <w:sz w:val="24"/>
+        </w:rPr>
+        <w:t>修改</w:t>
+      </w:r>
+      <w:r>
+        <w:rPr>
+          <w:rFonts w:hint="eastAsia"/>
+          <w:sz w:val="24"/>
+        </w:rPr>
+        <w:t xml:space="preserve"> linux-0.11/kernel/Makefile</w:t>
+      </w:r>
+      <w:r>
+        <w:rPr>
+          <w:rFonts w:hint="eastAsia"/>
+          <w:sz w:val="24"/>
+        </w:rPr>
+        <w:t>，添加</w:t>
+      </w:r>
+      <w:r>
+        <w:rPr>
+          <w:rFonts w:hint="eastAsia"/>
+          <w:sz w:val="24"/>
+        </w:rPr>
+        <w:t>sem.c</w:t>
+      </w:r>
+      <w:r>
+        <w:rPr>
+          <w:rFonts w:hint="eastAsia"/>
+          <w:sz w:val="24"/>
+        </w:rPr>
+        <w:t>编译规则</w:t>
+      </w:r>
+      <w:r>
+        <w:rPr>
+          <w:rFonts w:hint="eastAsia"/>
+          <w:sz w:val="24"/>
+        </w:rPr>
+        <w:t>：</w:t>
+      </w:r>
+    </w:p>
+    <w:p>
+      <w:pPr>
+        <w:pStyle w:val="a9"/>
+        <w:spacing w:line="360" w:lineRule="auto"/>
+        <w:ind w:left="840" w:firstLineChars="0" w:firstLine="0"/>
+        <w:rPr>
+          <w:sz w:val="24"/>
+        </w:rPr>
+      </w:pPr>
+      <w:r>
+        <w:rPr>
+          <w:noProof/>
+        </w:rPr>
+        <w:lastRenderedPageBreak/>
+        <w:drawing>
+          <wp:inline distT="0" distB="0" distL="0" distR="0" wp14:anchorId="3A136158" wp14:editId="148A4D1B">
+            <wp:extent cx="5213618" cy="933498"/>
+            <wp:effectExtent l="0" t="0" r="6350" b="0"/>
+            <wp:docPr id="1862697408" name="图片 1"/>
+            <wp:cNvGraphicFramePr>
+              <a:graphicFrameLocks xmlns:a="http://schemas.openxmlformats.org/drawingml/2006/main" noChangeAspect="1"/>
+            </wp:cNvGraphicFramePr>
+            <a:graphic xmlns:a="http://schemas.openxmlformats.org/drawingml/2006/main">
+              <a:graphicData uri="http://schemas.openxmlformats.org/drawingml/2006/picture">
+                <pic:pic xmlns:pic="http://schemas.openxmlformats.org/drawingml/2006/picture">
+                  <pic:nvPicPr>
+                    <pic:cNvPr id="1862697408" name=""/>
+                    <pic:cNvPicPr/>
+                  </pic:nvPicPr>
+                  <pic:blipFill>
+                    <a:blip r:embed="rId26"/>
+                    <a:stretch>
+                      <a:fillRect/>
+                    </a:stretch>
+                  </pic:blipFill>
+                  <pic:spPr>
+                    <a:xfrm>
+                      <a:off x="0" y="0"/>
+                      <a:ext cx="5213618" cy="933498"/>
+                    </a:xfrm>
+                    <a:prstGeom prst="rect">
+                      <a:avLst/>
+                    </a:prstGeom>
+                  </pic:spPr>
+                </pic:pic>
+              </a:graphicData>
+            </a:graphic>
+          </wp:inline>
+        </w:drawing>
+      </w:r>
+    </w:p>
+    <w:p>
+      <w:pPr>
+        <w:pStyle w:val="a9"/>
+        <w:spacing w:line="360" w:lineRule="auto"/>
+        <w:ind w:left="840" w:firstLineChars="0" w:firstLine="0"/>
+        <w:rPr>
+          <w:sz w:val="24"/>
+        </w:rPr>
+      </w:pPr>
+      <w:r>
+        <w:rPr>
+          <w:noProof/>
+        </w:rPr>
+        <w:drawing>
+          <wp:inline distT="0" distB="0" distL="0" distR="0" wp14:anchorId="68CDB037" wp14:editId="35EE12E9">
+            <wp:extent cx="5175516" cy="971600"/>
+            <wp:effectExtent l="0" t="0" r="6350" b="0"/>
+            <wp:docPr id="685426701" name="图片 1"/>
+            <wp:cNvGraphicFramePr>
+              <a:graphicFrameLocks xmlns:a="http://schemas.openxmlformats.org/drawingml/2006/main" noChangeAspect="1"/>
+            </wp:cNvGraphicFramePr>
+            <a:graphic xmlns:a="http://schemas.openxmlformats.org/drawingml/2006/main">
+              <a:graphicData uri="http://schemas.openxmlformats.org/drawingml/2006/picture">
+                <pic:pic xmlns:pic="http://schemas.openxmlformats.org/drawingml/2006/picture">
+                  <pic:nvPicPr>
+                    <pic:cNvPr id="685426701" name=""/>
+                    <pic:cNvPicPr/>
+                  </pic:nvPicPr>
+                  <pic:blipFill>
+                    <a:blip r:embed="rId27"/>
+                    <a:stretch>
+                      <a:fillRect/>
+                    </a:stretch>
+                  </pic:blipFill>
+                  <pic:spPr>
+                    <a:xfrm>
+                      <a:off x="0" y="0"/>
+                      <a:ext cx="5175516" cy="971600"/>
+                    </a:xfrm>
+                    <a:prstGeom prst="rect">
+                      <a:avLst/>
+                    </a:prstGeom>
+                  </pic:spPr>
+                </pic:pic>
+              </a:graphicData>
+            </a:graphic>
+          </wp:inline>
+        </w:drawing>
+      </w:r>
+    </w:p>
+    <w:p>
+      <w:pPr>
+        <w:pStyle w:val="a9"/>
+        <w:spacing w:line="360" w:lineRule="auto"/>
+        <w:ind w:left="840" w:firstLineChars="0" w:firstLine="0"/>
+        <w:rPr>
+          <w:sz w:val="24"/>
+        </w:rPr>
+      </w:pPr>
+    </w:p>
+    <w:p>
+      <w:pPr>
+        <w:pStyle w:val="a9"/>
+        <w:numPr>
+          <w:ilvl w:val="0"/>
+          <w:numId w:val="4"/>
+        </w:numPr>
+        <w:spacing w:line="360" w:lineRule="auto"/>
+        <w:ind w:firstLineChars="0"/>
+        <w:rPr>
+          <w:sz w:val="24"/>
+        </w:rPr>
+      </w:pPr>
+      <w:r>
+        <w:rPr>
+          <w:rFonts w:hint="eastAsia"/>
+          <w:sz w:val="24"/>
+        </w:rPr>
+        <w:t>在</w:t>
+      </w:r>
+      <w:r>
+        <w:rPr>
+          <w:rFonts w:hint="eastAsia"/>
+          <w:sz w:val="24"/>
+        </w:rPr>
+        <w:t>u</w:t>
+      </w:r>
+      <w:r>
+        <w:rPr>
+          <w:rFonts w:hint="eastAsia"/>
+          <w:sz w:val="24"/>
+        </w:rPr>
+        <w:t>buntu</w:t>
+      </w:r>
+      <w:r>
+        <w:rPr>
+          <w:rFonts w:hint="eastAsia"/>
+          <w:sz w:val="24"/>
+        </w:rPr>
+        <w:t>上运行的信号量</w:t>
+      </w:r>
+      <w:r>
+        <w:rPr>
+          <w:rFonts w:hint="eastAsia"/>
+          <w:sz w:val="24"/>
+        </w:rPr>
+        <w:t>pc.c</w:t>
+      </w:r>
+      <w:r>
+        <w:rPr>
+          <w:rFonts w:hint="eastAsia"/>
+          <w:sz w:val="24"/>
+        </w:rPr>
+        <w:t>程序在</w:t>
+      </w:r>
+      <w:r>
+        <w:rPr>
+          <w:rFonts w:hint="eastAsia"/>
+          <w:sz w:val="24"/>
+        </w:rPr>
+        <w:t>Linux0.11</w:t>
+      </w:r>
+      <w:r>
+        <w:rPr>
+          <w:rFonts w:hint="eastAsia"/>
+          <w:sz w:val="24"/>
+        </w:rPr>
+        <w:t>不能直接运行，因为</w:t>
+      </w:r>
+      <w:r>
+        <w:rPr>
+          <w:rFonts w:hint="eastAsia"/>
+          <w:sz w:val="24"/>
+        </w:rPr>
+        <w:t>Linux0.11</w:t>
+      </w:r>
+      <w:r>
+        <w:rPr>
+          <w:rFonts w:hint="eastAsia"/>
+          <w:sz w:val="24"/>
+        </w:rPr>
+        <w:t>并没有实现</w:t>
+      </w:r>
+      <w:r>
+        <w:rPr>
+          <w:rFonts w:hint="eastAsia"/>
+          <w:sz w:val="24"/>
+        </w:rPr>
+        <w:t>sem_xxx</w:t>
+      </w:r>
+      <w:r>
+        <w:rPr>
+          <w:rFonts w:hint="eastAsia"/>
+          <w:sz w:val="24"/>
+        </w:rPr>
+        <w:t>相关的函数，所以我们要自己编写相关的函数，并提供调用接口。</w:t>
+      </w:r>
+    </w:p>
+    <w:p>
+      <w:pPr>
+        <w:pStyle w:val="a9"/>
+        <w:spacing w:line="360" w:lineRule="auto"/>
+        <w:ind w:left="840" w:firstLineChars="0" w:firstLine="0"/>
+        <w:rPr>
+          <w:sz w:val="24"/>
+        </w:rPr>
+      </w:pPr>
+      <w:r>
+        <w:rPr>
+          <w:noProof/>
+        </w:rPr>
+        <w:drawing>
+          <wp:inline distT="0" distB="0" distL="0" distR="0" wp14:anchorId="5FFE054C" wp14:editId="2F1E26A7">
+            <wp:extent cx="5181866" cy="3835597"/>
+            <wp:effectExtent l="0" t="0" r="0" b="0"/>
+            <wp:docPr id="2060520516" name="图片 1"/>
+            <wp:cNvGraphicFramePr>
+              <a:graphicFrameLocks xmlns:a="http://schemas.openxmlformats.org/drawingml/2006/main" noChangeAspect="1"/>
+            </wp:cNvGraphicFramePr>
+            <a:graphic xmlns:a="http://schemas.openxmlformats.org/drawingml/2006/main">
+              <a:graphicData uri="http://schemas.openxmlformats.org/drawingml/2006/picture">
+                <pic:pic xmlns:pic="http://schemas.openxmlformats.org/drawingml/2006/picture">
+                  <pic:nvPicPr>
+                    <pic:cNvPr id="2060520516" name=""/>
+                    <pic:cNvPicPr/>
+                  </pic:nvPicPr>
+                  <pic:blipFill>
+                    <a:blip r:embed="rId28"/>
+                    <a:stretch>
+                      <a:fillRect/>
+                    </a:stretch>
+                  </pic:blipFill>
+                  <pic:spPr>
+                    <a:xfrm>
+                      <a:off x="0" y="0"/>
+                      <a:ext cx="5181866" cy="3835597"/>
+                    </a:xfrm>
+                    <a:prstGeom prst="rect">
+                      <a:avLst/>
+                    </a:prstGeom>
+                  </pic:spPr>
+                </pic:pic>
+              </a:graphicData>
+            </a:graphic>
+          </wp:inline>
+        </w:drawing>
+      </w:r>
+    </w:p>
+    <w:p>
+      <w:pPr>
+        <w:pStyle w:val="a9"/>
+        <w:spacing w:line="360" w:lineRule="auto"/>
+        <w:ind w:left="840" w:firstLineChars="0" w:firstLine="0"/>
+        <w:rPr>
+          <w:sz w:val="24"/>
+        </w:rPr>
+      </w:pPr>
+      <w:r>
+        <w:rPr>
+          <w:noProof/>
+        </w:rPr>
+        <w:lastRenderedPageBreak/>
+        <w:drawing>
+          <wp:inline distT="0" distB="0" distL="0" distR="0" wp14:anchorId="67058F7D" wp14:editId="5B5EA971">
+            <wp:extent cx="5169166" cy="3575234"/>
+            <wp:effectExtent l="0" t="0" r="0" b="6350"/>
+            <wp:docPr id="2059143921" name="图片 1"/>
+            <wp:cNvGraphicFramePr>
+              <a:graphicFrameLocks xmlns:a="http://schemas.openxmlformats.org/drawingml/2006/main" noChangeAspect="1"/>
+            </wp:cNvGraphicFramePr>
+            <a:graphic xmlns:a="http://schemas.openxmlformats.org/drawingml/2006/main">
+              <a:graphicData uri="http://schemas.openxmlformats.org/drawingml/2006/picture">
+                <pic:pic xmlns:pic="http://schemas.openxmlformats.org/drawingml/2006/picture">
+                  <pic:nvPicPr>
+                    <pic:cNvPr id="2059143921" name=""/>
+                    <pic:cNvPicPr/>
+                  </pic:nvPicPr>
+                  <pic:blipFill>
+                    <a:blip r:embed="rId29"/>
+                    <a:stretch>
+                      <a:fillRect/>
+                    </a:stretch>
+                  </pic:blipFill>
+                  <pic:spPr>
+                    <a:xfrm>
+                      <a:off x="0" y="0"/>
+                      <a:ext cx="5169166" cy="3575234"/>
+                    </a:xfrm>
+                    <a:prstGeom prst="rect">
+                      <a:avLst/>
+                    </a:prstGeom>
+                  </pic:spPr>
+                </pic:pic>
+              </a:graphicData>
+            </a:graphic>
+          </wp:inline>
+        </w:drawing>
+      </w:r>
+    </w:p>
+    <w:p>
+      <w:pPr>
+        <w:pStyle w:val="a9"/>
+        <w:spacing w:line="360" w:lineRule="auto"/>
+        <w:ind w:left="840" w:firstLineChars="0" w:firstLine="0"/>
+        <w:rPr>
+          <w:sz w:val="24"/>
+        </w:rPr>
+      </w:pPr>
+      <w:r>
+        <w:rPr>
+          <w:noProof/>
+        </w:rPr>
+        <w:drawing>
+          <wp:inline distT="0" distB="0" distL="0" distR="0" wp14:anchorId="090CD8CC" wp14:editId="4CE5C574">
+            <wp:extent cx="5169166" cy="3549832"/>
+            <wp:effectExtent l="0" t="0" r="0" b="0"/>
+            <wp:docPr id="2142721058" name="图片 1"/>
+            <wp:cNvGraphicFramePr>
+              <a:graphicFrameLocks xmlns:a="http://schemas.openxmlformats.org/drawingml/2006/main" noChangeAspect="1"/>
+            </wp:cNvGraphicFramePr>
+            <a:graphic xmlns:a="http://schemas.openxmlformats.org/drawingml/2006/main">
+              <a:graphicData uri="http://schemas.openxmlformats.org/drawingml/2006/picture">
+                <pic:pic xmlns:pic="http://schemas.openxmlformats.org/drawingml/2006/picture">
+                  <pic:nvPicPr>
+                    <pic:cNvPr id="2142721058" name=""/>
+                    <pic:cNvPicPr/>
+                  </pic:nvPicPr>
+                  <pic:blipFill>
+                    <a:blip r:embed="rId30"/>
+                    <a:stretch>
+                      <a:fillRect/>
+                    </a:stretch>
+                  </pic:blipFill>
+                  <pic:spPr>
+                    <a:xfrm>
+                      <a:off x="0" y="0"/>
+                      <a:ext cx="5169166" cy="3549832"/>
+                    </a:xfrm>
+                    <a:prstGeom prst="rect">
+                      <a:avLst/>
+                    </a:prstGeom>
+                  </pic:spPr>
+                </pic:pic>
+              </a:graphicData>
+            </a:graphic>
+          </wp:inline>
+        </w:drawing>
+      </w:r>
+    </w:p>
+    <w:p>
+      <w:pPr>
+        <w:pStyle w:val="a9"/>
+        <w:spacing w:line="360" w:lineRule="auto"/>
+        <w:ind w:left="840" w:firstLineChars="0" w:firstLine="0"/>
+        <w:rPr>
+          <w:sz w:val="24"/>
+        </w:rPr>
+      </w:pPr>
+      <w:r>
+        <w:rPr>
+          <w:noProof/>
+        </w:rPr>
+        <w:lastRenderedPageBreak/>
+        <w:drawing>
+          <wp:inline distT="0" distB="0" distL="0" distR="0" wp14:anchorId="01648610" wp14:editId="0877B29D">
+            <wp:extent cx="5162815" cy="3556183"/>
+            <wp:effectExtent l="0" t="0" r="0" b="6350"/>
+            <wp:docPr id="1419351464" name="图片 1"/>
+            <wp:cNvGraphicFramePr>
+              <a:graphicFrameLocks xmlns:a="http://schemas.openxmlformats.org/drawingml/2006/main" noChangeAspect="1"/>
+            </wp:cNvGraphicFramePr>
+            <a:graphic xmlns:a="http://schemas.openxmlformats.org/drawingml/2006/main">
+              <a:graphicData uri="http://schemas.openxmlformats.org/drawingml/2006/picture">
+                <pic:pic xmlns:pic="http://schemas.openxmlformats.org/drawingml/2006/picture">
+                  <pic:nvPicPr>
+                    <pic:cNvPr id="1419351464" name=""/>
+                    <pic:cNvPicPr/>
+                  </pic:nvPicPr>
+                  <pic:blipFill>
+                    <a:blip r:embed="rId31"/>
+                    <a:stretch>
+                      <a:fillRect/>
+                    </a:stretch>
+                  </pic:blipFill>
+                  <pic:spPr>
+                    <a:xfrm>
+                      <a:off x="0" y="0"/>
+                      <a:ext cx="5162815" cy="3556183"/>
+                    </a:xfrm>
+                    <a:prstGeom prst="rect">
+                      <a:avLst/>
+                    </a:prstGeom>
+                  </pic:spPr>
+                </pic:pic>
+              </a:graphicData>
+            </a:graphic>
+          </wp:inline>
+        </w:drawing>
+      </w:r>
+    </w:p>
+    <w:p>
+      <w:pPr>
+        <w:pStyle w:val="a9"/>
+        <w:spacing w:line="360" w:lineRule="auto"/>
+        <w:ind w:left="840" w:firstLineChars="0" w:firstLine="0"/>
+        <w:rPr>
+          <w:sz w:val="24"/>
+        </w:rPr>
+      </w:pPr>
+      <w:r>
+        <w:rPr>
+          <w:noProof/>
+        </w:rPr>
+        <w:drawing>
+          <wp:inline distT="0" distB="0" distL="0" distR="0" wp14:anchorId="472BD879" wp14:editId="781C8121">
+            <wp:extent cx="5162815" cy="2305168"/>
+            <wp:effectExtent l="0" t="0" r="0" b="0"/>
+            <wp:docPr id="1538607515" name="图片 1"/>
+            <wp:cNvGraphicFramePr>
+              <a:graphicFrameLocks xmlns:a="http://schemas.openxmlformats.org/drawingml/2006/main" noChangeAspect="1"/>
+            </wp:cNvGraphicFramePr>
+            <a:graphic xmlns:a="http://schemas.openxmlformats.org/drawingml/2006/main">
+              <a:graphicData uri="http://schemas.openxmlformats.org/drawingml/2006/picture">
+                <pic:pic xmlns:pic="http://schemas.openxmlformats.org/drawingml/2006/picture">
+                  <pic:nvPicPr>
+                    <pic:cNvPr id="1538607515" name=""/>
+                    <pic:cNvPicPr/>
+                  </pic:nvPicPr>
+                  <pic:blipFill>
+                    <a:blip r:embed="rId32"/>
+                    <a:stretch>
+                      <a:fillRect/>
+                    </a:stretch>
+                  </pic:blipFill>
+                  <pic:spPr>
+                    <a:xfrm>
+                      <a:off x="0" y="0"/>
+                      <a:ext cx="5162815" cy="2305168"/>
+                    </a:xfrm>
+                    <a:prstGeom prst="rect">
+                      <a:avLst/>
+                    </a:prstGeom>
+                  </pic:spPr>
+                </pic:pic>
+              </a:graphicData>
+            </a:graphic>
+          </wp:inline>
+        </w:drawing>
+      </w:r>
+    </w:p>
+    <w:p>
+      <w:pPr>
+        <w:pStyle w:val="a9"/>
+        <w:spacing w:line="360" w:lineRule="auto"/>
+        <w:ind w:left="840" w:firstLineChars="0" w:firstLine="0"/>
+        <w:rPr>
+          <w:sz w:val="24"/>
+        </w:rPr>
+      </w:pPr>
+    </w:p>
+    <w:p>
+      <w:pPr>
+        <w:pStyle w:val="a9"/>
+        <w:numPr>
+          <w:ilvl w:val="0"/>
+          <w:numId w:val="4"/>
+        </w:numPr>
+        <w:spacing w:line="360" w:lineRule="auto"/>
+        <w:ind w:firstLineChars="0"/>
+        <w:rPr>
+          <w:sz w:val="24"/>
+        </w:rPr>
+      </w:pPr>
+      <w:r>
+        <w:rPr>
+          <w:rFonts w:hint="eastAsia"/>
+          <w:sz w:val="24"/>
+        </w:rPr>
+        <w:t>挂在</w:t>
+      </w:r>
+      <w:r>
+        <w:rPr>
+          <w:rFonts w:hint="eastAsia"/>
+          <w:sz w:val="24"/>
+        </w:rPr>
+        <w:t>hdc</w:t>
+      </w:r>
+      <w:r>
+        <w:rPr>
+          <w:rFonts w:hint="eastAsia"/>
+          <w:sz w:val="24"/>
+        </w:rPr>
+        <w:t>，</w:t>
+      </w:r>
+      <w:r>
+        <w:rPr>
+          <w:rFonts w:hint="eastAsia"/>
+          <w:sz w:val="24"/>
+        </w:rPr>
+        <w:t>将</w:t>
+      </w:r>
+      <w:r>
+        <w:rPr>
+          <w:rFonts w:hint="eastAsia"/>
+          <w:sz w:val="24"/>
+        </w:rPr>
+        <w:t>所需</w:t>
+      </w:r>
+      <w:r>
+        <w:rPr>
+          <w:rFonts w:hint="eastAsia"/>
+          <w:sz w:val="24"/>
+        </w:rPr>
+        <w:t>文件拷贝到</w:t>
+      </w:r>
+      <w:r>
+        <w:rPr>
+          <w:rFonts w:hint="eastAsia"/>
+          <w:sz w:val="24"/>
+        </w:rPr>
+        <w:t>linux-0.11</w:t>
+      </w:r>
+      <w:r>
+        <w:rPr>
+          <w:rFonts w:hint="eastAsia"/>
+          <w:sz w:val="24"/>
+        </w:rPr>
+        <w:t>系统中。</w:t>
+      </w:r>
+    </w:p>
+    <w:p>
+      <w:pPr>
+        <w:pStyle w:val="a9"/>
+        <w:spacing w:line="360" w:lineRule="auto"/>
+        <w:ind w:left="840" w:firstLineChars="0" w:firstLine="0"/>
+        <w:rPr>
+          <w:sz w:val="24"/>
+        </w:rPr>
+      </w:pPr>
+      <w:r>
+        <w:rPr>
+          <w:noProof/>
+        </w:rPr>
+        <w:drawing>
+          <wp:inline distT="0" distB="0" distL="0" distR="0" wp14:anchorId="63923577" wp14:editId="30664CE1">
+            <wp:extent cx="5274310" cy="1047750"/>
+            <wp:effectExtent l="0" t="0" r="0" b="0"/>
+            <wp:docPr id="1111135705" name="图片 1"/>
+            <wp:cNvGraphicFramePr>
+              <a:graphicFrameLocks xmlns:a="http://schemas.openxmlformats.org/drawingml/2006/main" noChangeAspect="1"/>
+            </wp:cNvGraphicFramePr>
+            <a:graphic xmlns:a="http://schemas.openxmlformats.org/drawingml/2006/main">
+              <a:graphicData uri="http://schemas.openxmlformats.org/drawingml/2006/picture">
+                <pic:pic xmlns:pic="http://schemas.openxmlformats.org/drawingml/2006/picture">
+                  <pic:nvPicPr>
+                    <pic:cNvPr id="1111135705" name=""/>
+                    <pic:cNvPicPr/>
+                  </pic:nvPicPr>
+                  <pic:blipFill>
+                    <a:blip r:embed="rId33"/>
+                    <a:stretch>
+                      <a:fillRect/>
+                    </a:stretch>
+                  </pic:blipFill>
+                  <pic:spPr>
+                    <a:xfrm>
+                      <a:off x="0" y="0"/>
+                      <a:ext cx="5274310" cy="1047750"/>
+                    </a:xfrm>
+                    <a:prstGeom prst="rect">
+                      <a:avLst/>
+                    </a:prstGeom>
+                  </pic:spPr>
+                </pic:pic>
+              </a:graphicData>
+            </a:graphic>
+          </wp:inline>
+        </w:drawing>
+      </w:r>
+    </w:p>
+    <w:p>
+      <w:pPr>
+        <w:pStyle w:val="a9"/>
+        <w:spacing w:line="360" w:lineRule="auto"/>
+        <w:ind w:left="840" w:firstLineChars="0" w:firstLine="0"/>
+        <w:rPr>
+          <w:sz w:val="24"/>
+        </w:rPr>
+      </w:pPr>
+    </w:p>
+    <w:p>
+      <w:pPr>
+        <w:pStyle w:val="a9"/>
+        <w:numPr>
+          <w:ilvl w:val="0"/>
+          <w:numId w:val="4"/>
+        </w:numPr>
+        <w:spacing w:line="360" w:lineRule="auto"/>
+        <w:ind w:firstLineChars="0"/>
+        <w:rPr>
+          <w:sz w:val="24"/>
+        </w:rPr>
+      </w:pPr>
+      <w:r>
+        <w:rPr>
+          <w:rFonts w:hint="eastAsia"/>
+          <w:sz w:val="24"/>
+        </w:rPr>
+        <w:t>编译内核，运行</w:t>
+      </w:r>
+      <w:r>
+        <w:rPr>
+          <w:rFonts w:hint="eastAsia"/>
+          <w:sz w:val="24"/>
+        </w:rPr>
+        <w:t>bochs</w:t>
+      </w:r>
+    </w:p>
+    <w:p>
+      <w:pPr>
+        <w:pStyle w:val="a9"/>
+        <w:spacing w:line="360" w:lineRule="auto"/>
+        <w:ind w:left="840" w:firstLineChars="0" w:firstLine="0"/>
+        <w:rPr>
+          <w:sz w:val="24"/>
+        </w:rPr>
+      </w:pPr>
+      <w:r>
+        <w:rPr>
+          <w:noProof/>
+        </w:rPr>
+        <w:lastRenderedPageBreak/>
+        <w:drawing>
+          <wp:inline distT="0" distB="0" distL="0" distR="0" wp14:anchorId="0F55D11C" wp14:editId="6A43EA79">
+            <wp:extent cx="3867349" cy="1263715"/>
+            <wp:effectExtent l="0" t="0" r="0" b="0"/>
+            <wp:docPr id="553669986" name="图片 1"/>
+            <wp:cNvGraphicFramePr>
+              <a:graphicFrameLocks xmlns:a="http://schemas.openxmlformats.org/drawingml/2006/main" noChangeAspect="1"/>
+            </wp:cNvGraphicFramePr>
+            <a:graphic xmlns:a="http://schemas.openxmlformats.org/drawingml/2006/main">
+              <a:graphicData uri="http://schemas.openxmlformats.org/drawingml/2006/picture">
+                <pic:pic xmlns:pic="http://schemas.openxmlformats.org/drawingml/2006/picture">
+                  <pic:nvPicPr>
+                    <pic:cNvPr id="553669986" name=""/>
+                    <pic:cNvPicPr/>
+                  </pic:nvPicPr>
+                  <pic:blipFill>
+                    <a:blip r:embed="rId34"/>
+                    <a:stretch>
+                      <a:fillRect/>
+                    </a:stretch>
+                  </pic:blipFill>
+                  <pic:spPr>
+                    <a:xfrm>
+                      <a:off x="0" y="0"/>
+                      <a:ext cx="3867349" cy="1263715"/>
+                    </a:xfrm>
+                    <a:prstGeom prst="rect">
+                      <a:avLst/>
+                    </a:prstGeom>
+                  </pic:spPr>
+                </pic:pic>
+              </a:graphicData>
+            </a:graphic>
+          </wp:inline>
+        </w:drawing>
+      </w:r>
+    </w:p>
+    <w:p>
+      <w:pPr>
+        <w:pStyle w:val="a9"/>
+        <w:spacing w:line="360" w:lineRule="auto"/>
+        <w:ind w:left="840" w:firstLineChars="0" w:firstLine="0"/>
+        <w:rPr>
+          <w:sz w:val="24"/>
+        </w:rPr>
+      </w:pPr>
+      <w:r>
+        <w:rPr>
+          <w:rFonts w:hint="eastAsia"/>
+          <w:sz w:val="24"/>
+        </w:rPr>
+        <w:t>出现</w:t>
+      </w:r>
+      <w:r>
+        <w:rPr>
+          <w:rFonts w:hint="eastAsia"/>
+          <w:sz w:val="24"/>
+        </w:rPr>
+        <w:t>sync</w:t>
+      </w:r>
+      <w:r>
+        <w:rPr>
+          <w:rFonts w:hint="eastAsia"/>
+          <w:sz w:val="24"/>
+        </w:rPr>
+        <w:t>，成功编译内核。</w:t>
+      </w:r>
+    </w:p>
+    <w:p>
+      <w:pPr>
+        <w:pStyle w:val="a9"/>
+        <w:spacing w:line="360" w:lineRule="auto"/>
+        <w:ind w:left="840" w:firstLineChars="0" w:firstLine="0"/>
+        <w:rPr>
+          <w:sz w:val="24"/>
+        </w:rPr>
+      </w:pPr>
+      <w:r>
+        <w:rPr>
+          <w:rFonts w:hint="eastAsia"/>
+          <w:sz w:val="24"/>
+        </w:rPr>
+        <w:t>运行</w:t>
+      </w:r>
+      <w:r>
+        <w:rPr>
+          <w:rFonts w:hint="eastAsia"/>
+          <w:sz w:val="24"/>
+        </w:rPr>
+        <w:t>bochs</w:t>
+      </w:r>
+    </w:p>
+    <w:p>
+      <w:pPr>
+        <w:pStyle w:val="a9"/>
+        <w:spacing w:line="360" w:lineRule="auto"/>
+        <w:ind w:left="840" w:firstLineChars="0" w:firstLine="0"/>
+        <w:rPr>
+          <w:sz w:val="24"/>
+        </w:rPr>
+      </w:pPr>
+      <w:r>
+        <w:rPr>
+          <w:noProof/>
+        </w:rPr>
+        <w:drawing>
+          <wp:inline distT="0" distB="0" distL="0" distR="0" wp14:anchorId="0A2E28DD" wp14:editId="19CA850F">
+            <wp:extent cx="5274310" cy="3343275"/>
+            <wp:effectExtent l="0" t="0" r="0" b="0"/>
+            <wp:docPr id="578414745" name="图片 1"/>
+            <wp:cNvGraphicFramePr>
+              <a:graphicFrameLocks xmlns:a="http://schemas.openxmlformats.org/drawingml/2006/main" noChangeAspect="1"/>
+            </wp:cNvGraphicFramePr>
+            <a:graphic xmlns:a="http://schemas.openxmlformats.org/drawingml/2006/main">
+              <a:graphicData uri="http://schemas.openxmlformats.org/drawingml/2006/picture">
+                <pic:pic xmlns:pic="http://schemas.openxmlformats.org/drawingml/2006/picture">
+                  <pic:nvPicPr>
+                    <pic:cNvPr id="578414745" name=""/>
+                    <pic:cNvPicPr/>
+                  </pic:nvPicPr>
+                  <pic:blipFill>
+                    <a:blip r:embed="rId35"/>
+                    <a:stretch>
+                      <a:fillRect/>
+                    </a:stretch>
+                  </pic:blipFill>
+                  <pic:spPr>
+                    <a:xfrm>
+                      <a:off x="0" y="0"/>
+                      <a:ext cx="5274310" cy="3343275"/>
+                    </a:xfrm>
+                    <a:prstGeom prst="rect">
+                      <a:avLst/>
+                    </a:prstGeom>
+                  </pic:spPr>
+                </pic:pic>
+              </a:graphicData>
+            </a:graphic>
+          </wp:inline>
+        </w:drawing>
+      </w:r>
+    </w:p>
+    <w:p>
+      <w:pPr>
+        <w:pStyle w:val="a9"/>
+        <w:spacing w:line="360" w:lineRule="auto"/>
+        <w:ind w:left="840" w:firstLineChars="0" w:firstLine="0"/>
+        <w:rPr>
+          <w:sz w:val="24"/>
+        </w:rPr>
+      </w:pPr>
+    </w:p>
+    <w:p>
+      <w:pPr>
+        <w:pStyle w:val="a9"/>
+        <w:numPr>
+          <w:ilvl w:val="0"/>
+          <w:numId w:val="4"/>
+        </w:numPr>
+        <w:spacing w:line="360" w:lineRule="auto"/>
+        <w:ind w:firstLineChars="0"/>
+        <w:rPr>
+          <w:sz w:val="24"/>
+        </w:rPr>
+      </w:pPr>
+      <w:r>
+        <w:rPr>
+          <w:rFonts w:hint="eastAsia"/>
+          <w:sz w:val="24"/>
+        </w:rPr>
+        <w:t>编译</w:t>
+      </w:r>
+      <w:r>
+        <w:rPr>
+          <w:rFonts w:hint="eastAsia"/>
+          <w:sz w:val="24"/>
+        </w:rPr>
+        <w:t>pc.c</w:t>
+      </w:r>
+      <w:r>
+        <w:rPr>
+          <w:rFonts w:hint="eastAsia"/>
+          <w:sz w:val="24"/>
+        </w:rPr>
+        <w:t>文件，运行程序，并且将结果保存在</w:t>
+      </w:r>
+      <w:r>
+        <w:rPr>
+          <w:rFonts w:hint="eastAsia"/>
+          <w:sz w:val="24"/>
+        </w:rPr>
+        <w:t>pc.txt</w:t>
+      </w:r>
+      <w:r>
+        <w:rPr>
+          <w:rFonts w:hint="eastAsia"/>
+          <w:sz w:val="24"/>
+        </w:rPr>
+        <w:t>中。</w:t>
+      </w:r>
+    </w:p>
+    <w:p>
+      <w:pPr>
+        <w:pStyle w:val="a9"/>
+        <w:spacing w:line="360" w:lineRule="auto"/>
+        <w:ind w:left="840" w:firstLineChars="0" w:firstLine="0"/>
+        <w:rPr>
+          <w:sz w:val="24"/>
+        </w:rPr>
+      </w:pPr>
+      <w:r>
+        <w:rPr>
+          <w:noProof/>
+        </w:rPr>
+        <w:drawing>
+          <wp:inline distT="0" distB="0" distL="0" distR="0" wp14:anchorId="0DF366C7" wp14:editId="333D1941">
+            <wp:extent cx="5274310" cy="1454150"/>
+            <wp:effectExtent l="0" t="0" r="0" b="0"/>
+            <wp:docPr id="1107294286" name="图片 1"/>
+            <wp:cNvGraphicFramePr>
+              <a:graphicFrameLocks xmlns:a="http://schemas.openxmlformats.org/drawingml/2006/main" noChangeAspect="1"/>
+            </wp:cNvGraphicFramePr>
+            <a:graphic xmlns:a="http://schemas.openxmlformats.org/drawingml/2006/main">
+              <a:graphicData uri="http://schemas.openxmlformats.org/drawingml/2006/picture">
+                <pic:pic xmlns:pic="http://schemas.openxmlformats.org/drawingml/2006/picture">
+                  <pic:nvPicPr>
+                    <pic:cNvPr id="1107294286" name=""/>
+                    <pic:cNvPicPr/>
+                  </pic:nvPicPr>
+                  <pic:blipFill>
+                    <a:blip r:embed="rId36"/>
+                    <a:stretch>
+                      <a:fillRect/>
+                    </a:stretch>
+                  </pic:blipFill>
+                  <pic:spPr>
+                    <a:xfrm>
+                      <a:off x="0" y="0"/>
+                      <a:ext cx="5274310" cy="1454150"/>
+                    </a:xfrm>
+                    <a:prstGeom prst="rect">
+                      <a:avLst/>
+                    </a:prstGeom>
+                  </pic:spPr>
+                </pic:pic>
+              </a:graphicData>
+            </a:graphic>
+          </wp:inline>
+        </w:drawing>
+      </w:r>
+    </w:p>
+    <w:p>
+      <w:pPr>
+        <w:pStyle w:val="a9"/>
+        <w:spacing w:line="360" w:lineRule="auto"/>
+        <w:ind w:left="840" w:firstLineChars="0" w:firstLine="0"/>
+        <w:rPr>
+          <w:sz w:val="24"/>
+        </w:rPr>
+      </w:pPr>
+    </w:p>
+    <w:p>
+      <w:pPr>
+        <w:pStyle w:val="a9"/>
+        <w:numPr>
+          <w:ilvl w:val="0"/>
+          <w:numId w:val="4"/>
+        </w:numPr>
+        <w:spacing w:line="360" w:lineRule="auto"/>
+        <w:ind w:firstLineChars="0"/>
+        <w:rPr>
+          <w:sz w:val="24"/>
+        </w:rPr>
+      </w:pPr>
+      <w:r>
+        <w:rPr>
+          <w:rFonts w:hint="eastAsia"/>
+          <w:sz w:val="24"/>
+        </w:rPr>
+        <w:t>挂在</w:t>
+      </w:r>
+      <w:r>
+        <w:rPr>
+          <w:rFonts w:hint="eastAsia"/>
+          <w:sz w:val="24"/>
+        </w:rPr>
+        <w:t>hdc</w:t>
+      </w:r>
+      <w:r>
+        <w:rPr>
+          <w:rFonts w:hint="eastAsia"/>
+          <w:sz w:val="24"/>
+        </w:rPr>
+        <w:t>，将</w:t>
+      </w:r>
+      <w:r>
+        <w:rPr>
+          <w:rFonts w:hint="eastAsia"/>
+          <w:sz w:val="24"/>
+        </w:rPr>
+        <w:t>pc.txt</w:t>
+      </w:r>
+      <w:r>
+        <w:rPr>
+          <w:rFonts w:hint="eastAsia"/>
+          <w:sz w:val="24"/>
+        </w:rPr>
+        <w:t>文件移动到</w:t>
+      </w:r>
+      <w:r>
+        <w:rPr>
+          <w:rFonts w:hint="eastAsia"/>
+          <w:sz w:val="24"/>
+        </w:rPr>
+        <w:t>ubuntu</w:t>
+      </w:r>
+      <w:r>
+        <w:rPr>
+          <w:rFonts w:hint="eastAsia"/>
+          <w:sz w:val="24"/>
+        </w:rPr>
+        <w:t>中</w:t>
+      </w:r>
+    </w:p>
+    <w:p>
+      <w:pPr>
+        <w:pStyle w:val="a9"/>
+        <w:spacing w:line="360" w:lineRule="auto"/>
+        <w:ind w:left="840" w:firstLineChars="0" w:firstLine="0"/>
+        <w:rPr>
+          <w:sz w:val="24"/>
+        </w:rPr>
+      </w:pPr>
+      <w:r>
+        <w:rPr>
+          <w:noProof/>
+        </w:rPr>
+        <w:drawing>
+          <wp:inline distT="0" distB="0" distL="0" distR="0" wp14:anchorId="7665FBAF" wp14:editId="7587F9BD">
+            <wp:extent cx="5274310" cy="560070"/>
+            <wp:effectExtent l="0" t="0" r="0" b="0"/>
+            <wp:docPr id="131107446" name="图片 1"/>
+            <wp:cNvGraphicFramePr>
+              <a:graphicFrameLocks xmlns:a="http://schemas.openxmlformats.org/drawingml/2006/main" noChangeAspect="1"/>
+            </wp:cNvGraphicFramePr>
+            <a:graphic xmlns:a="http://schemas.openxmlformats.org/drawingml/2006/main">
+              <a:graphicData uri="http://schemas.openxmlformats.org/drawingml/2006/picture">
+                <pic:pic xmlns:pic="http://schemas.openxmlformats.org/drawingml/2006/picture">
+                  <pic:nvPicPr>
+                    <pic:cNvPr id="131107446" name=""/>
+                    <pic:cNvPicPr/>
+                  </pic:nvPicPr>
+                  <pic:blipFill>
+                    <a:blip r:embed="rId37"/>
+                    <a:stretch>
+                      <a:fillRect/>
+                    </a:stretch>
+                  </pic:blipFill>
+                  <pic:spPr>
+                    <a:xfrm>
+                      <a:off x="0" y="0"/>
+                      <a:ext cx="5274310" cy="560070"/>
+                    </a:xfrm>
+                    <a:prstGeom prst="rect">
+                      <a:avLst/>
+                    </a:prstGeom>
+                  </pic:spPr>
+                </pic:pic>
+              </a:graphicData>
+            </a:graphic>
+          </wp:inline>
+        </w:drawing>
+      </w:r>
+    </w:p>
+    <w:p>
+      <w:pPr>
+        <w:pStyle w:val="a9"/>
+        <w:spacing w:line="360" w:lineRule="auto"/>
+        <w:ind w:left="840" w:firstLineChars="0" w:firstLine="0"/>
+        <w:rPr>
+          <w:sz w:val="24"/>
+        </w:rPr>
+      </w:pPr>
+    </w:p>
+    <w:p>
+      <w:pPr>
+        <w:pStyle w:val="a9"/>
+        <w:numPr>
+          <w:ilvl w:val="0"/>
+          <w:numId w:val="4"/>
+        </w:numPr>
+        <w:spacing w:line="360" w:lineRule="auto"/>
+        <w:ind w:firstLineChars="0"/>
+        <w:rPr>
+          <w:sz w:val="24"/>
+        </w:rPr>
+      </w:pPr>
+      <w:r>
+        <w:rPr>
+          <w:rFonts w:hint="eastAsia"/>
+          <w:sz w:val="24"/>
+        </w:rPr>
+        <w:t>修改</w:t>
+      </w:r>
+      <w:r>
+        <w:rPr>
+          <w:sz w:val="24"/>
+        </w:rPr>
+        <w:t>文件的所有者</w:t>
+      </w:r>
+      <w:r>
+        <w:rPr>
+          <w:rFonts w:hint="eastAsia"/>
+          <w:sz w:val="24"/>
+        </w:rPr>
+        <w:t>和新组群。</w:t>
+      </w:r>
+    </w:p>
+    <w:p>
+      <w:pPr>
+        <w:pStyle w:val="a9"/>
+        <w:spacing w:line="360" w:lineRule="auto"/>
+        <w:ind w:left="840" w:firstLineChars="0" w:firstLine="0"/>
+        <w:rPr>
+          <w:sz w:val="24"/>
+        </w:rPr>
+      </w:pPr>
+      <w:r>
+        <w:rPr>
+          <w:noProof/>
+        </w:rPr>
+        <w:drawing>
+          <wp:inline distT="0" distB="0" distL="0" distR="0" wp14:anchorId="2F7E4CD3" wp14:editId="313BC382">
+            <wp:extent cx="5274310" cy="453390"/>
+            <wp:effectExtent l="0" t="0" r="0" b="0"/>
+            <wp:docPr id="1473829040" name="图片 1"/>
+            <wp:cNvGraphicFramePr>
+              <a:graphicFrameLocks xmlns:a="http://schemas.openxmlformats.org/drawingml/2006/main" noChangeAspect="1"/>
+            </wp:cNvGraphicFramePr>
+            <a:graphic xmlns:a="http://schemas.openxmlformats.org/drawingml/2006/main">
+              <a:graphicData uri="http://schemas.openxmlformats.org/drawingml/2006/picture">
+                <pic:pic xmlns:pic="http://schemas.openxmlformats.org/drawingml/2006/picture">
+                  <pic:nvPicPr>
+                    <pic:cNvPr id="140829924" name=""/>
+                    <pic:cNvPicPr/>
+                  </pic:nvPicPr>
+                  <pic:blipFill>
+                    <a:blip r:embed="rId38"/>
+                    <a:stretch>
+                      <a:fillRect/>
+                    </a:stretch>
+                  </pic:blipFill>
+                  <pic:spPr>
+                    <a:xfrm>
+                      <a:off x="0" y="0"/>
+                      <a:ext cx="5274310" cy="453390"/>
+                    </a:xfrm>
+                    <a:prstGeom prst="rect">
+                      <a:avLst/>
+                    </a:prstGeom>
+                  </pic:spPr>
+                </pic:pic>
+              </a:graphicData>
+            </a:graphic>
+          </wp:inline>
+        </w:drawing>
+      </w:r>
+    </w:p>
+    <w:p>
+      <w:pPr>
+        <w:pStyle w:val="a9"/>
+        <w:spacing w:line="360" w:lineRule="auto"/>
+        <w:ind w:left="840" w:firstLineChars="0" w:firstLine="0"/>
+        <w:rPr>
+          <w:sz w:val="24"/>
+        </w:rPr>
+      </w:pPr>
+    </w:p>
+    <w:p>
+      <w:pPr>
+        <w:pStyle w:val="a9"/>
+        <w:numPr>
+          <w:ilvl w:val="0"/>
+          <w:numId w:val="4"/>
+        </w:numPr>
+        <w:spacing w:line="360" w:lineRule="auto"/>
+        <w:ind w:firstLineChars="0"/>
+        <w:rPr>
+          <w:sz w:val="24"/>
+        </w:rPr>
+      </w:pPr>
+      <w:r>
+        <w:rPr>
+          <w:rFonts w:hint="eastAsia"/>
+          <w:sz w:val="24"/>
+        </w:rPr>
+        <w:t>查看部分</w:t>
+      </w:r>
+      <w:r>
+        <w:rPr>
+          <w:rFonts w:hint="eastAsia"/>
+          <w:sz w:val="24"/>
+        </w:rPr>
+        <w:t>pc.txt</w:t>
+      </w:r>
+      <w:r>
+        <w:rPr>
+          <w:rFonts w:hint="eastAsia"/>
+          <w:sz w:val="24"/>
+        </w:rPr>
+        <w:t>文件。</w:t>
+      </w:r>
+    </w:p>
+    <w:p>
+      <w:pPr>
+        <w:pStyle w:val="a9"/>
+        <w:spacing w:line="360" w:lineRule="auto"/>
+        <w:ind w:left="840" w:firstLineChars="0" w:firstLine="0"/>
+        <w:rPr>
+          <w:sz w:val="24"/>
+        </w:rPr>
+      </w:pPr>
+      <w:r>
+        <w:rPr>
+          <w:noProof/>
+        </w:rPr>
+        <w:drawing>
+          <wp:inline distT="0" distB="0" distL="0" distR="0" wp14:anchorId="71F4033B" wp14:editId="392CEFC3">
+            <wp:extent cx="5232669" cy="3816546"/>
+            <wp:effectExtent l="0" t="0" r="6350" b="0"/>
+            <wp:docPr id="675534892" name="图片 1"/>
+            <wp:cNvGraphicFramePr>
+              <a:graphicFrameLocks xmlns:a="http://schemas.openxmlformats.org/drawingml/2006/main" noChangeAspect="1"/>
+            </wp:cNvGraphicFramePr>
+            <a:graphic xmlns:a="http://schemas.openxmlformats.org/drawingml/2006/main">
+              <a:graphicData uri="http://schemas.openxmlformats.org/drawingml/2006/picture">
+                <pic:pic xmlns:pic="http://schemas.openxmlformats.org/drawingml/2006/picture">
+                  <pic:nvPicPr>
+                    <pic:cNvPr id="675534892" name=""/>
+                    <pic:cNvPicPr/>
+                  </pic:nvPicPr>
+                  <pic:blipFill>
+                    <a:blip r:embed="rId39"/>
+                    <a:stretch>
+                      <a:fillRect/>
+                    </a:stretch>
+                  </pic:blipFill>
+                  <pic:spPr>
+                    <a:xfrm>
+                      <a:off x="0" y="0"/>
+                      <a:ext cx="5232669" cy="3816546"/>
+                    </a:xfrm>
+                    <a:prstGeom prst="rect">
+                      <a:avLst/>
+                    </a:prstGeom>
+                  </pic:spPr>
+                </pic:pic>
+              </a:graphicData>
+            </a:graphic>
+          </wp:inline>
+        </w:drawing>
+      </w:r>
+    </w:p>
+    <w:p>
+      <w:pPr>
+        <w:pStyle w:val="a9"/>
+        <w:spacing w:line="360" w:lineRule="auto"/>
+        <w:ind w:left="840" w:firstLineChars="0" w:firstLine="0"/>
+        <w:rPr>
+          <w:sz w:val="24"/>
+        </w:rPr>
+      </w:pPr>
+      <w:r>
+        <w:rPr>
+          <w:noProof/>
+        </w:rPr>
+        <w:lastRenderedPageBreak/>
+        <w:drawing>
+          <wp:inline distT="0" distB="0" distL="0" distR="0" wp14:anchorId="0C007B1E" wp14:editId="097FD7B6">
+            <wp:extent cx="5219968" cy="3365673"/>
+            <wp:effectExtent l="0" t="0" r="0" b="6350"/>
+            <wp:docPr id="1574578947" name="图片 1"/>
+            <wp:cNvGraphicFramePr>
+              <a:graphicFrameLocks xmlns:a="http://schemas.openxmlformats.org/drawingml/2006/main" noChangeAspect="1"/>
+            </wp:cNvGraphicFramePr>
+            <a:graphic xmlns:a="http://schemas.openxmlformats.org/drawingml/2006/main">
+              <a:graphicData uri="http://schemas.openxmlformats.org/drawingml/2006/picture">
+                <pic:pic xmlns:pic="http://schemas.openxmlformats.org/drawingml/2006/picture">
+                  <pic:nvPicPr>
+                    <pic:cNvPr id="1574578947" name=""/>
+                    <pic:cNvPicPr/>
+                  </pic:nvPicPr>
+                  <pic:blipFill>
+                    <a:blip r:embed="rId40"/>
+                    <a:stretch>
+                      <a:fillRect/>
+                    </a:stretch>
+                  </pic:blipFill>
+                  <pic:spPr>
+                    <a:xfrm>
+                      <a:off x="0" y="0"/>
+                      <a:ext cx="5219968" cy="3365673"/>
+                    </a:xfrm>
+                    <a:prstGeom prst="rect">
+                      <a:avLst/>
+                    </a:prstGeom>
+                  </pic:spPr>
+                </pic:pic>
+              </a:graphicData>
+            </a:graphic>
+          </wp:inline>
+        </w:drawing>
+      </w:r>
+    </w:p>
+    <w:p>
+      <w:pPr>
+        <w:pStyle w:val="a9"/>
+        <w:spacing w:line="360" w:lineRule="auto"/>
+        <w:ind w:left="840" w:firstLineChars="0" w:firstLine="0"/>
+        <w:rPr>
+          <w:sz w:val="24"/>
+        </w:rPr>
+      </w:pPr>
+    </w:p>
+    <w:p>
+      <w:pPr>
+        <w:pStyle w:val="3"/>
+        <w:spacing w:before="200" w:after="200"/>
+        <w:rPr>
+          <w:sz w:val="28"/>
+          <w:szCs w:val="28"/>
+        </w:rPr>
+      </w:pPr>
+      <w:r>
+        <w:rPr>
+          <w:rFonts w:hint="eastAsia"/>
+          <w:sz w:val="28"/>
+          <w:szCs w:val="28"/>
+        </w:rPr>
+        <w:t>5</w:t>
+      </w:r>
+      <w:r>
+        <w:rPr>
+          <w:rFonts w:hint="eastAsia"/>
+          <w:sz w:val="28"/>
+          <w:szCs w:val="28"/>
+        </w:rPr>
+        <w:t>．课题实现结果</w:t>
+      </w:r>
     </w:p>
     <w:p>
       <w:pPr>
         <w:spacing w:line="400" w:lineRule="exact"/>
         <w:ind w:firstLineChars="200" w:firstLine="480"/>
         <w:rPr>
-          <w:color w:val="FF0000"/>
-          <w:sz w:val="24"/>
-        </w:rPr>
-      </w:pPr>
+          <w:sz w:val="24"/>
+        </w:rPr>
+      </w:pPr>
+      <w:r>
+        <w:rPr>
+          <w:rFonts w:hint="eastAsia"/>
+          <w:sz w:val="24"/>
+        </w:rPr>
+        <w:t>正确全面地表达运行测试结果，要有全面清晰的输入值和运行结果</w:t>
+      </w:r>
+    </w:p>
+    <w:p>
+      <w:pPr>
+        <w:pStyle w:val="a9"/>
+        <w:numPr>
+          <w:ilvl w:val="0"/>
+          <w:numId w:val="7"/>
+        </w:numPr>
+        <w:spacing w:line="360" w:lineRule="auto"/>
+        <w:ind w:left="839" w:firstLineChars="0"/>
+        <w:rPr>
+          <w:sz w:val="24"/>
+        </w:rPr>
+      </w:pPr>
+      <w:r>
+        <w:rPr>
+          <w:rFonts w:hint="eastAsia"/>
+          <w:sz w:val="24"/>
+        </w:rPr>
+        <w:t>在</w:t>
+      </w:r>
+      <w:r>
+        <w:rPr>
+          <w:rFonts w:hint="eastAsia"/>
+          <w:sz w:val="24"/>
+        </w:rPr>
+        <w:t>ubuntu</w:t>
+      </w:r>
+      <w:r>
+        <w:rPr>
+          <w:rFonts w:hint="eastAsia"/>
+          <w:sz w:val="24"/>
+        </w:rPr>
+        <w:t>下编写程序，运行后的部分结果如下：</w:t>
+      </w:r>
+    </w:p>
+    <w:p>
+      <w:pPr>
+        <w:pStyle w:val="a9"/>
+        <w:spacing w:line="360" w:lineRule="auto"/>
+        <w:ind w:left="839" w:firstLineChars="0" w:firstLine="0"/>
+        <w:rPr>
+          <w:sz w:val="24"/>
+        </w:rPr>
+      </w:pPr>
+      <w:r>
+        <w:rPr>
+          <w:noProof/>
+        </w:rPr>
+        <w:drawing>
+          <wp:inline distT="0" distB="0" distL="0" distR="0" wp14:anchorId="3F31BF0F" wp14:editId="727B69EE">
+            <wp:extent cx="5264421" cy="2876698"/>
+            <wp:effectExtent l="0" t="0" r="0" b="0"/>
+            <wp:docPr id="811904452" name="图片 1"/>
+            <wp:cNvGraphicFramePr>
+              <a:graphicFrameLocks xmlns:a="http://schemas.openxmlformats.org/drawingml/2006/main" noChangeAspect="1"/>
+            </wp:cNvGraphicFramePr>
+            <a:graphic xmlns:a="http://schemas.openxmlformats.org/drawingml/2006/main">
+              <a:graphicData uri="http://schemas.openxmlformats.org/drawingml/2006/picture">
+                <pic:pic xmlns:pic="http://schemas.openxmlformats.org/drawingml/2006/picture">
+                  <pic:nvPicPr>
+                    <pic:cNvPr id="970210514" name=""/>
+                    <pic:cNvPicPr/>
+                  </pic:nvPicPr>
+                  <pic:blipFill>
+                    <a:blip r:embed="rId16"/>
+                    <a:stretch>
+                      <a:fillRect/>
+                    </a:stretch>
+                  </pic:blipFill>
+                  <pic:spPr>
+                    <a:xfrm>
+                      <a:off x="0" y="0"/>
+                      <a:ext cx="5264421" cy="2876698"/>
+                    </a:xfrm>
+                    <a:prstGeom prst="rect">
+                      <a:avLst/>
+                    </a:prstGeom>
+                  </pic:spPr>
+                </pic:pic>
+              </a:graphicData>
+            </a:graphic>
+          </wp:inline>
+        </w:drawing>
+      </w:r>
+    </w:p>
+    <w:p>
+      <w:pPr>
+        <w:pStyle w:val="a9"/>
+        <w:spacing w:line="360" w:lineRule="auto"/>
+        <w:ind w:left="839" w:firstLineChars="0" w:firstLine="0"/>
+        <w:rPr>
+          <w:sz w:val="24"/>
+        </w:rPr>
+      </w:pPr>
+    </w:p>
+    <w:p>
+      <w:pPr>
+        <w:pStyle w:val="a9"/>
+        <w:numPr>
+          <w:ilvl w:val="0"/>
+          <w:numId w:val="7"/>
+        </w:numPr>
+        <w:spacing w:line="360" w:lineRule="auto"/>
+        <w:ind w:firstLineChars="0"/>
+        <w:rPr>
+          <w:sz w:val="24"/>
+        </w:rPr>
+      </w:pPr>
+      <w:r>
+        <w:rPr>
+          <w:rFonts w:hint="eastAsia"/>
+          <w:sz w:val="24"/>
+        </w:rPr>
+        <w:t>在</w:t>
+      </w:r>
+      <w:r>
+        <w:rPr>
+          <w:rFonts w:hint="eastAsia"/>
+          <w:sz w:val="24"/>
+        </w:rPr>
+        <w:t>linux-0.11</w:t>
+      </w:r>
+      <w:r>
+        <w:rPr>
+          <w:rFonts w:hint="eastAsia"/>
+          <w:sz w:val="24"/>
+        </w:rPr>
+        <w:t>环境下运行的部分结果如下：</w:t>
+      </w:r>
+    </w:p>
+    <w:p>
+      <w:pPr>
+        <w:pStyle w:val="a9"/>
+        <w:spacing w:line="360" w:lineRule="auto"/>
+        <w:ind w:left="840" w:firstLineChars="0" w:firstLine="0"/>
+        <w:rPr>
+          <w:sz w:val="24"/>
+        </w:rPr>
+      </w:pPr>
+      <w:r>
+        <w:rPr>
+          <w:noProof/>
+        </w:rPr>
+        <w:lastRenderedPageBreak/>
+        <w:drawing>
+          <wp:inline distT="0" distB="0" distL="0" distR="0" wp14:anchorId="6FF8DE1E" wp14:editId="396E12F8">
+            <wp:extent cx="5232669" cy="3816546"/>
+            <wp:effectExtent l="0" t="0" r="6350" b="0"/>
+            <wp:docPr id="930908412" name="图片 1"/>
+            <wp:cNvGraphicFramePr>
+              <a:graphicFrameLocks xmlns:a="http://schemas.openxmlformats.org/drawingml/2006/main" noChangeAspect="1"/>
+            </wp:cNvGraphicFramePr>
+            <a:graphic xmlns:a="http://schemas.openxmlformats.org/drawingml/2006/main">
+              <a:graphicData uri="http://schemas.openxmlformats.org/drawingml/2006/picture">
+                <pic:pic xmlns:pic="http://schemas.openxmlformats.org/drawingml/2006/picture">
+                  <pic:nvPicPr>
+                    <pic:cNvPr id="675534892" name=""/>
+                    <pic:cNvPicPr/>
+                  </pic:nvPicPr>
+                  <pic:blipFill>
+                    <a:blip r:embed="rId39"/>
+                    <a:stretch>
+                      <a:fillRect/>
+                    </a:stretch>
+                  </pic:blipFill>
+                  <pic:spPr>
+                    <a:xfrm>
+                      <a:off x="0" y="0"/>
+                      <a:ext cx="5232669" cy="3816546"/>
+                    </a:xfrm>
+                    <a:prstGeom prst="rect">
+                      <a:avLst/>
+                    </a:prstGeom>
+                  </pic:spPr>
+                </pic:pic>
+              </a:graphicData>
+            </a:graphic>
+          </wp:inline>
+        </w:drawing>
+      </w:r>
+    </w:p>
+    <w:p>
+      <w:pPr>
+        <w:pStyle w:val="a9"/>
+        <w:spacing w:line="360" w:lineRule="auto"/>
+        <w:ind w:left="840" w:firstLineChars="0" w:firstLine="0"/>
+        <w:rPr>
+          <w:sz w:val="24"/>
+        </w:rPr>
+      </w:pPr>
+      <w:r>
+        <w:rPr>
+          <w:noProof/>
+        </w:rPr>
+        <w:drawing>
+          <wp:inline distT="0" distB="0" distL="0" distR="0" wp14:anchorId="69416B64" wp14:editId="0DC1D34B">
+            <wp:extent cx="5219968" cy="3365673"/>
+            <wp:effectExtent l="0" t="0" r="0" b="6350"/>
+            <wp:docPr id="1815530919" name="图片 1"/>
+            <wp:cNvGraphicFramePr>
+              <a:graphicFrameLocks xmlns:a="http://schemas.openxmlformats.org/drawingml/2006/main" noChangeAspect="1"/>
+            </wp:cNvGraphicFramePr>
+            <a:graphic xmlns:a="http://schemas.openxmlformats.org/drawingml/2006/main">
+              <a:graphicData uri="http://schemas.openxmlformats.org/drawingml/2006/picture">
+                <pic:pic xmlns:pic="http://schemas.openxmlformats.org/drawingml/2006/picture">
+                  <pic:nvPicPr>
+                    <pic:cNvPr id="1574578947" name=""/>
+                    <pic:cNvPicPr/>
+                  </pic:nvPicPr>
+                  <pic:blipFill>
+                    <a:blip r:embed="rId40"/>
+                    <a:stretch>
+                      <a:fillRect/>
+                    </a:stretch>
+                  </pic:blipFill>
+                  <pic:spPr>
+                    <a:xfrm>
+                      <a:off x="0" y="0"/>
+                      <a:ext cx="5219968" cy="3365673"/>
+                    </a:xfrm>
+                    <a:prstGeom prst="rect">
+                      <a:avLst/>
+                    </a:prstGeom>
+                  </pic:spPr>
+                </pic:pic>
+              </a:graphicData>
+            </a:graphic>
+          </wp:inline>
+        </w:drawing>
+      </w:r>
+    </w:p>
+    <w:p>
+      <w:pPr>
+        <w:pStyle w:val="a9"/>
+        <w:spacing w:line="360" w:lineRule="auto"/>
+        <w:ind w:left="840" w:firstLineChars="0" w:firstLine="0"/>
+        <w:rPr>
+          <w:sz w:val="24"/>
+        </w:rPr>
+      </w:pPr>
+      <w:r>
+        <w:rPr>
+          <w:rFonts w:hint="eastAsia"/>
+          <w:sz w:val="24"/>
+        </w:rPr>
+        <w:t>前面的进程会切换，但是切换的不太自然，在进程</w:t>
+      </w:r>
+      <w:r>
+        <w:rPr>
+          <w:rFonts w:hint="eastAsia"/>
+          <w:sz w:val="24"/>
+        </w:rPr>
+        <w:t>16</w:t>
+      </w:r>
+      <w:r>
+        <w:rPr>
+          <w:rFonts w:hint="eastAsia"/>
+          <w:sz w:val="24"/>
+        </w:rPr>
+        <w:t>输出</w:t>
+      </w:r>
+      <w:r>
+        <w:rPr>
+          <w:rFonts w:hint="eastAsia"/>
+          <w:sz w:val="24"/>
+        </w:rPr>
+        <w:t>0~9</w:t>
+      </w:r>
+      <w:r>
+        <w:rPr>
+          <w:rFonts w:hint="eastAsia"/>
+          <w:sz w:val="24"/>
+        </w:rPr>
+        <w:t>，才切换到</w:t>
+      </w:r>
+      <w:r>
+        <w:rPr>
+          <w:rFonts w:hint="eastAsia"/>
+          <w:sz w:val="24"/>
+        </w:rPr>
+        <w:t>18</w:t>
+      </w:r>
+      <w:r>
+        <w:rPr>
+          <w:rFonts w:hint="eastAsia"/>
+          <w:sz w:val="24"/>
+        </w:rPr>
+        <w:t>，然后进程</w:t>
+      </w:r>
+      <w:r>
+        <w:rPr>
+          <w:rFonts w:hint="eastAsia"/>
+          <w:sz w:val="24"/>
+        </w:rPr>
+        <w:t>18</w:t>
+      </w:r>
+      <w:r>
+        <w:rPr>
+          <w:rFonts w:hint="eastAsia"/>
+          <w:sz w:val="24"/>
+        </w:rPr>
+        <w:t>输出</w:t>
+      </w:r>
+      <w:r>
+        <w:rPr>
+          <w:rFonts w:hint="eastAsia"/>
+          <w:sz w:val="24"/>
+        </w:rPr>
+        <w:t>10~19</w:t>
+      </w:r>
+      <w:r>
+        <w:rPr>
+          <w:rFonts w:hint="eastAsia"/>
+          <w:sz w:val="24"/>
+        </w:rPr>
+        <w:t>，切换到</w:t>
+      </w:r>
+      <w:r>
+        <w:rPr>
+          <w:rFonts w:hint="eastAsia"/>
+          <w:sz w:val="24"/>
+        </w:rPr>
+        <w:t>14</w:t>
+      </w:r>
+      <w:r>
+        <w:rPr>
+          <w:rFonts w:hint="eastAsia"/>
+          <w:sz w:val="24"/>
+        </w:rPr>
+        <w:t>，如此反复切换。</w:t>
+      </w:r>
+    </w:p>
+    <w:p>
+      <w:pPr>
+        <w:pStyle w:val="a9"/>
+        <w:spacing w:line="360" w:lineRule="auto"/>
+        <w:ind w:left="840" w:firstLineChars="0" w:firstLine="0"/>
+        <w:rPr>
+          <w:sz w:val="24"/>
+        </w:rPr>
+      </w:pPr>
+    </w:p>
+    <w:p>
+      <w:pPr>
+        <w:pStyle w:val="3"/>
+        <w:spacing w:before="200" w:after="200"/>
+        <w:rPr>
+          <w:sz w:val="28"/>
+          <w:szCs w:val="28"/>
+        </w:rPr>
+      </w:pPr>
+      <w:r>
+        <w:rPr>
+          <w:rFonts w:hint="eastAsia"/>
+          <w:sz w:val="28"/>
+          <w:szCs w:val="28"/>
+        </w:rPr>
+        <w:lastRenderedPageBreak/>
+        <w:t>6</w:t>
+      </w:r>
+      <w:r>
+        <w:rPr>
+          <w:rFonts w:hint="eastAsia"/>
+          <w:sz w:val="28"/>
+          <w:szCs w:val="28"/>
+        </w:rPr>
+        <w:t>．结果分析与心得体会</w:t>
+      </w:r>
     </w:p>
     <w:p>
       <w:pPr>
         <w:spacing w:line="400" w:lineRule="exact"/>
         <w:ind w:firstLineChars="200" w:firstLine="480"/>
         <w:rPr>
-          <w:bCs/>
-          <w:color w:val="FF0000"/>
-          <w:sz w:val="24"/>
-        </w:rPr>
-      </w:pPr>
-    </w:p>
-    <w:p>
-      <w:pPr>
-        <w:pStyle w:val="3"/>
-        <w:numPr>
-          <w:ilvl w:val="0"/>
-          <w:numId w:val="3"/>
-        </w:numPr>
-        <w:spacing w:before="200" w:after="200"/>
-        <w:rPr>
-          <w:sz w:val="28"/>
-          <w:szCs w:val="28"/>
-        </w:rPr>
-      </w:pPr>
-      <w:r>
-        <w:rPr>
-          <w:rFonts w:hint="eastAsia"/>
-          <w:sz w:val="28"/>
-          <w:szCs w:val="28"/>
-        </w:rPr>
-        <w:t>选择和使用现代工具</w:t>
+          <w:sz w:val="24"/>
+        </w:rPr>
+      </w:pPr>
+      <w:r>
+        <w:rPr>
+          <w:rFonts w:hint="eastAsia"/>
+          <w:sz w:val="24"/>
+        </w:rPr>
+        <w:t xml:space="preserve">6.1 </w:t>
+      </w:r>
+      <w:r>
+        <w:rPr>
+          <w:rFonts w:hint="eastAsia"/>
+          <w:sz w:val="24"/>
+        </w:rPr>
+        <w:t>结果分析</w:t>
+      </w:r>
+    </w:p>
+    <w:p>
+      <w:pPr>
+        <w:spacing w:line="400" w:lineRule="exact"/>
+        <w:ind w:leftChars="400" w:left="840" w:firstLineChars="200" w:firstLine="480"/>
+        <w:rPr>
+          <w:sz w:val="24"/>
+        </w:rPr>
+      </w:pPr>
+      <w:r>
+        <w:rPr>
+          <w:sz w:val="24"/>
+        </w:rPr>
+        <w:t>实验结果表明，当信号量的初值和操作逻辑设计合理时，能够确保多进程</w:t>
+      </w:r>
+      <w:r>
+        <w:rPr>
+          <w:sz w:val="24"/>
+        </w:rPr>
+        <w:t>/</w:t>
+      </w:r>
+      <w:r>
+        <w:rPr>
+          <w:sz w:val="24"/>
+        </w:rPr>
+        <w:t>线程的正常执行，避免资源冲突。具体来说，当多个进程共享临界资源时，信号量机制能够确保只有一个进程访问该资源，从而避免了数据不一致和异常情况的发生。在实验中，我们通过设计多种场景来测试信号量的应用，如生产者消费者问题、读者写者问题等，所有测试用例均能顺利执行，验证了信号量在解决同步和互斥问题中的有效性。</w:t>
+      </w:r>
+    </w:p>
+    <w:p>
+      <w:pPr>
+        <w:spacing w:line="400" w:lineRule="exact"/>
+        <w:ind w:leftChars="400" w:left="840" w:firstLineChars="200" w:firstLine="480"/>
+        <w:rPr>
+          <w:sz w:val="24"/>
+        </w:rPr>
+      </w:pPr>
+      <w:r>
+        <w:rPr>
+          <w:sz w:val="24"/>
+        </w:rPr>
+        <w:t>然而，也出现了一些问题，例如在某些特殊的高并发情况下，虽然信号量能够有效控制进程的执行顺序，但在极端条件下的性能瓶颈还是不可忽视的。特别是当多个进程频繁请求和释放信号量时，可能会对系统性能产生一定影响，这需要在实际应用中进行更细致的优化和调整。</w:t>
+      </w:r>
+    </w:p>
+    <w:p>
+      <w:pPr>
+        <w:spacing w:line="400" w:lineRule="exact"/>
+        <w:ind w:leftChars="400" w:left="840" w:firstLineChars="200" w:firstLine="480"/>
+        <w:rPr>
+          <w:sz w:val="24"/>
+        </w:rPr>
+      </w:pPr>
+    </w:p>
+    <w:p>
+      <w:pPr>
+        <w:spacing w:line="400" w:lineRule="exact"/>
+        <w:ind w:left="420"/>
+        <w:rPr>
+          <w:sz w:val="24"/>
+        </w:rPr>
+      </w:pPr>
+      <w:r>
+        <w:rPr>
+          <w:rFonts w:hint="eastAsia"/>
+          <w:sz w:val="24"/>
+        </w:rPr>
+        <w:t xml:space="preserve">6.2 </w:t>
+      </w:r>
+      <w:r>
+        <w:rPr>
+          <w:rFonts w:hint="eastAsia"/>
+          <w:sz w:val="24"/>
+        </w:rPr>
+        <w:t>心得体会</w:t>
+      </w:r>
+    </w:p>
+    <w:p>
+      <w:pPr>
+        <w:spacing w:line="400" w:lineRule="exact"/>
+        <w:ind w:left="420" w:firstLine="420"/>
+        <w:rPr>
+          <w:rFonts w:hint="eastAsia"/>
+          <w:sz w:val="24"/>
+        </w:rPr>
+      </w:pPr>
+      <w:r>
+        <w:rPr>
+          <w:rFonts w:hint="eastAsia"/>
+          <w:sz w:val="24"/>
+        </w:rPr>
+        <w:t xml:space="preserve">6.2.1 </w:t>
+      </w:r>
+      <w:r>
+        <w:rPr>
+          <w:rFonts w:hint="eastAsia"/>
+          <w:sz w:val="24"/>
+        </w:rPr>
+        <w:t>优点：</w:t>
+      </w:r>
+    </w:p>
+    <w:p>
+      <w:pPr>
+        <w:spacing w:line="400" w:lineRule="exact"/>
+        <w:ind w:left="1260" w:firstLine="420"/>
+        <w:rPr>
+          <w:rFonts w:hint="eastAsia"/>
+          <w:sz w:val="24"/>
+        </w:rPr>
+      </w:pPr>
+      <w:r>
+        <w:rPr>
+          <w:rFonts w:hint="eastAsia"/>
+          <w:sz w:val="24"/>
+        </w:rPr>
+        <w:t>对操作系统中并发控制机制的理解</w:t>
+      </w:r>
+      <w:r>
+        <w:rPr>
+          <w:rFonts w:hint="eastAsia"/>
+          <w:sz w:val="24"/>
+        </w:rPr>
+        <w:t>更加深入</w:t>
+      </w:r>
+      <w:r>
+        <w:rPr>
+          <w:rFonts w:hint="eastAsia"/>
+          <w:sz w:val="24"/>
+        </w:rPr>
+        <w:t>，特别是对信号量的实际应用有了更直观的感受。信号量作为一种非常基础且重要的同步工具，在多进程</w:t>
+      </w:r>
+      <w:r>
+        <w:rPr>
+          <w:rFonts w:hint="eastAsia"/>
+          <w:sz w:val="24"/>
+        </w:rPr>
+        <w:t>/</w:t>
+      </w:r>
+      <w:r>
+        <w:rPr>
+          <w:rFonts w:hint="eastAsia"/>
+          <w:sz w:val="24"/>
+        </w:rPr>
+        <w:t>线程环境中的作用至关重要，能够有效保证系统资源的有序访问。在实验过程中，我对信号量的工作原理、</w:t>
+      </w:r>
+      <w:r>
+        <w:rPr>
+          <w:rFonts w:hint="eastAsia"/>
+          <w:sz w:val="24"/>
+        </w:rPr>
+        <w:t>P</w:t>
+      </w:r>
+      <w:r>
+        <w:rPr>
+          <w:rFonts w:hint="eastAsia"/>
+          <w:sz w:val="24"/>
+        </w:rPr>
+        <w:t>操作和</w:t>
+      </w:r>
+      <w:r>
+        <w:rPr>
+          <w:rFonts w:hint="eastAsia"/>
+          <w:sz w:val="24"/>
+        </w:rPr>
+        <w:t>V</w:t>
+      </w:r>
+      <w:r>
+        <w:rPr>
+          <w:rFonts w:hint="eastAsia"/>
+          <w:sz w:val="24"/>
+        </w:rPr>
+        <w:t>操作的具体应用有了更深刻的理解，也提高了自己在操作系统实验中解决问题的能力。</w:t>
+      </w:r>
+    </w:p>
+    <w:p>
+      <w:pPr>
+        <w:spacing w:line="400" w:lineRule="exact"/>
+        <w:ind w:left="420" w:firstLine="420"/>
+        <w:rPr>
+          <w:rFonts w:hint="eastAsia"/>
+          <w:sz w:val="24"/>
+        </w:rPr>
+      </w:pPr>
+      <w:r>
+        <w:rPr>
+          <w:rFonts w:hint="eastAsia"/>
+          <w:sz w:val="24"/>
+        </w:rPr>
+        <w:t xml:space="preserve">6.2.2 </w:t>
+      </w:r>
+      <w:r>
+        <w:rPr>
+          <w:rFonts w:hint="eastAsia"/>
+          <w:sz w:val="24"/>
+        </w:rPr>
+        <w:t>不足：</w:t>
+      </w:r>
+    </w:p>
+    <w:p>
+      <w:pPr>
+        <w:spacing w:line="400" w:lineRule="exact"/>
+        <w:ind w:left="1260" w:firstLine="420"/>
+        <w:rPr>
+          <w:rFonts w:hint="eastAsia"/>
+          <w:sz w:val="24"/>
+        </w:rPr>
+      </w:pPr>
+      <w:r>
+        <w:rPr>
+          <w:rFonts w:hint="eastAsia"/>
+          <w:sz w:val="24"/>
+        </w:rPr>
+        <w:t>尽管本次实验取得了预期的结果，但在实现过程中，我也发现自己在一些细节处理上的不足。例如，在设计某些复杂的同步场景时，由于缺乏足够的经验，容易忽略一些边界情况，导致在极端情况下程序的执行效率受到影响。</w:t>
+      </w:r>
+      <w:r>
+        <w:rPr>
+          <w:rFonts w:hint="eastAsia"/>
+          <w:sz w:val="24"/>
+        </w:rPr>
+        <w:t>并且</w:t>
+      </w:r>
+      <w:r>
+        <w:rPr>
+          <w:rFonts w:hint="eastAsia"/>
+          <w:sz w:val="24"/>
+        </w:rPr>
+        <w:t>对信号量的调度和优化策略也没有进行深入探讨，未能全面考虑信号量在高并发环境下的性能表现。未来在进一步学习的过程中，我需要加强对操作系统底层机制的理解，提升自己在并发控制和资源调度方面的综合能力</w:t>
+      </w:r>
+      <w:r>
+        <w:rPr>
+          <w:rFonts w:hint="eastAsia"/>
+          <w:sz w:val="24"/>
+        </w:rPr>
+        <w:t>。</w:t>
       </w:r>
     </w:p>
     <w:p>
@@ -330,381 +3805,11 @@
         <w:spacing w:line="400" w:lineRule="exact"/>
         <w:ind w:firstLineChars="200" w:firstLine="480"/>
         <w:rPr>
+          <w:rFonts w:hint="eastAsia"/>
           <w:color w:val="FF0000"/>
           <w:sz w:val="24"/>
         </w:rPr>
       </w:pPr>
-      <w:r>
-        <w:rPr>
-          <w:rFonts w:hint="eastAsia"/>
-          <w:color w:val="FF0000"/>
-          <w:sz w:val="24"/>
-        </w:rPr>
-        <w:t>设计实现或测试选择和使用的平台、技术、资源和现代工具介绍</w:t>
-      </w:r>
-    </w:p>
-    <w:p>
-      <w:pPr>
-        <w:spacing w:line="400" w:lineRule="exact"/>
-        <w:ind w:firstLineChars="200" w:firstLine="480"/>
-        <w:rPr>
-          <w:color w:val="FF0000"/>
-          <w:sz w:val="24"/>
-        </w:rPr>
-      </w:pPr>
-    </w:p>
-    <w:p>
-      <w:pPr>
-        <w:spacing w:line="400" w:lineRule="exact"/>
-        <w:ind w:firstLineChars="200" w:firstLine="480"/>
-        <w:rPr>
-          <w:sz w:val="24"/>
-        </w:rPr>
-      </w:pPr>
-      <w:proofErr w:type="gramStart"/>
-      <w:r>
-        <w:rPr>
-          <w:rFonts w:hint="eastAsia"/>
-          <w:sz w:val="24"/>
-        </w:rPr>
-        <w:t>蓝桥云虚拟机</w:t>
-      </w:r>
-      <w:proofErr w:type="gramEnd"/>
-    </w:p>
-    <w:p>
-      <w:pPr>
-        <w:spacing w:line="400" w:lineRule="exact"/>
-        <w:ind w:firstLineChars="200" w:firstLine="480"/>
-        <w:rPr>
-          <w:color w:val="FF0000"/>
-          <w:sz w:val="24"/>
-        </w:rPr>
-      </w:pPr>
-    </w:p>
-    <w:p>
-      <w:pPr>
-        <w:spacing w:line="400" w:lineRule="exact"/>
-        <w:ind w:firstLineChars="200" w:firstLine="480"/>
-        <w:rPr>
-          <w:bCs/>
-          <w:color w:val="FF0000"/>
-          <w:sz w:val="24"/>
-        </w:rPr>
-      </w:pPr>
-    </w:p>
-    <w:p>
-      <w:pPr>
-        <w:pStyle w:val="3"/>
-        <w:spacing w:before="200" w:after="200"/>
-        <w:rPr>
-          <w:sz w:val="28"/>
-          <w:szCs w:val="28"/>
-        </w:rPr>
-      </w:pPr>
-      <w:r>
-        <w:rPr>
-          <w:rFonts w:hint="eastAsia"/>
-          <w:sz w:val="28"/>
-          <w:szCs w:val="28"/>
-        </w:rPr>
-        <w:t>4</w:t>
-      </w:r>
-      <w:r>
-        <w:rPr>
-          <w:rFonts w:hint="eastAsia"/>
-          <w:sz w:val="28"/>
-          <w:szCs w:val="28"/>
-        </w:rPr>
-        <w:t>．课题实现</w:t>
-      </w:r>
-    </w:p>
-    <w:p>
-      <w:pPr>
-        <w:spacing w:line="400" w:lineRule="exact"/>
-        <w:ind w:firstLineChars="200" w:firstLine="480"/>
-        <w:rPr>
-          <w:color w:val="FF0000"/>
-          <w:sz w:val="24"/>
-        </w:rPr>
-      </w:pPr>
-      <w:r>
-        <w:rPr>
-          <w:rFonts w:hint="eastAsia"/>
-          <w:color w:val="FF0000"/>
-          <w:sz w:val="24"/>
-        </w:rPr>
-        <w:t>各功能模块的实现（主要函数的功能说明、函数实现过程阐述或关键程序等）</w:t>
-      </w:r>
-      <w:r>
-        <w:rPr>
-          <w:rFonts w:hint="eastAsia"/>
-          <w:color w:val="FF0000"/>
-          <w:sz w:val="24"/>
-        </w:rPr>
-        <w:t>2</w:t>
-      </w:r>
-      <w:r>
-        <w:rPr>
-          <w:rFonts w:hint="eastAsia"/>
-          <w:color w:val="FF0000"/>
-          <w:sz w:val="24"/>
-        </w:rPr>
-        <w:t>、</w:t>
-      </w:r>
-      <w:r>
-        <w:rPr>
-          <w:rFonts w:hint="eastAsia"/>
-          <w:color w:val="FF0000"/>
-          <w:sz w:val="24"/>
-        </w:rPr>
-        <w:t>3</w:t>
-      </w:r>
-      <w:r>
-        <w:rPr>
-          <w:rFonts w:hint="eastAsia"/>
-          <w:color w:val="FF0000"/>
-          <w:sz w:val="24"/>
-        </w:rPr>
-        <w:t>、</w:t>
-      </w:r>
-      <w:r>
-        <w:rPr>
-          <w:rFonts w:hint="eastAsia"/>
-          <w:color w:val="FF0000"/>
-          <w:sz w:val="24"/>
-        </w:rPr>
-        <w:t>4</w:t>
-      </w:r>
-      <w:r>
-        <w:rPr>
-          <w:rFonts w:hint="eastAsia"/>
-          <w:color w:val="FF0000"/>
-          <w:sz w:val="24"/>
-        </w:rPr>
-        <w:t>、</w:t>
-      </w:r>
-      <w:r>
-        <w:rPr>
-          <w:rFonts w:hint="eastAsia"/>
-          <w:color w:val="FF0000"/>
-          <w:sz w:val="24"/>
-        </w:rPr>
-        <w:t>5</w:t>
-      </w:r>
-      <w:r>
-        <w:rPr>
-          <w:rFonts w:hint="eastAsia"/>
-          <w:color w:val="FF0000"/>
-          <w:sz w:val="24"/>
-        </w:rPr>
-        <w:t>、</w:t>
-      </w:r>
-      <w:r>
-        <w:rPr>
-          <w:rFonts w:hint="eastAsia"/>
-          <w:color w:val="FF0000"/>
-          <w:sz w:val="24"/>
-        </w:rPr>
-        <w:t>6</w:t>
-      </w:r>
-      <w:r>
-        <w:rPr>
-          <w:rFonts w:hint="eastAsia"/>
-          <w:color w:val="FF0000"/>
-          <w:sz w:val="24"/>
-        </w:rPr>
-        <w:t>、</w:t>
-      </w:r>
-      <w:r>
-        <w:rPr>
-          <w:rFonts w:hint="eastAsia"/>
-          <w:color w:val="FF0000"/>
-          <w:sz w:val="24"/>
-        </w:rPr>
-        <w:t>7</w:t>
-      </w:r>
-      <w:r>
-        <w:rPr>
-          <w:rFonts w:hint="eastAsia"/>
-          <w:color w:val="FF0000"/>
-          <w:sz w:val="24"/>
-        </w:rPr>
-        <w:t>、</w:t>
-      </w:r>
-      <w:r>
-        <w:rPr>
-          <w:rFonts w:hint="eastAsia"/>
-          <w:color w:val="FF0000"/>
-          <w:sz w:val="24"/>
-        </w:rPr>
-        <w:t>8</w:t>
-      </w:r>
-      <w:r>
-        <w:rPr>
-          <w:rFonts w:hint="eastAsia"/>
-          <w:color w:val="FF0000"/>
-          <w:sz w:val="24"/>
-        </w:rPr>
-        <w:t>题给出详细操作步骤</w:t>
-      </w:r>
-    </w:p>
-    <w:p>
-      <w:pPr>
-        <w:spacing w:line="400" w:lineRule="exact"/>
-        <w:ind w:firstLineChars="200" w:firstLine="480"/>
-        <w:rPr>
-          <w:color w:val="FF0000"/>
-          <w:sz w:val="24"/>
-        </w:rPr>
-      </w:pPr>
-    </w:p>
-    <w:p>
-      <w:pPr>
-        <w:spacing w:line="400" w:lineRule="exact"/>
-        <w:ind w:firstLineChars="200" w:firstLine="480"/>
-        <w:rPr>
-          <w:color w:val="FF0000"/>
-          <w:sz w:val="24"/>
-        </w:rPr>
-      </w:pPr>
-    </w:p>
-    <w:p>
-      <w:pPr>
-        <w:spacing w:line="400" w:lineRule="exact"/>
-        <w:ind w:firstLineChars="200" w:firstLine="480"/>
-        <w:rPr>
-          <w:color w:val="FF0000"/>
-          <w:sz w:val="24"/>
-        </w:rPr>
-      </w:pPr>
-    </w:p>
-    <w:p>
-      <w:pPr>
-        <w:spacing w:line="400" w:lineRule="exact"/>
-        <w:ind w:firstLineChars="200" w:firstLine="480"/>
-        <w:rPr>
-          <w:color w:val="FF0000"/>
-          <w:sz w:val="24"/>
-        </w:rPr>
-      </w:pPr>
-    </w:p>
-    <w:p>
-      <w:pPr>
-        <w:pStyle w:val="3"/>
-        <w:spacing w:before="200" w:after="200"/>
-        <w:rPr>
-          <w:sz w:val="28"/>
-          <w:szCs w:val="28"/>
-        </w:rPr>
-      </w:pPr>
-      <w:r>
-        <w:rPr>
-          <w:rFonts w:hint="eastAsia"/>
-          <w:sz w:val="28"/>
-          <w:szCs w:val="28"/>
-        </w:rPr>
-        <w:t>5</w:t>
-      </w:r>
-      <w:r>
-        <w:rPr>
-          <w:rFonts w:hint="eastAsia"/>
-          <w:sz w:val="28"/>
-          <w:szCs w:val="28"/>
-        </w:rPr>
-        <w:t>．课题实现结果</w:t>
-      </w:r>
-    </w:p>
-    <w:p>
-      <w:pPr>
-        <w:spacing w:line="400" w:lineRule="exact"/>
-        <w:ind w:firstLineChars="200" w:firstLine="480"/>
-        <w:rPr>
-          <w:color w:val="FF0000"/>
-          <w:sz w:val="24"/>
-        </w:rPr>
-      </w:pPr>
-      <w:r>
-        <w:rPr>
-          <w:rFonts w:hint="eastAsia"/>
-          <w:color w:val="FF0000"/>
-          <w:sz w:val="24"/>
-        </w:rPr>
-        <w:t>正确全面地表达运行测试结果，要有全面清晰的输入值和运行结果</w:t>
-      </w:r>
-    </w:p>
-    <w:p>
-      <w:pPr>
-        <w:spacing w:line="400" w:lineRule="exact"/>
-        <w:ind w:firstLineChars="200" w:firstLine="480"/>
-        <w:rPr>
-          <w:color w:val="FF0000"/>
-          <w:sz w:val="24"/>
-        </w:rPr>
-      </w:pPr>
-    </w:p>
-    <w:p>
-      <w:pPr>
-        <w:spacing w:line="400" w:lineRule="exact"/>
-        <w:ind w:firstLineChars="200" w:firstLine="480"/>
-        <w:rPr>
-          <w:color w:val="FF0000"/>
-          <w:sz w:val="24"/>
-        </w:rPr>
-      </w:pPr>
-    </w:p>
-    <w:p>
-      <w:pPr>
-        <w:spacing w:line="400" w:lineRule="exact"/>
-        <w:ind w:firstLineChars="200" w:firstLine="480"/>
-        <w:rPr>
-          <w:color w:val="000000"/>
-          <w:sz w:val="24"/>
-        </w:rPr>
-      </w:pPr>
-    </w:p>
-    <w:p>
-      <w:pPr>
-        <w:pStyle w:val="3"/>
-        <w:spacing w:before="200" w:after="200"/>
-        <w:rPr>
-          <w:sz w:val="28"/>
-          <w:szCs w:val="28"/>
-        </w:rPr>
-      </w:pPr>
-      <w:r>
-        <w:rPr>
-          <w:rFonts w:hint="eastAsia"/>
-          <w:sz w:val="28"/>
-          <w:szCs w:val="28"/>
-        </w:rPr>
-        <w:t>6</w:t>
-      </w:r>
-      <w:r>
-        <w:rPr>
-          <w:rFonts w:hint="eastAsia"/>
-          <w:sz w:val="28"/>
-          <w:szCs w:val="28"/>
-        </w:rPr>
-        <w:t>．结果分析与心得体会</w:t>
-      </w:r>
-    </w:p>
-    <w:p>
-      <w:pPr>
-        <w:spacing w:line="400" w:lineRule="exact"/>
-        <w:ind w:firstLineChars="200" w:firstLine="480"/>
-        <w:rPr>
-          <w:color w:val="FF0000"/>
-          <w:sz w:val="24"/>
-        </w:rPr>
-      </w:pPr>
-      <w:r>
-        <w:rPr>
-          <w:rFonts w:hint="eastAsia"/>
-          <w:color w:val="FF0000"/>
-          <w:sz w:val="24"/>
-        </w:rPr>
-        <w:t>针对自己课题实现结果进行有效分析，并能够自我评价优势和不足等</w:t>
-      </w:r>
     </w:p>
     <w:p>
       <w:pPr>
@@ -730,23 +3835,569 @@
     </w:p>
     <w:p>
       <w:pPr>
-        <w:ind w:firstLine="513"/>
-        <w:jc w:val="left"/>
-        <w:rPr>
-          <w:color w:val="FF0000"/>
-          <w:sz w:val="24"/>
-        </w:rPr>
-      </w:pPr>
-      <w:r>
-        <w:rPr>
-          <w:rFonts w:hint="eastAsia"/>
-          <w:color w:val="FF0000"/>
-          <w:sz w:val="24"/>
-        </w:rPr>
-        <w:t>在实验过程中遇到的主要问题及解决方法</w:t>
-      </w:r>
-    </w:p>
-    <w:p/>
+        <w:pStyle w:val="a9"/>
+        <w:numPr>
+          <w:ilvl w:val="0"/>
+          <w:numId w:val="5"/>
+        </w:numPr>
+        <w:spacing w:line="360" w:lineRule="auto"/>
+        <w:ind w:firstLineChars="0"/>
+        <w:rPr>
+          <w:sz w:val="24"/>
+        </w:rPr>
+      </w:pPr>
+      <w:r>
+        <w:rPr>
+          <w:rFonts w:hint="eastAsia"/>
+          <w:sz w:val="24"/>
+        </w:rPr>
+        <w:t>运行</w:t>
+      </w:r>
+      <w:r>
+        <w:rPr>
+          <w:rFonts w:hint="eastAsia"/>
+          <w:sz w:val="24"/>
+        </w:rPr>
+        <w:t>bochs</w:t>
+      </w:r>
+      <w:r>
+        <w:rPr>
+          <w:rFonts w:hint="eastAsia"/>
+          <w:sz w:val="24"/>
+        </w:rPr>
+        <w:t>后，将信号量运行结果保存在</w:t>
+      </w:r>
+      <w:r>
+        <w:rPr>
+          <w:rFonts w:hint="eastAsia"/>
+          <w:sz w:val="24"/>
+        </w:rPr>
+        <w:t>pc.txt</w:t>
+      </w:r>
+      <w:r>
+        <w:rPr>
+          <w:rFonts w:hint="eastAsia"/>
+          <w:sz w:val="24"/>
+        </w:rPr>
+        <w:t>文件中，失败了。</w:t>
+      </w:r>
+    </w:p>
+    <w:p>
+      <w:pPr>
+        <w:pStyle w:val="a9"/>
+        <w:spacing w:line="360" w:lineRule="auto"/>
+        <w:ind w:left="780" w:firstLineChars="0" w:firstLine="0"/>
+        <w:rPr>
+          <w:sz w:val="24"/>
+        </w:rPr>
+      </w:pPr>
+      <w:r>
+        <w:rPr>
+          <w:rFonts w:hint="eastAsia"/>
+          <w:sz w:val="24"/>
+        </w:rPr>
+        <w:lastRenderedPageBreak/>
+        <w:t>后面发现是在全部输入接受后应该再输入</w:t>
+      </w:r>
+      <w:r>
+        <w:rPr>
+          <w:rFonts w:hint="eastAsia"/>
+          <w:sz w:val="24"/>
+        </w:rPr>
+        <w:t>sync</w:t>
+      </w:r>
+      <w:r>
+        <w:rPr>
+          <w:rFonts w:hint="eastAsia"/>
+          <w:sz w:val="24"/>
+        </w:rPr>
+        <w:t>，保存数据。</w:t>
+      </w:r>
+    </w:p>
+    <w:p>
+      <w:pPr>
+        <w:pStyle w:val="a9"/>
+        <w:spacing w:line="360" w:lineRule="auto"/>
+        <w:ind w:left="780" w:firstLineChars="0" w:firstLine="0"/>
+        <w:rPr>
+          <w:sz w:val="24"/>
+        </w:rPr>
+      </w:pPr>
+      <w:r>
+        <w:rPr>
+          <w:noProof/>
+        </w:rPr>
+        <w:drawing>
+          <wp:inline distT="0" distB="0" distL="0" distR="0" wp14:anchorId="49D7D8C2" wp14:editId="0ADA1882">
+            <wp:extent cx="5274310" cy="1457325"/>
+            <wp:effectExtent l="0" t="0" r="0" b="0"/>
+            <wp:docPr id="1385729495" name="图片 1"/>
+            <wp:cNvGraphicFramePr>
+              <a:graphicFrameLocks xmlns:a="http://schemas.openxmlformats.org/drawingml/2006/main" noChangeAspect="1"/>
+            </wp:cNvGraphicFramePr>
+            <a:graphic xmlns:a="http://schemas.openxmlformats.org/drawingml/2006/main">
+              <a:graphicData uri="http://schemas.openxmlformats.org/drawingml/2006/picture">
+                <pic:pic xmlns:pic="http://schemas.openxmlformats.org/drawingml/2006/picture">
+                  <pic:nvPicPr>
+                    <pic:cNvPr id="1385729495" name=""/>
+                    <pic:cNvPicPr/>
+                  </pic:nvPicPr>
+                  <pic:blipFill>
+                    <a:blip r:embed="rId41"/>
+                    <a:stretch>
+                      <a:fillRect/>
+                    </a:stretch>
+                  </pic:blipFill>
+                  <pic:spPr>
+                    <a:xfrm>
+                      <a:off x="0" y="0"/>
+                      <a:ext cx="5274310" cy="1457325"/>
+                    </a:xfrm>
+                    <a:prstGeom prst="rect">
+                      <a:avLst/>
+                    </a:prstGeom>
+                  </pic:spPr>
+                </pic:pic>
+              </a:graphicData>
+            </a:graphic>
+          </wp:inline>
+        </w:drawing>
+      </w:r>
+    </w:p>
+    <w:p>
+      <w:pPr>
+        <w:pStyle w:val="a9"/>
+        <w:spacing w:line="360" w:lineRule="auto"/>
+        <w:ind w:left="780" w:firstLineChars="0" w:firstLine="0"/>
+        <w:rPr>
+          <w:sz w:val="24"/>
+        </w:rPr>
+      </w:pPr>
+    </w:p>
+    <w:p>
+      <w:pPr>
+        <w:pStyle w:val="a9"/>
+        <w:numPr>
+          <w:ilvl w:val="0"/>
+          <w:numId w:val="5"/>
+        </w:numPr>
+        <w:spacing w:line="360" w:lineRule="auto"/>
+        <w:ind w:firstLineChars="0"/>
+        <w:rPr>
+          <w:sz w:val="24"/>
+        </w:rPr>
+      </w:pPr>
+      <w:r>
+        <w:rPr>
+          <w:rFonts w:hint="eastAsia"/>
+          <w:sz w:val="24"/>
+        </w:rPr>
+        <w:t>将</w:t>
+      </w:r>
+      <w:r>
+        <w:rPr>
+          <w:rFonts w:hint="eastAsia"/>
+          <w:sz w:val="24"/>
+        </w:rPr>
+        <w:t>pc.txt</w:t>
+      </w:r>
+      <w:r>
+        <w:rPr>
+          <w:rFonts w:hint="eastAsia"/>
+          <w:sz w:val="24"/>
+        </w:rPr>
+        <w:t>文件转移到</w:t>
+      </w:r>
+      <w:r>
+        <w:rPr>
+          <w:rFonts w:hint="eastAsia"/>
+          <w:sz w:val="24"/>
+        </w:rPr>
+        <w:t>ubuntu</w:t>
+      </w:r>
+      <w:r>
+        <w:rPr>
+          <w:rFonts w:hint="eastAsia"/>
+          <w:sz w:val="24"/>
+        </w:rPr>
+        <w:t>文件下后，却不能打开，权限不够。</w:t>
+      </w:r>
+    </w:p>
+    <w:p>
+      <w:pPr>
+        <w:pStyle w:val="a9"/>
+        <w:spacing w:line="360" w:lineRule="auto"/>
+        <w:ind w:left="780" w:firstLineChars="0" w:firstLine="0"/>
+        <w:rPr>
+          <w:sz w:val="24"/>
+        </w:rPr>
+      </w:pPr>
+      <w:r>
+        <w:rPr>
+          <w:noProof/>
+        </w:rPr>
+        <w:drawing>
+          <wp:inline distT="0" distB="0" distL="0" distR="0" wp14:anchorId="7A25D00E" wp14:editId="17AB9BBB">
+            <wp:extent cx="4845299" cy="3835597"/>
+            <wp:effectExtent l="0" t="0" r="0" b="0"/>
+            <wp:docPr id="308472241" name="图片 1"/>
+            <wp:cNvGraphicFramePr>
+              <a:graphicFrameLocks xmlns:a="http://schemas.openxmlformats.org/drawingml/2006/main" noChangeAspect="1"/>
+            </wp:cNvGraphicFramePr>
+            <a:graphic xmlns:a="http://schemas.openxmlformats.org/drawingml/2006/main">
+              <a:graphicData uri="http://schemas.openxmlformats.org/drawingml/2006/picture">
+                <pic:pic xmlns:pic="http://schemas.openxmlformats.org/drawingml/2006/picture">
+                  <pic:nvPicPr>
+                    <pic:cNvPr id="308472241" name=""/>
+                    <pic:cNvPicPr/>
+                  </pic:nvPicPr>
+                  <pic:blipFill>
+                    <a:blip r:embed="rId42"/>
+                    <a:stretch>
+                      <a:fillRect/>
+                    </a:stretch>
+                  </pic:blipFill>
+                  <pic:spPr>
+                    <a:xfrm>
+                      <a:off x="0" y="0"/>
+                      <a:ext cx="4845299" cy="3835597"/>
+                    </a:xfrm>
+                    <a:prstGeom prst="rect">
+                      <a:avLst/>
+                    </a:prstGeom>
+                  </pic:spPr>
+                </pic:pic>
+              </a:graphicData>
+            </a:graphic>
+          </wp:inline>
+        </w:drawing>
+      </w:r>
+    </w:p>
+    <w:p>
+      <w:pPr>
+        <w:pStyle w:val="a9"/>
+        <w:spacing w:line="360" w:lineRule="auto"/>
+        <w:ind w:left="780" w:firstLineChars="0" w:firstLine="0"/>
+        <w:rPr>
+          <w:sz w:val="24"/>
+        </w:rPr>
+      </w:pPr>
+      <w:r>
+        <w:rPr>
+          <w:rFonts w:hint="eastAsia"/>
+          <w:sz w:val="24"/>
+        </w:rPr>
+        <w:t>发现权限在</w:t>
+      </w:r>
+      <w:r>
+        <w:rPr>
+          <w:rFonts w:hint="eastAsia"/>
+          <w:sz w:val="24"/>
+        </w:rPr>
+        <w:t>linux-0.11</w:t>
+      </w:r>
+      <w:r>
+        <w:rPr>
+          <w:rFonts w:hint="eastAsia"/>
+          <w:sz w:val="24"/>
+        </w:rPr>
+        <w:t>环境下的</w:t>
+      </w:r>
+      <w:r>
+        <w:rPr>
+          <w:rFonts w:hint="eastAsia"/>
+          <w:sz w:val="24"/>
+        </w:rPr>
+        <w:t>root</w:t>
+      </w:r>
+      <w:r>
+        <w:rPr>
+          <w:rFonts w:hint="eastAsia"/>
+          <w:sz w:val="24"/>
+        </w:rPr>
+        <w:t>中。</w:t>
+      </w:r>
+    </w:p>
+    <w:p>
+      <w:pPr>
+        <w:pStyle w:val="a9"/>
+        <w:spacing w:line="360" w:lineRule="auto"/>
+        <w:ind w:left="780" w:firstLineChars="0" w:firstLine="0"/>
+        <w:rPr>
+          <w:sz w:val="24"/>
+        </w:rPr>
+      </w:pPr>
+      <w:r>
+        <w:rPr>
+          <w:noProof/>
+        </w:rPr>
+        <w:lastRenderedPageBreak/>
+        <w:drawing>
+          <wp:inline distT="0" distB="0" distL="0" distR="0" wp14:anchorId="6A4F9258" wp14:editId="09AE3BE6">
+            <wp:extent cx="4858000" cy="3822896"/>
+            <wp:effectExtent l="0" t="0" r="0" b="6350"/>
+            <wp:docPr id="1252305182" name="图片 1"/>
+            <wp:cNvGraphicFramePr>
+              <a:graphicFrameLocks xmlns:a="http://schemas.openxmlformats.org/drawingml/2006/main" noChangeAspect="1"/>
+            </wp:cNvGraphicFramePr>
+            <a:graphic xmlns:a="http://schemas.openxmlformats.org/drawingml/2006/main">
+              <a:graphicData uri="http://schemas.openxmlformats.org/drawingml/2006/picture">
+                <pic:pic xmlns:pic="http://schemas.openxmlformats.org/drawingml/2006/picture">
+                  <pic:nvPicPr>
+                    <pic:cNvPr id="1252305182" name=""/>
+                    <pic:cNvPicPr/>
+                  </pic:nvPicPr>
+                  <pic:blipFill>
+                    <a:blip r:embed="rId43"/>
+                    <a:stretch>
+                      <a:fillRect/>
+                    </a:stretch>
+                  </pic:blipFill>
+                  <pic:spPr>
+                    <a:xfrm>
+                      <a:off x="0" y="0"/>
+                      <a:ext cx="4858000" cy="3822896"/>
+                    </a:xfrm>
+                    <a:prstGeom prst="rect">
+                      <a:avLst/>
+                    </a:prstGeom>
+                  </pic:spPr>
+                </pic:pic>
+              </a:graphicData>
+            </a:graphic>
+          </wp:inline>
+        </w:drawing>
+      </w:r>
+    </w:p>
+    <w:p>
+      <w:pPr>
+        <w:pStyle w:val="a9"/>
+        <w:tabs>
+          <w:tab w:val="left" w:pos="3240"/>
+        </w:tabs>
+        <w:spacing w:line="360" w:lineRule="auto"/>
+        <w:ind w:left="780" w:firstLineChars="0" w:firstLine="0"/>
+        <w:rPr>
+          <w:sz w:val="24"/>
+        </w:rPr>
+      </w:pPr>
+      <w:r>
+        <w:rPr>
+          <w:rFonts w:hint="eastAsia"/>
+          <w:sz w:val="24"/>
+        </w:rPr>
+        <w:t>利用</w:t>
+      </w:r>
+      <w:r>
+        <w:rPr>
+          <w:rFonts w:hint="eastAsia"/>
+          <w:sz w:val="24"/>
+        </w:rPr>
+        <w:t>chown</w:t>
+      </w:r>
+      <w:r>
+        <w:rPr>
+          <w:rFonts w:hint="eastAsia"/>
+          <w:sz w:val="24"/>
+        </w:rPr>
+        <w:t>指令更改所有者和新群组。</w:t>
+      </w:r>
+    </w:p>
+    <w:p>
+      <w:pPr>
+        <w:pStyle w:val="a9"/>
+        <w:tabs>
+          <w:tab w:val="left" w:pos="3240"/>
+        </w:tabs>
+        <w:spacing w:line="360" w:lineRule="auto"/>
+        <w:ind w:left="780" w:firstLineChars="0" w:firstLine="0"/>
+        <w:rPr>
+          <w:sz w:val="24"/>
+        </w:rPr>
+      </w:pPr>
+      <w:r>
+        <w:rPr>
+          <w:noProof/>
+        </w:rPr>
+        <w:drawing>
+          <wp:inline distT="0" distB="0" distL="0" distR="0" wp14:anchorId="63DA2B1B" wp14:editId="261656BA">
+            <wp:extent cx="5274310" cy="453390"/>
+            <wp:effectExtent l="0" t="0" r="0" b="0"/>
+            <wp:docPr id="1917896311" name="图片 1"/>
+            <wp:cNvGraphicFramePr>
+              <a:graphicFrameLocks xmlns:a="http://schemas.openxmlformats.org/drawingml/2006/main" noChangeAspect="1"/>
+            </wp:cNvGraphicFramePr>
+            <a:graphic xmlns:a="http://schemas.openxmlformats.org/drawingml/2006/main">
+              <a:graphicData uri="http://schemas.openxmlformats.org/drawingml/2006/picture">
+                <pic:pic xmlns:pic="http://schemas.openxmlformats.org/drawingml/2006/picture">
+                  <pic:nvPicPr>
+                    <pic:cNvPr id="140829924" name=""/>
+                    <pic:cNvPicPr/>
+                  </pic:nvPicPr>
+                  <pic:blipFill>
+                    <a:blip r:embed="rId38"/>
+                    <a:stretch>
+                      <a:fillRect/>
+                    </a:stretch>
+                  </pic:blipFill>
+                  <pic:spPr>
+                    <a:xfrm>
+                      <a:off x="0" y="0"/>
+                      <a:ext cx="5274310" cy="453390"/>
+                    </a:xfrm>
+                    <a:prstGeom prst="rect">
+                      <a:avLst/>
+                    </a:prstGeom>
+                  </pic:spPr>
+                </pic:pic>
+              </a:graphicData>
+            </a:graphic>
+          </wp:inline>
+        </w:drawing>
+      </w:r>
+    </w:p>
+    <w:p>
+      <w:pPr>
+        <w:pStyle w:val="a9"/>
+        <w:spacing w:line="360" w:lineRule="auto"/>
+        <w:ind w:left="780" w:firstLineChars="0" w:firstLine="0"/>
+        <w:rPr>
+          <w:sz w:val="24"/>
+        </w:rPr>
+      </w:pPr>
+      <w:r>
+        <w:rPr>
+          <w:rFonts w:hint="eastAsia"/>
+          <w:sz w:val="24"/>
+        </w:rPr>
+        <w:t>成功可以看到文件，并且所有者和新群组更改为</w:t>
+      </w:r>
+      <w:r>
+        <w:rPr>
+          <w:rFonts w:hint="eastAsia"/>
+          <w:sz w:val="24"/>
+        </w:rPr>
+        <w:t>shiyanlou</w:t>
+      </w:r>
+      <w:r>
+        <w:rPr>
+          <w:rFonts w:hint="eastAsia"/>
+          <w:sz w:val="24"/>
+        </w:rPr>
+        <w:t>。</w:t>
+      </w:r>
+    </w:p>
+    <w:p>
+      <w:pPr>
+        <w:pStyle w:val="a9"/>
+        <w:spacing w:line="360" w:lineRule="auto"/>
+        <w:ind w:left="780" w:firstLineChars="0" w:firstLine="0"/>
+        <w:rPr>
+          <w:sz w:val="24"/>
+        </w:rPr>
+      </w:pPr>
+      <w:r>
+        <w:rPr>
+          <w:noProof/>
+        </w:rPr>
+        <w:lastRenderedPageBreak/>
+        <w:drawing>
+          <wp:inline distT="0" distB="0" distL="0" distR="0" wp14:anchorId="103B7E74" wp14:editId="556EE31C">
+            <wp:extent cx="5048509" cy="3962604"/>
+            <wp:effectExtent l="0" t="0" r="0" b="0"/>
+            <wp:docPr id="636380646" name="图片 1"/>
+            <wp:cNvGraphicFramePr>
+              <a:graphicFrameLocks xmlns:a="http://schemas.openxmlformats.org/drawingml/2006/main" noChangeAspect="1"/>
+            </wp:cNvGraphicFramePr>
+            <a:graphic xmlns:a="http://schemas.openxmlformats.org/drawingml/2006/main">
+              <a:graphicData uri="http://schemas.openxmlformats.org/drawingml/2006/picture">
+                <pic:pic xmlns:pic="http://schemas.openxmlformats.org/drawingml/2006/picture">
+                  <pic:nvPicPr>
+                    <pic:cNvPr id="636380646" name=""/>
+                    <pic:cNvPicPr/>
+                  </pic:nvPicPr>
+                  <pic:blipFill>
+                    <a:blip r:embed="rId44"/>
+                    <a:stretch>
+                      <a:fillRect/>
+                    </a:stretch>
+                  </pic:blipFill>
+                  <pic:spPr>
+                    <a:xfrm>
+                      <a:off x="0" y="0"/>
+                      <a:ext cx="5048509" cy="3962604"/>
+                    </a:xfrm>
+                    <a:prstGeom prst="rect">
+                      <a:avLst/>
+                    </a:prstGeom>
+                  </pic:spPr>
+                </pic:pic>
+              </a:graphicData>
+            </a:graphic>
+          </wp:inline>
+        </w:drawing>
+      </w:r>
+    </w:p>
+    <w:p>
+      <w:pPr>
+        <w:pStyle w:val="a9"/>
+        <w:spacing w:line="360" w:lineRule="auto"/>
+        <w:ind w:left="780" w:firstLineChars="0" w:firstLine="0"/>
+        <w:rPr>
+          <w:sz w:val="24"/>
+        </w:rPr>
+      </w:pPr>
+      <w:r>
+        <w:rPr>
+          <w:noProof/>
+        </w:rPr>
+        <w:drawing>
+          <wp:inline distT="0" distB="0" distL="0" distR="0" wp14:anchorId="123C46B7" wp14:editId="2D7194A0">
+            <wp:extent cx="3314870" cy="3448227"/>
+            <wp:effectExtent l="0" t="0" r="0" b="0"/>
+            <wp:docPr id="1823320823" name="图片 1"/>
+            <wp:cNvGraphicFramePr>
+              <a:graphicFrameLocks xmlns:a="http://schemas.openxmlformats.org/drawingml/2006/main" noChangeAspect="1"/>
+            </wp:cNvGraphicFramePr>
+            <a:graphic xmlns:a="http://schemas.openxmlformats.org/drawingml/2006/main">
+              <a:graphicData uri="http://schemas.openxmlformats.org/drawingml/2006/picture">
+                <pic:pic xmlns:pic="http://schemas.openxmlformats.org/drawingml/2006/picture">
+                  <pic:nvPicPr>
+                    <pic:cNvPr id="1823320823" name=""/>
+                    <pic:cNvPicPr/>
+                  </pic:nvPicPr>
+                  <pic:blipFill>
+                    <a:blip r:embed="rId45"/>
+                    <a:stretch>
+                      <a:fillRect/>
+                    </a:stretch>
+                  </pic:blipFill>
+                  <pic:spPr>
+                    <a:xfrm>
+                      <a:off x="0" y="0"/>
+                      <a:ext cx="3314870" cy="3448227"/>
+                    </a:xfrm>
+                    <a:prstGeom prst="rect">
+                      <a:avLst/>
+                    </a:prstGeom>
+                  </pic:spPr>
+                </pic:pic>
+              </a:graphicData>
+            </a:graphic>
+          </wp:inline>
+        </w:drawing>
+      </w:r>
+    </w:p>
+    <w:p>
+      <w:pPr>
+        <w:pStyle w:val="a9"/>
+        <w:spacing w:line="360" w:lineRule="auto"/>
+        <w:ind w:left="420" w:firstLineChars="0" w:firstLine="0"/>
+        <w:rPr>
+          <w:sz w:val="24"/>
+        </w:rPr>
+      </w:pPr>
+    </w:p>
     <w:p>
       <w:pPr>
         <w:pStyle w:val="3"/>
@@ -766,41 +4417,41 @@
       </w:r>
     </w:p>
     <w:p>
-      <w:pPr>
-        <w:jc w:val="left"/>
-        <w:rPr>
-          <w:sz w:val="30"/>
-          <w:szCs w:val="30"/>
-        </w:rPr>
-      </w:pPr>
-      <w:r>
-        <w:rPr>
-          <w:rFonts w:hint="eastAsia"/>
-          <w:color w:val="FF0000"/>
-          <w:sz w:val="24"/>
-        </w:rPr>
-        <w:t>要列出在课题设计实现过程中参考过的文献，表现诚信的科学素养</w:t>
-      </w:r>
-      <w:r>
-        <w:rPr>
-          <w:rFonts w:hint="eastAsia"/>
-          <w:sz w:val="30"/>
-          <w:szCs w:val="30"/>
-        </w:rPr>
-        <w:t xml:space="preserve">  </w:t>
-      </w:r>
+      <w:hyperlink r:id="rId46" w:history="1">
+        <w:r>
+          <w:rPr>
+            <w:rStyle w:val="aa"/>
+          </w:rPr>
+          <w:t>https://blog.csdn.net/qq_70244454/article/details/128017713</w:t>
+        </w:r>
+      </w:hyperlink>
+    </w:p>
+    <w:p>
+      <w:hyperlink r:id="rId47" w:history="1">
+        <w:r>
+          <w:rPr>
+            <w:rStyle w:val="aa"/>
+          </w:rPr>
+          <w:t>https://zhuanlan.zhihu.com/p/13227166199</w:t>
+        </w:r>
+      </w:hyperlink>
+    </w:p>
+    <w:p>
+      <w:pPr>
+        <w:tabs>
+          <w:tab w:val="left" w:pos="1110"/>
+        </w:tabs>
+      </w:pPr>
+      <w:hyperlink r:id="rId48" w:history="1">
+        <w:r>
+          <w:rPr>
+            <w:rStyle w:val="aa"/>
+          </w:rPr>
+          <w:t>https://kimi.moonshot.cn/chat/cti27kaav1f9npq6f8jg</w:t>
+        </w:r>
+      </w:hyperlink>
     </w:p>
     <w:p/>
-    <w:p/>
-    <w:p/>
-    <w:p/>
-    <w:p>
-      <w:pPr>
-        <w:rPr>
-          <w:rFonts w:hint="eastAsia"/>
-        </w:rPr>
-      </w:pPr>
-    </w:p>
     <w:sectPr>
       <w:pgSz w:w="11906" w:h="16838"/>
       <w:pgMar w:top="1440" w:right="1800" w:bottom="1440" w:left="1800" w:header="851" w:footer="992" w:gutter="0"/>
@@ -815,11 +4466,6 @@
 <w:endnotes xmlns:wpc="http://schemas.microsoft.com/office/word/2010/wordprocessingCanvas" xmlns:cx="http://schemas.microsoft.com/office/drawing/2014/chartex" xmlns:cx1="http://schemas.microsoft.com/office/drawing/2015/9/8/chartex" xmlns:cx2="http://schemas.microsoft.com/office/drawing/2015/10/21/chartex" xmlns:cx3="http://schemas.microsoft.com/office/drawing/2016/5/9/chartex" xmlns:cx4="http://schemas.microsoft.com/office/drawing/2016/5/10/chartex" xmlns:cx5="http://schemas.microsoft.com/office/drawing/2016/5/11/chartex" xmlns:cx6="http://schemas.microsoft.com/office/drawing/2016/5/12/chartex" xmlns:cx7="http://schemas.microsoft.com/office/drawing/2016/5/13/chartex" xmlns:cx8="http://schemas.microsoft.com/office/drawing/2016/5/14/chartex" xmlns:mc="http://schemas.openxmlformats.org/markup-compatibility/2006" xmlns:aink="http://schemas.microsoft.com/office/drawing/2016/ink" xmlns:am3d="http://schemas.microsoft.com/office/drawing/2017/model3d" xmlns:o="urn:schemas-microsoft-com:office:office" xmlns:oel="http://schemas.microsoft.com/office/2019/extlst" xmlns:r="http://schemas.openxmlformats.org/officeDocument/2006/relationships" xmlns:m="http://schemas.openxmlformats.org/officeDocument/2006/math" xmlns:v="urn:schemas-microsoft-com:vml" xmlns:wp14="http://schemas.microsoft.com/office/word/2010/wordprocessingDrawing" xmlns:wp="http://schemas.openxmlformats.org/drawingml/2006/wordprocessingDrawing" xmlns:w10="urn:schemas-microsoft-com:office:word" xmlns:w="http://schemas.openxmlformats.org/wordprocessingml/2006/main" xmlns:w14="http://schemas.microsoft.com/office/word/2010/wordml" xmlns:w15="http://schemas.microsoft.com/office/word/2012/wordml" xmlns:w16cex="http://schemas.microsoft.com/office/word/2018/wordml/cex" xmlns:w16cid="http://schemas.microsoft.com/office/word/2016/wordml/cid" xmlns:w16="http://schemas.microsoft.com/office/word/2018/wordml" xmlns:w16du="http://schemas.microsoft.com/office/word/2023/wordml/word16du" xmlns:w16sdtdh="http://schemas.microsoft.com/office/word/2020/wordml/sdtdatahash" xmlns:w16se="http://schemas.microsoft.com/office/word/2015/wordml/symex" xmlns:wpg="http://schemas.microsoft.com/office/word/2010/wordprocessingGroup" xmlns:wpi="http://schemas.microsoft.com/office/word/2010/wordprocessingInk" xmlns:wne="http://schemas.microsoft.com/office/word/2006/wordml" xmlns:wps="http://schemas.microsoft.com/office/word/2010/wordprocessingShape" mc:Ignorable="w14 w15 w16se w16cid w16 w16cex w16sdtdh w16du wp14">
   <w:endnote w:type="separator" w:id="-1">
     <w:p>
-      <w:pPr>
-        <w:rPr>
-          <w:rFonts w:hint="eastAsia"/>
-        </w:rPr>
-      </w:pPr>
       <w:r>
         <w:separator/>
       </w:r>
@@ -827,11 +4473,6 @@
   </w:endnote>
   <w:endnote w:type="continuationSeparator" w:id="0">
     <w:p>
-      <w:pPr>
-        <w:rPr>
-          <w:rFonts w:hint="eastAsia"/>
-        </w:rPr>
-      </w:pPr>
       <w:r>
         <w:continuationSeparator/>
       </w:r>
@@ -844,11 +4485,6 @@
 <w:footnotes xmlns:wpc="http://schemas.microsoft.com/office/word/2010/wordprocessingCanvas" xmlns:cx="http://schemas.microsoft.com/office/drawing/2014/chartex" xmlns:cx1="http://schemas.microsoft.com/office/drawing/2015/9/8/chartex" xmlns:cx2="http://schemas.microsoft.com/office/drawing/2015/10/21/chartex" xmlns:cx3="http://schemas.microsoft.com/office/drawing/2016/5/9/chartex" xmlns:cx4="http://schemas.microsoft.com/office/drawing/2016/5/10/chartex" xmlns:cx5="http://schemas.microsoft.com/office/drawing/2016/5/11/chartex" xmlns:cx6="http://schemas.microsoft.com/office/drawing/2016/5/12/chartex" xmlns:cx7="http://schemas.microsoft.com/office/drawing/2016/5/13/chartex" xmlns:cx8="http://schemas.microsoft.com/office/drawing/2016/5/14/chartex" xmlns:mc="http://schemas.openxmlformats.org/markup-compatibility/2006" xmlns:aink="http://schemas.microsoft.com/office/drawing/2016/ink" xmlns:am3d="http://schemas.microsoft.com/office/drawing/2017/model3d" xmlns:o="urn:schemas-microsoft-com:office:office" xmlns:oel="http://schemas.microsoft.com/office/2019/extlst" xmlns:r="http://schemas.openxmlformats.org/officeDocument/2006/relationships" xmlns:m="http://schemas.openxmlformats.org/officeDocument/2006/math" xmlns:v="urn:schemas-microsoft-com:vml" xmlns:wp14="http://schemas.microsoft.com/office/word/2010/wordprocessingDrawing" xmlns:wp="http://schemas.openxmlformats.org/drawingml/2006/wordprocessingDrawing" xmlns:w10="urn:schemas-microsoft-com:office:word" xmlns:w="http://schemas.openxmlformats.org/wordprocessingml/2006/main" xmlns:w14="http://schemas.microsoft.com/office/word/2010/wordml" xmlns:w15="http://schemas.microsoft.com/office/word/2012/wordml" xmlns:w16cex="http://schemas.microsoft.com/office/word/2018/wordml/cex" xmlns:w16cid="http://schemas.microsoft.com/office/word/2016/wordml/cid" xmlns:w16="http://schemas.microsoft.com/office/word/2018/wordml" xmlns:w16du="http://schemas.microsoft.com/office/word/2023/wordml/word16du" xmlns:w16sdtdh="http://schemas.microsoft.com/office/word/2020/wordml/sdtdatahash" xmlns:w16se="http://schemas.microsoft.com/office/word/2015/wordml/symex" xmlns:wpg="http://schemas.microsoft.com/office/word/2010/wordprocessingGroup" xmlns:wpi="http://schemas.microsoft.com/office/word/2010/wordprocessingInk" xmlns:wne="http://schemas.microsoft.com/office/word/2006/wordml" xmlns:wps="http://schemas.microsoft.com/office/word/2010/wordprocessingShape" mc:Ignorable="w14 w15 w16se w16cid w16 w16cex w16sdtdh w16du wp14">
   <w:footnote w:type="separator" w:id="-1">
     <w:p>
-      <w:pPr>
-        <w:rPr>
-          <w:rFonts w:hint="eastAsia"/>
-        </w:rPr>
-      </w:pPr>
       <w:r>
         <w:separator/>
       </w:r>
@@ -856,11 +4492,6 @@
   </w:footnote>
   <w:footnote w:type="continuationSeparator" w:id="0">
     <w:p>
-      <w:pPr>
-        <w:rPr>
-          <w:rFonts w:hint="eastAsia"/>
-        </w:rPr>
-      </w:pPr>
       <w:r>
         <w:continuationSeparator/>
       </w:r>
@@ -884,6 +4515,95 @@
     </w:lvl>
   </w:abstractNum>
   <w:abstractNum w:abstractNumId="1" w15:restartNumberingAfterBreak="0">
+    <w:nsid w:val="04637CD9"/>
+    <w:multiLevelType w:val="hybridMultilevel"/>
+    <w:tmpl w:val="D9FAD926"/>
+    <w:lvl w:ilvl="0" w:tplc="19226EAA">
+      <w:start w:val="1"/>
+      <w:numFmt w:val="decimal"/>
+      <w:lvlText w:val="%1."/>
+      <w:lvlJc w:val="left"/>
+      <w:pPr>
+        <w:ind w:left="840" w:hanging="360"/>
+      </w:pPr>
+      <w:rPr>
+        <w:rFonts w:hint="default"/>
+      </w:rPr>
+    </w:lvl>
+    <w:lvl w:ilvl="1" w:tplc="04090019" w:tentative="1">
+      <w:start w:val="1"/>
+      <w:numFmt w:val="lowerLetter"/>
+      <w:lvlText w:val="%2)"/>
+      <w:lvlJc w:val="left"/>
+      <w:pPr>
+        <w:ind w:left="1360" w:hanging="440"/>
+      </w:pPr>
+    </w:lvl>
+    <w:lvl w:ilvl="2" w:tplc="0409001B" w:tentative="1">
+      <w:start w:val="1"/>
+      <w:numFmt w:val="lowerRoman"/>
+      <w:lvlText w:val="%3."/>
+      <w:lvlJc w:val="right"/>
+      <w:pPr>
+        <w:ind w:left="1800" w:hanging="440"/>
+      </w:pPr>
+    </w:lvl>
+    <w:lvl w:ilvl="3" w:tplc="0409000F" w:tentative="1">
+      <w:start w:val="1"/>
+      <w:numFmt w:val="decimal"/>
+      <w:lvlText w:val="%4."/>
+      <w:lvlJc w:val="left"/>
+      <w:pPr>
+        <w:ind w:left="2240" w:hanging="440"/>
+      </w:pPr>
+    </w:lvl>
+    <w:lvl w:ilvl="4" w:tplc="04090019" w:tentative="1">
+      <w:start w:val="1"/>
+      <w:numFmt w:val="lowerLetter"/>
+      <w:lvlText w:val="%5)"/>
+      <w:lvlJc w:val="left"/>
+      <w:pPr>
+        <w:ind w:left="2680" w:hanging="440"/>
+      </w:pPr>
+    </w:lvl>
+    <w:lvl w:ilvl="5" w:tplc="0409001B" w:tentative="1">
+      <w:start w:val="1"/>
+      <w:numFmt w:val="lowerRoman"/>
+      <w:lvlText w:val="%6."/>
+      <w:lvlJc w:val="right"/>
+      <w:pPr>
+        <w:ind w:left="3120" w:hanging="440"/>
+      </w:pPr>
+    </w:lvl>
+    <w:lvl w:ilvl="6" w:tplc="0409000F" w:tentative="1">
+      <w:start w:val="1"/>
+      <w:numFmt w:val="decimal"/>
+      <w:lvlText w:val="%7."/>
+      <w:lvlJc w:val="left"/>
+      <w:pPr>
+        <w:ind w:left="3560" w:hanging="440"/>
+      </w:pPr>
+    </w:lvl>
+    <w:lvl w:ilvl="7" w:tplc="04090019" w:tentative="1">
+      <w:start w:val="1"/>
+      <w:numFmt w:val="lowerLetter"/>
+      <w:lvlText w:val="%8)"/>
+      <w:lvlJc w:val="left"/>
+      <w:pPr>
+        <w:ind w:left="4000" w:hanging="440"/>
+      </w:pPr>
+    </w:lvl>
+    <w:lvl w:ilvl="8" w:tplc="0409001B" w:tentative="1">
+      <w:start w:val="1"/>
+      <w:numFmt w:val="lowerRoman"/>
+      <w:lvlText w:val="%9."/>
+      <w:lvlJc w:val="right"/>
+      <w:pPr>
+        <w:ind w:left="4440" w:hanging="440"/>
+      </w:pPr>
+    </w:lvl>
+  </w:abstractNum>
+  <w:abstractNum w:abstractNumId="2" w15:restartNumberingAfterBreak="0">
     <w:nsid w:val="1A902CF2"/>
     <w:multiLevelType w:val="hybridMultilevel"/>
     <w:tmpl w:val="13227D92"/>
@@ -996,7 +4716,7 @@
       </w:rPr>
     </w:lvl>
   </w:abstractNum>
-  <w:abstractNum w:abstractNumId="2" w15:restartNumberingAfterBreak="0">
+  <w:abstractNum w:abstractNumId="3" w15:restartNumberingAfterBreak="0">
     <w:nsid w:val="1BDA3C2A"/>
     <w:multiLevelType w:val="hybridMultilevel"/>
     <w:tmpl w:val="8C42421A"/>
@@ -1085,14 +4805,293 @@
       </w:pPr>
     </w:lvl>
   </w:abstractNum>
+  <w:abstractNum w:abstractNumId="4" w15:restartNumberingAfterBreak="0">
+    <w:nsid w:val="48A40CB7"/>
+    <w:multiLevelType w:val="hybridMultilevel"/>
+    <w:tmpl w:val="23E2F0E6"/>
+    <w:lvl w:ilvl="0" w:tplc="828C9824">
+      <w:start w:val="1"/>
+      <w:numFmt w:val="decimal"/>
+      <w:lvlText w:val="%1."/>
+      <w:lvlJc w:val="left"/>
+      <w:pPr>
+        <w:ind w:left="840" w:hanging="360"/>
+      </w:pPr>
+      <w:rPr>
+        <w:rFonts w:hint="default"/>
+      </w:rPr>
+    </w:lvl>
+    <w:lvl w:ilvl="1" w:tplc="04090019" w:tentative="1">
+      <w:start w:val="1"/>
+      <w:numFmt w:val="lowerLetter"/>
+      <w:lvlText w:val="%2)"/>
+      <w:lvlJc w:val="left"/>
+      <w:pPr>
+        <w:ind w:left="1360" w:hanging="440"/>
+      </w:pPr>
+    </w:lvl>
+    <w:lvl w:ilvl="2" w:tplc="0409001B" w:tentative="1">
+      <w:start w:val="1"/>
+      <w:numFmt w:val="lowerRoman"/>
+      <w:lvlText w:val="%3."/>
+      <w:lvlJc w:val="right"/>
+      <w:pPr>
+        <w:ind w:left="1800" w:hanging="440"/>
+      </w:pPr>
+    </w:lvl>
+    <w:lvl w:ilvl="3" w:tplc="0409000F" w:tentative="1">
+      <w:start w:val="1"/>
+      <w:numFmt w:val="decimal"/>
+      <w:lvlText w:val="%4."/>
+      <w:lvlJc w:val="left"/>
+      <w:pPr>
+        <w:ind w:left="2240" w:hanging="440"/>
+      </w:pPr>
+    </w:lvl>
+    <w:lvl w:ilvl="4" w:tplc="04090019" w:tentative="1">
+      <w:start w:val="1"/>
+      <w:numFmt w:val="lowerLetter"/>
+      <w:lvlText w:val="%5)"/>
+      <w:lvlJc w:val="left"/>
+      <w:pPr>
+        <w:ind w:left="2680" w:hanging="440"/>
+      </w:pPr>
+    </w:lvl>
+    <w:lvl w:ilvl="5" w:tplc="0409001B" w:tentative="1">
+      <w:start w:val="1"/>
+      <w:numFmt w:val="lowerRoman"/>
+      <w:lvlText w:val="%6."/>
+      <w:lvlJc w:val="right"/>
+      <w:pPr>
+        <w:ind w:left="3120" w:hanging="440"/>
+      </w:pPr>
+    </w:lvl>
+    <w:lvl w:ilvl="6" w:tplc="0409000F" w:tentative="1">
+      <w:start w:val="1"/>
+      <w:numFmt w:val="decimal"/>
+      <w:lvlText w:val="%7."/>
+      <w:lvlJc w:val="left"/>
+      <w:pPr>
+        <w:ind w:left="3560" w:hanging="440"/>
+      </w:pPr>
+    </w:lvl>
+    <w:lvl w:ilvl="7" w:tplc="04090019" w:tentative="1">
+      <w:start w:val="1"/>
+      <w:numFmt w:val="lowerLetter"/>
+      <w:lvlText w:val="%8)"/>
+      <w:lvlJc w:val="left"/>
+      <w:pPr>
+        <w:ind w:left="4000" w:hanging="440"/>
+      </w:pPr>
+    </w:lvl>
+    <w:lvl w:ilvl="8" w:tplc="0409001B" w:tentative="1">
+      <w:start w:val="1"/>
+      <w:numFmt w:val="lowerRoman"/>
+      <w:lvlText w:val="%9."/>
+      <w:lvlJc w:val="right"/>
+      <w:pPr>
+        <w:ind w:left="4440" w:hanging="440"/>
+      </w:pPr>
+    </w:lvl>
+  </w:abstractNum>
+  <w:abstractNum w:abstractNumId="5" w15:restartNumberingAfterBreak="0">
+    <w:nsid w:val="4EAF55A7"/>
+    <w:multiLevelType w:val="hybridMultilevel"/>
+    <w:tmpl w:val="F8D813F6"/>
+    <w:lvl w:ilvl="0" w:tplc="B5E0F31C">
+      <w:start w:val="1"/>
+      <w:numFmt w:val="decimal"/>
+      <w:lvlText w:val="%1."/>
+      <w:lvlJc w:val="left"/>
+      <w:pPr>
+        <w:ind w:left="840" w:hanging="360"/>
+      </w:pPr>
+      <w:rPr>
+        <w:rFonts w:hint="default"/>
+      </w:rPr>
+    </w:lvl>
+    <w:lvl w:ilvl="1" w:tplc="04090019" w:tentative="1">
+      <w:start w:val="1"/>
+      <w:numFmt w:val="lowerLetter"/>
+      <w:lvlText w:val="%2)"/>
+      <w:lvlJc w:val="left"/>
+      <w:pPr>
+        <w:ind w:left="1360" w:hanging="440"/>
+      </w:pPr>
+    </w:lvl>
+    <w:lvl w:ilvl="2" w:tplc="0409001B" w:tentative="1">
+      <w:start w:val="1"/>
+      <w:numFmt w:val="lowerRoman"/>
+      <w:lvlText w:val="%3."/>
+      <w:lvlJc w:val="right"/>
+      <w:pPr>
+        <w:ind w:left="1800" w:hanging="440"/>
+      </w:pPr>
+    </w:lvl>
+    <w:lvl w:ilvl="3" w:tplc="0409000F" w:tentative="1">
+      <w:start w:val="1"/>
+      <w:numFmt w:val="decimal"/>
+      <w:lvlText w:val="%4."/>
+      <w:lvlJc w:val="left"/>
+      <w:pPr>
+        <w:ind w:left="2240" w:hanging="440"/>
+      </w:pPr>
+    </w:lvl>
+    <w:lvl w:ilvl="4" w:tplc="04090019" w:tentative="1">
+      <w:start w:val="1"/>
+      <w:numFmt w:val="lowerLetter"/>
+      <w:lvlText w:val="%5)"/>
+      <w:lvlJc w:val="left"/>
+      <w:pPr>
+        <w:ind w:left="2680" w:hanging="440"/>
+      </w:pPr>
+    </w:lvl>
+    <w:lvl w:ilvl="5" w:tplc="0409001B" w:tentative="1">
+      <w:start w:val="1"/>
+      <w:numFmt w:val="lowerRoman"/>
+      <w:lvlText w:val="%6."/>
+      <w:lvlJc w:val="right"/>
+      <w:pPr>
+        <w:ind w:left="3120" w:hanging="440"/>
+      </w:pPr>
+    </w:lvl>
+    <w:lvl w:ilvl="6" w:tplc="0409000F" w:tentative="1">
+      <w:start w:val="1"/>
+      <w:numFmt w:val="decimal"/>
+      <w:lvlText w:val="%7."/>
+      <w:lvlJc w:val="left"/>
+      <w:pPr>
+        <w:ind w:left="3560" w:hanging="440"/>
+      </w:pPr>
+    </w:lvl>
+    <w:lvl w:ilvl="7" w:tplc="04090019" w:tentative="1">
+      <w:start w:val="1"/>
+      <w:numFmt w:val="lowerLetter"/>
+      <w:lvlText w:val="%8)"/>
+      <w:lvlJc w:val="left"/>
+      <w:pPr>
+        <w:ind w:left="4000" w:hanging="440"/>
+      </w:pPr>
+    </w:lvl>
+    <w:lvl w:ilvl="8" w:tplc="0409001B" w:tentative="1">
+      <w:start w:val="1"/>
+      <w:numFmt w:val="lowerRoman"/>
+      <w:lvlText w:val="%9."/>
+      <w:lvlJc w:val="right"/>
+      <w:pPr>
+        <w:ind w:left="4440" w:hanging="440"/>
+      </w:pPr>
+    </w:lvl>
+  </w:abstractNum>
+  <w:abstractNum w:abstractNumId="6" w15:restartNumberingAfterBreak="0">
+    <w:nsid w:val="791C0AFB"/>
+    <w:multiLevelType w:val="hybridMultilevel"/>
+    <w:tmpl w:val="FBD84794"/>
+    <w:lvl w:ilvl="0" w:tplc="FF7CC64C">
+      <w:start w:val="1"/>
+      <w:numFmt w:val="decimal"/>
+      <w:lvlText w:val="%1."/>
+      <w:lvlJc w:val="left"/>
+      <w:pPr>
+        <w:ind w:left="780" w:hanging="360"/>
+      </w:pPr>
+      <w:rPr>
+        <w:rFonts w:hint="default"/>
+      </w:rPr>
+    </w:lvl>
+    <w:lvl w:ilvl="1" w:tplc="04090019" w:tentative="1">
+      <w:start w:val="1"/>
+      <w:numFmt w:val="lowerLetter"/>
+      <w:lvlText w:val="%2)"/>
+      <w:lvlJc w:val="left"/>
+      <w:pPr>
+        <w:ind w:left="1300" w:hanging="440"/>
+      </w:pPr>
+    </w:lvl>
+    <w:lvl w:ilvl="2" w:tplc="0409001B" w:tentative="1">
+      <w:start w:val="1"/>
+      <w:numFmt w:val="lowerRoman"/>
+      <w:lvlText w:val="%3."/>
+      <w:lvlJc w:val="right"/>
+      <w:pPr>
+        <w:ind w:left="1740" w:hanging="440"/>
+      </w:pPr>
+    </w:lvl>
+    <w:lvl w:ilvl="3" w:tplc="0409000F" w:tentative="1">
+      <w:start w:val="1"/>
+      <w:numFmt w:val="decimal"/>
+      <w:lvlText w:val="%4."/>
+      <w:lvlJc w:val="left"/>
+      <w:pPr>
+        <w:ind w:left="2180" w:hanging="440"/>
+      </w:pPr>
+    </w:lvl>
+    <w:lvl w:ilvl="4" w:tplc="04090019" w:tentative="1">
+      <w:start w:val="1"/>
+      <w:numFmt w:val="lowerLetter"/>
+      <w:lvlText w:val="%5)"/>
+      <w:lvlJc w:val="left"/>
+      <w:pPr>
+        <w:ind w:left="2620" w:hanging="440"/>
+      </w:pPr>
+    </w:lvl>
+    <w:lvl w:ilvl="5" w:tplc="0409001B" w:tentative="1">
+      <w:start w:val="1"/>
+      <w:numFmt w:val="lowerRoman"/>
+      <w:lvlText w:val="%6."/>
+      <w:lvlJc w:val="right"/>
+      <w:pPr>
+        <w:ind w:left="3060" w:hanging="440"/>
+      </w:pPr>
+    </w:lvl>
+    <w:lvl w:ilvl="6" w:tplc="0409000F" w:tentative="1">
+      <w:start w:val="1"/>
+      <w:numFmt w:val="decimal"/>
+      <w:lvlText w:val="%7."/>
+      <w:lvlJc w:val="left"/>
+      <w:pPr>
+        <w:ind w:left="3500" w:hanging="440"/>
+      </w:pPr>
+    </w:lvl>
+    <w:lvl w:ilvl="7" w:tplc="04090019" w:tentative="1">
+      <w:start w:val="1"/>
+      <w:numFmt w:val="lowerLetter"/>
+      <w:lvlText w:val="%8)"/>
+      <w:lvlJc w:val="left"/>
+      <w:pPr>
+        <w:ind w:left="3940" w:hanging="440"/>
+      </w:pPr>
+    </w:lvl>
+    <w:lvl w:ilvl="8" w:tplc="0409001B" w:tentative="1">
+      <w:start w:val="1"/>
+      <w:numFmt w:val="lowerRoman"/>
+      <w:lvlText w:val="%9."/>
+      <w:lvlJc w:val="right"/>
+      <w:pPr>
+        <w:ind w:left="4380" w:hanging="440"/>
+      </w:pPr>
+    </w:lvl>
+  </w:abstractNum>
   <w:num w:numId="1" w16cid:durableId="1705792157">
     <w:abstractNumId w:val="0"/>
   </w:num>
   <w:num w:numId="2" w16cid:durableId="149173792">
+    <w:abstractNumId w:val="2"/>
+  </w:num>
+  <w:num w:numId="3" w16cid:durableId="623196761">
+    <w:abstractNumId w:val="3"/>
+  </w:num>
+  <w:num w:numId="4" w16cid:durableId="1063066635">
     <w:abstractNumId w:val="1"/>
   </w:num>
-  <w:num w:numId="3" w16cid:durableId="623196761">
-    <w:abstractNumId w:val="2"/>
+  <w:num w:numId="5" w16cid:durableId="368261730">
+    <w:abstractNumId w:val="6"/>
+  </w:num>
+  <w:num w:numId="6" w16cid:durableId="1708410229">
+    <w:abstractNumId w:val="5"/>
+  </w:num>
+  <w:num w:numId="7" w16cid:durableId="319578900">
+    <w:abstractNumId w:val="4"/>
   </w:num>
 </w:numbering>
 </file>
@@ -1526,7 +5525,6 @@
   <w:style w:type="character" w:default="1" w:styleId="a0">
     <w:name w:val="Default Paragraph Font"/>
     <w:uiPriority w:val="1"/>
-    <w:semiHidden/>
     <w:unhideWhenUsed/>
   </w:style>
   <w:style w:type="table" w:default="1" w:styleId="a1">
@@ -1658,6 +5656,39 @@
       <w:bCs/>
       <w:sz w:val="32"/>
       <w:szCs w:val="32"/>
+    </w:rPr>
+  </w:style>
+  <w:style w:type="paragraph" w:styleId="a9">
+    <w:name w:val="List Paragraph"/>
+    <w:basedOn w:val="a"/>
+    <w:uiPriority w:val="34"/>
+    <w:qFormat/>
+    <w:rsid w:val="0044147D"/>
+    <w:pPr>
+      <w:ind w:firstLineChars="200" w:firstLine="420"/>
+    </w:pPr>
+  </w:style>
+  <w:style w:type="character" w:styleId="aa">
+    <w:name w:val="Hyperlink"/>
+    <w:basedOn w:val="a0"/>
+    <w:uiPriority w:val="99"/>
+    <w:unhideWhenUsed/>
+    <w:rsid w:val="00551E59"/>
+    <w:rPr>
+      <w:color w:val="467886" w:themeColor="hyperlink"/>
+      <w:u w:val="single"/>
+    </w:rPr>
+  </w:style>
+  <w:style w:type="character" w:styleId="ab">
+    <w:name w:val="Unresolved Mention"/>
+    <w:basedOn w:val="a0"/>
+    <w:uiPriority w:val="99"/>
+    <w:semiHidden/>
+    <w:unhideWhenUsed/>
+    <w:rsid w:val="00551E59"/>
+    <w:rPr>
+      <w:color w:val="605E5C"/>
+      <w:shd w:val="clear" w:color="auto" w:fill="E1DFDD"/>
     </w:rPr>
   </w:style>
 </w:styles>
